--- a/1-Modelagem_de_Negocios/1.3-Visao/002 - Template Documento de Visão.docx
+++ b/1-Modelagem_de_Negocios/1.3-Visao/002 - Template Documento de Visão.docx
@@ -40,6 +40,8 @@
       <w:pPr>
         <w:jc w:val="right"/>
       </w:pPr>
+      <w:bookmarkStart w:id="0" w:name="_GoBack"/>
+      <w:bookmarkEnd w:id="0"/>
       <w:r>
         <w:rPr>
           <w:b/>
@@ -72,15 +74,7 @@
           <w:sz w:val="28"/>
           <w:szCs w:val="28"/>
         </w:rPr>
-        <w:t xml:space="preserve">Versão </w:t>
-      </w:r>
-      <w:r>
-        <w:rPr>
-          <w:b/>
-          <w:sz w:val="28"/>
-          <w:szCs w:val="28"/>
-        </w:rPr>
-        <w:t>1.0</w:t>
+        <w:t>Versão 1.0</w:t>
       </w:r>
       <w:r>
         <w:rPr>
@@ -177,12 +171,6 @@
           <w:insideV w:val="single" w:sz="6" w:space="0" w:color="000000"/>
         </w:tblBorders>
         <w:tblLayout w:type="fixed"/>
-        <w:tblCellMar>
-          <w:top w:w="0" w:type="dxa"/>
-          <w:left w:w="0" w:type="dxa"/>
-          <w:bottom w:w="0" w:type="dxa"/>
-          <w:right w:w="0" w:type="dxa"/>
-        </w:tblCellMar>
         <w:tblLook w:val="0600" w:firstRow="0" w:lastRow="0" w:firstColumn="0" w:lastColumn="0" w:noHBand="1" w:noVBand="1"/>
       </w:tblPr>
       <w:tblGrid>
@@ -192,14 +180,6 @@
         <w:gridCol w:w="2130"/>
       </w:tblGrid>
       <w:tr>
-        <w:tblPrEx>
-          <w:tblCellMar>
-            <w:top w:w="0" w:type="dxa"/>
-            <w:left w:w="0" w:type="dxa"/>
-            <w:bottom w:w="0" w:type="dxa"/>
-            <w:right w:w="0" w:type="dxa"/>
-          </w:tblCellMar>
-        </w:tblPrEx>
         <w:tc>
           <w:tcPr>
             <w:tcW w:w="2235" w:type="dxa"/>
@@ -331,14 +311,6 @@
         </w:tc>
       </w:tr>
       <w:tr>
-        <w:tblPrEx>
-          <w:tblCellMar>
-            <w:top w:w="0" w:type="dxa"/>
-            <w:left w:w="0" w:type="dxa"/>
-            <w:bottom w:w="0" w:type="dxa"/>
-            <w:right w:w="0" w:type="dxa"/>
-          </w:tblCellMar>
-        </w:tblPrEx>
         <w:tc>
           <w:tcPr>
             <w:tcW w:w="2235" w:type="dxa"/>
@@ -534,14 +506,6 @@
         </w:tc>
       </w:tr>
       <w:tr>
-        <w:tblPrEx>
-          <w:tblCellMar>
-            <w:top w:w="0" w:type="dxa"/>
-            <w:left w:w="0" w:type="dxa"/>
-            <w:bottom w:w="0" w:type="dxa"/>
-            <w:right w:w="0" w:type="dxa"/>
-          </w:tblCellMar>
-        </w:tblPrEx>
         <w:tc>
           <w:tcPr>
             <w:tcW w:w="2235" w:type="dxa"/>
@@ -827,14 +791,7 @@
             <w:rFonts w:ascii="Times New Roman" w:eastAsia="Times New Roman" w:hAnsi="Times New Roman" w:cs="Times New Roman"/>
             <w:u w:val="single"/>
           </w:rPr>
-          <w:t>2.1               Resumo</w:t>
-        </w:r>
-        <w:r>
-          <w:rPr>
-            <w:rFonts w:ascii="Times New Roman" w:eastAsia="Times New Roman" w:hAnsi="Times New Roman" w:cs="Times New Roman"/>
-            <w:u w:val="single"/>
-          </w:rPr>
-          <w:t xml:space="preserve"> dos Envolvidos (</w:t>
+          <w:t>2.1               Resumo dos Envolvidos (</w:t>
         </w:r>
         <w:proofErr w:type="spellStart"/>
         <w:r>
@@ -892,14 +849,7 @@
             <w:rFonts w:ascii="Times New Roman" w:eastAsia="Times New Roman" w:hAnsi="Times New Roman" w:cs="Times New Roman"/>
             <w:u w:val="single"/>
           </w:rPr>
-          <w:t>2.4              P</w:t>
-        </w:r>
-        <w:r>
-          <w:rPr>
-            <w:rFonts w:ascii="Times New Roman" w:eastAsia="Times New Roman" w:hAnsi="Times New Roman" w:cs="Times New Roman"/>
-            <w:u w:val="single"/>
-          </w:rPr>
-          <w:t>rincipais Problemas dos Usuários ou dos Envolvidos</w:t>
+          <w:t>2.4              Principais Problemas dos Usuários ou dos Envolvidos</w:t>
         </w:r>
       </w:hyperlink>
     </w:p>
@@ -941,14 +891,7 @@
             <w:rFonts w:ascii="Times New Roman" w:eastAsia="Times New Roman" w:hAnsi="Times New Roman" w:cs="Times New Roman"/>
             <w:u w:val="single"/>
           </w:rPr>
-          <w:t xml:space="preserve">5.              </w:t>
-        </w:r>
-        <w:r>
-          <w:rPr>
-            <w:rFonts w:ascii="Times New Roman" w:eastAsia="Times New Roman" w:hAnsi="Times New Roman" w:cs="Times New Roman"/>
-            <w:u w:val="single"/>
-          </w:rPr>
-          <w:t xml:space="preserve">    Premissas</w:t>
+          <w:t>5.                  Premissas</w:t>
         </w:r>
       </w:hyperlink>
     </w:p>
@@ -1029,8 +972,8 @@
         <w:contextualSpacing w:val="0"/>
         <w:jc w:val="both"/>
       </w:pPr>
-      <w:bookmarkStart w:id="0" w:name="h.ssh20nnh9n9g" w:colFirst="0" w:colLast="0"/>
-      <w:bookmarkEnd w:id="0"/>
+      <w:bookmarkStart w:id="1" w:name="h.ssh20nnh9n9g" w:colFirst="0" w:colLast="0"/>
+      <w:bookmarkEnd w:id="1"/>
       <w:r>
         <w:rPr>
           <w:b/>
@@ -1065,8 +1008,8 @@
         <w:contextualSpacing w:val="0"/>
         <w:jc w:val="both"/>
       </w:pPr>
-      <w:bookmarkStart w:id="1" w:name="h.74jgi51hqeno" w:colFirst="0" w:colLast="0"/>
-      <w:bookmarkEnd w:id="1"/>
+      <w:bookmarkStart w:id="2" w:name="h.74jgi51hqeno" w:colFirst="0" w:colLast="0"/>
+      <w:bookmarkEnd w:id="2"/>
       <w:r>
         <w:rPr>
           <w:b/>
@@ -1099,7 +1042,7 @@
         <w:rPr>
           <w:rFonts w:ascii="Times New Roman" w:eastAsia="Times New Roman" w:hAnsi="Times New Roman" w:cs="Times New Roman"/>
           <w:i/>
-          <w:color w:val="000000" w:themeColor="text1"/>
+          <w:color w:val="0000FF"/>
           <w:sz w:val="20"/>
           <w:szCs w:val="20"/>
         </w:rPr>
@@ -1108,7 +1051,7 @@
         <w:rPr>
           <w:rFonts w:ascii="Times New Roman" w:eastAsia="Times New Roman" w:hAnsi="Times New Roman" w:cs="Times New Roman"/>
           <w:i/>
-          <w:color w:val="000000" w:themeColor="text1"/>
+          <w:color w:val="0000FF"/>
           <w:sz w:val="20"/>
           <w:szCs w:val="20"/>
         </w:rPr>
@@ -1118,7 +1061,7 @@
         <w:rPr>
           <w:rFonts w:ascii="Times New Roman" w:eastAsia="Times New Roman" w:hAnsi="Times New Roman" w:cs="Times New Roman"/>
           <w:i/>
-          <w:color w:val="000000" w:themeColor="text1"/>
+          <w:color w:val="0000FF"/>
           <w:sz w:val="20"/>
           <w:szCs w:val="20"/>
         </w:rPr>
@@ -1132,7 +1075,7 @@
         <w:rPr>
           <w:rFonts w:ascii="Times New Roman" w:eastAsia="Times New Roman" w:hAnsi="Times New Roman" w:cs="Times New Roman"/>
           <w:i/>
-          <w:color w:val="000000" w:themeColor="text1"/>
+          <w:color w:val="0000FF"/>
           <w:sz w:val="20"/>
           <w:szCs w:val="20"/>
         </w:rPr>
@@ -1141,7 +1084,7 @@
         <w:rPr>
           <w:rFonts w:ascii="Times New Roman" w:eastAsia="Times New Roman" w:hAnsi="Times New Roman" w:cs="Times New Roman"/>
           <w:i/>
-          <w:color w:val="000000" w:themeColor="text1"/>
+          <w:color w:val="0000FF"/>
           <w:sz w:val="20"/>
           <w:szCs w:val="20"/>
         </w:rPr>
@@ -1152,7 +1095,7 @@
         <w:rPr>
           <w:rFonts w:ascii="Times New Roman" w:eastAsia="Times New Roman" w:hAnsi="Times New Roman" w:cs="Times New Roman"/>
           <w:i/>
-          <w:color w:val="000000" w:themeColor="text1"/>
+          <w:color w:val="0000FF"/>
           <w:sz w:val="20"/>
           <w:szCs w:val="20"/>
         </w:rPr>
@@ -1163,7 +1106,7 @@
         <w:rPr>
           <w:rFonts w:ascii="Times New Roman" w:eastAsia="Times New Roman" w:hAnsi="Times New Roman" w:cs="Times New Roman"/>
           <w:i/>
-          <w:color w:val="000000" w:themeColor="text1"/>
+          <w:color w:val="0000FF"/>
           <w:sz w:val="20"/>
           <w:szCs w:val="20"/>
         </w:rPr>
@@ -1177,7 +1120,7 @@
         <w:rPr>
           <w:rFonts w:ascii="Times New Roman" w:eastAsia="Times New Roman" w:hAnsi="Times New Roman" w:cs="Times New Roman"/>
           <w:i/>
-          <w:color w:val="000000" w:themeColor="text1"/>
+          <w:color w:val="0000FF"/>
           <w:sz w:val="20"/>
           <w:szCs w:val="20"/>
         </w:rPr>
@@ -1186,7 +1129,7 @@
         <w:rPr>
           <w:rFonts w:ascii="Times New Roman" w:eastAsia="Times New Roman" w:hAnsi="Times New Roman" w:cs="Times New Roman"/>
           <w:i/>
-          <w:color w:val="000000" w:themeColor="text1"/>
+          <w:color w:val="0000FF"/>
           <w:sz w:val="20"/>
           <w:szCs w:val="20"/>
         </w:rPr>
@@ -1196,7 +1139,7 @@
         <w:rPr>
           <w:rFonts w:ascii="Times New Roman" w:eastAsia="Times New Roman" w:hAnsi="Times New Roman" w:cs="Times New Roman"/>
           <w:i/>
-          <w:color w:val="000000" w:themeColor="text1"/>
+          <w:color w:val="0000FF"/>
           <w:sz w:val="20"/>
           <w:szCs w:val="20"/>
         </w:rPr>
@@ -1206,7 +1149,7 @@
         <w:rPr>
           <w:rFonts w:ascii="Times New Roman" w:eastAsia="Times New Roman" w:hAnsi="Times New Roman" w:cs="Times New Roman"/>
           <w:i/>
-          <w:color w:val="000000" w:themeColor="text1"/>
+          <w:color w:val="0000FF"/>
           <w:sz w:val="20"/>
           <w:szCs w:val="20"/>
         </w:rPr>
@@ -1216,7 +1159,7 @@
         <w:rPr>
           <w:rFonts w:ascii="Times New Roman" w:eastAsia="Times New Roman" w:hAnsi="Times New Roman" w:cs="Times New Roman"/>
           <w:i/>
-          <w:color w:val="000000" w:themeColor="text1"/>
+          <w:color w:val="0000FF"/>
           <w:sz w:val="20"/>
           <w:szCs w:val="20"/>
         </w:rPr>
@@ -1226,7 +1169,7 @@
         <w:rPr>
           <w:rFonts w:ascii="Times New Roman" w:eastAsia="Times New Roman" w:hAnsi="Times New Roman" w:cs="Times New Roman"/>
           <w:i/>
-          <w:color w:val="000000" w:themeColor="text1"/>
+          <w:color w:val="0000FF"/>
           <w:sz w:val="20"/>
           <w:szCs w:val="20"/>
         </w:rPr>
@@ -1236,7 +1179,7 @@
         <w:rPr>
           <w:rFonts w:ascii="Times New Roman" w:eastAsia="Times New Roman" w:hAnsi="Times New Roman" w:cs="Times New Roman"/>
           <w:i/>
-          <w:color w:val="000000" w:themeColor="text1"/>
+          <w:color w:val="0000FF"/>
           <w:sz w:val="20"/>
           <w:szCs w:val="20"/>
         </w:rPr>
@@ -1246,7 +1189,7 @@
         <w:rPr>
           <w:rFonts w:ascii="Times New Roman" w:eastAsia="Times New Roman" w:hAnsi="Times New Roman" w:cs="Times New Roman"/>
           <w:i/>
-          <w:color w:val="000000" w:themeColor="text1"/>
+          <w:color w:val="0000FF"/>
           <w:sz w:val="20"/>
           <w:szCs w:val="20"/>
         </w:rPr>
@@ -1257,7 +1200,7 @@
         <w:rPr>
           <w:rFonts w:ascii="Times New Roman" w:eastAsia="Times New Roman" w:hAnsi="Times New Roman" w:cs="Times New Roman"/>
           <w:i/>
-          <w:color w:val="000000" w:themeColor="text1"/>
+          <w:color w:val="0000FF"/>
           <w:sz w:val="20"/>
           <w:szCs w:val="20"/>
         </w:rPr>
@@ -1268,7 +1211,7 @@
         <w:rPr>
           <w:rFonts w:ascii="Times New Roman" w:eastAsia="Times New Roman" w:hAnsi="Times New Roman" w:cs="Times New Roman"/>
           <w:i/>
-          <w:color w:val="000000" w:themeColor="text1"/>
+          <w:color w:val="0000FF"/>
           <w:sz w:val="20"/>
           <w:szCs w:val="20"/>
         </w:rPr>
@@ -1282,7 +1225,7 @@
         <w:rPr>
           <w:rFonts w:ascii="Times New Roman" w:eastAsia="Times New Roman" w:hAnsi="Times New Roman" w:cs="Times New Roman"/>
           <w:i/>
-          <w:color w:val="000000" w:themeColor="text1"/>
+          <w:color w:val="0000FF"/>
           <w:sz w:val="20"/>
           <w:szCs w:val="20"/>
         </w:rPr>
@@ -1291,7 +1234,7 @@
         <w:rPr>
           <w:rFonts w:ascii="Times New Roman" w:eastAsia="Times New Roman" w:hAnsi="Times New Roman" w:cs="Times New Roman"/>
           <w:i/>
-          <w:color w:val="000000" w:themeColor="text1"/>
+          <w:color w:val="0000FF"/>
           <w:sz w:val="20"/>
           <w:szCs w:val="20"/>
         </w:rPr>
@@ -1305,7 +1248,7 @@
         <w:rPr>
           <w:rFonts w:ascii="Times New Roman" w:eastAsia="Times New Roman" w:hAnsi="Times New Roman" w:cs="Times New Roman"/>
           <w:i/>
-          <w:color w:val="000000" w:themeColor="text1"/>
+          <w:color w:val="0000FF"/>
           <w:sz w:val="20"/>
           <w:szCs w:val="20"/>
         </w:rPr>
@@ -1314,7 +1257,7 @@
         <w:rPr>
           <w:rFonts w:ascii="Times New Roman" w:eastAsia="Times New Roman" w:hAnsi="Times New Roman" w:cs="Times New Roman"/>
           <w:i/>
-          <w:color w:val="000000" w:themeColor="text1"/>
+          <w:color w:val="0000FF"/>
           <w:sz w:val="20"/>
           <w:szCs w:val="20"/>
         </w:rPr>
@@ -1324,7 +1267,7 @@
         <w:rPr>
           <w:rFonts w:ascii="Times New Roman" w:eastAsia="Times New Roman" w:hAnsi="Times New Roman" w:cs="Times New Roman"/>
           <w:i/>
-          <w:color w:val="000000" w:themeColor="text1"/>
+          <w:color w:val="0000FF"/>
           <w:sz w:val="20"/>
           <w:szCs w:val="20"/>
         </w:rPr>
@@ -1339,7 +1282,7 @@
         <w:rPr>
           <w:rFonts w:ascii="Times New Roman" w:eastAsia="Times New Roman" w:hAnsi="Times New Roman" w:cs="Times New Roman"/>
           <w:i/>
-          <w:color w:val="000000" w:themeColor="text1"/>
+          <w:color w:val="0000FF"/>
           <w:sz w:val="20"/>
           <w:szCs w:val="20"/>
         </w:rPr>
@@ -1348,7 +1291,7 @@
         <w:rPr>
           <w:rFonts w:ascii="Times New Roman" w:eastAsia="Times New Roman" w:hAnsi="Times New Roman" w:cs="Times New Roman"/>
           <w:i/>
-          <w:color w:val="000000" w:themeColor="text1"/>
+          <w:color w:val="0000FF"/>
           <w:sz w:val="20"/>
           <w:szCs w:val="20"/>
         </w:rPr>
@@ -1358,7 +1301,7 @@
         <w:rPr>
           <w:rFonts w:ascii="Times New Roman" w:eastAsia="Times New Roman" w:hAnsi="Times New Roman" w:cs="Times New Roman"/>
           <w:i/>
-          <w:color w:val="000000" w:themeColor="text1"/>
+          <w:color w:val="0000FF"/>
           <w:sz w:val="20"/>
           <w:szCs w:val="20"/>
         </w:rPr>
@@ -1368,7 +1311,7 @@
         <w:rPr>
           <w:rFonts w:ascii="Times New Roman" w:eastAsia="Times New Roman" w:hAnsi="Times New Roman" w:cs="Times New Roman"/>
           <w:i/>
-          <w:color w:val="000000" w:themeColor="text1"/>
+          <w:color w:val="0000FF"/>
           <w:sz w:val="20"/>
           <w:szCs w:val="20"/>
         </w:rPr>
@@ -1378,7 +1321,7 @@
         <w:rPr>
           <w:rFonts w:ascii="Times New Roman" w:eastAsia="Times New Roman" w:hAnsi="Times New Roman" w:cs="Times New Roman"/>
           <w:i/>
-          <w:color w:val="000000" w:themeColor="text1"/>
+          <w:color w:val="0000FF"/>
           <w:sz w:val="20"/>
           <w:szCs w:val="20"/>
         </w:rPr>
@@ -1388,7 +1331,7 @@
         <w:rPr>
           <w:rFonts w:ascii="Times New Roman" w:eastAsia="Times New Roman" w:hAnsi="Times New Roman" w:cs="Times New Roman"/>
           <w:i/>
-          <w:color w:val="000000" w:themeColor="text1"/>
+          <w:color w:val="0000FF"/>
           <w:sz w:val="20"/>
           <w:szCs w:val="20"/>
         </w:rPr>
@@ -1398,7 +1341,7 @@
         <w:rPr>
           <w:rFonts w:ascii="Times New Roman" w:eastAsia="Times New Roman" w:hAnsi="Times New Roman" w:cs="Times New Roman"/>
           <w:i/>
-          <w:color w:val="000000" w:themeColor="text1"/>
+          <w:color w:val="0000FF"/>
           <w:sz w:val="20"/>
           <w:szCs w:val="20"/>
         </w:rPr>
@@ -1408,7 +1351,7 @@
         <w:rPr>
           <w:rFonts w:ascii="Times New Roman" w:eastAsia="Times New Roman" w:hAnsi="Times New Roman" w:cs="Times New Roman"/>
           <w:i/>
-          <w:color w:val="000000" w:themeColor="text1"/>
+          <w:color w:val="0000FF"/>
           <w:sz w:val="20"/>
           <w:szCs w:val="20"/>
         </w:rPr>
@@ -1423,7 +1366,7 @@
         <w:rPr>
           <w:rFonts w:ascii="Times New Roman" w:eastAsia="Times New Roman" w:hAnsi="Times New Roman" w:cs="Times New Roman"/>
           <w:i/>
-          <w:color w:val="000000" w:themeColor="text1"/>
+          <w:color w:val="0000FF"/>
           <w:sz w:val="20"/>
           <w:szCs w:val="20"/>
         </w:rPr>
@@ -1432,7 +1375,7 @@
         <w:rPr>
           <w:rFonts w:ascii="Times New Roman" w:eastAsia="Times New Roman" w:hAnsi="Times New Roman" w:cs="Times New Roman"/>
           <w:i/>
-          <w:color w:val="000000" w:themeColor="text1"/>
+          <w:color w:val="0000FF"/>
           <w:sz w:val="20"/>
           <w:szCs w:val="20"/>
         </w:rPr>
@@ -1461,8 +1404,8 @@
         <w:contextualSpacing w:val="0"/>
         <w:jc w:val="both"/>
       </w:pPr>
-      <w:bookmarkStart w:id="2" w:name="h.nhqevrqcwyh9" w:colFirst="0" w:colLast="0"/>
-      <w:bookmarkEnd w:id="2"/>
+      <w:bookmarkStart w:id="3" w:name="h.nhqevrqcwyh9" w:colFirst="0" w:colLast="0"/>
+      <w:bookmarkEnd w:id="3"/>
       <w:r>
         <w:rPr>
           <w:b/>
@@ -1508,7 +1451,27 @@
           <w:sz w:val="20"/>
           <w:szCs w:val="20"/>
         </w:rPr>
-        <w:t>Esse projeto está associado para a área de recepção da igreja, gerenciamento de membros e a tesouraria da igreja.</w:t>
+        <w:t xml:space="preserve">Esse projeto está associado para a </w:t>
+      </w:r>
+      <w:r>
+        <w:rPr>
+          <w:rFonts w:ascii="Times New Roman" w:eastAsia="Times New Roman" w:hAnsi="Times New Roman" w:cs="Times New Roman"/>
+          <w:i/>
+          <w:color w:val="0000FF"/>
+          <w:sz w:val="20"/>
+          <w:szCs w:val="20"/>
+        </w:rPr>
+        <w:t>área</w:t>
+      </w:r>
+      <w:r>
+        <w:rPr>
+          <w:rFonts w:ascii="Times New Roman" w:eastAsia="Times New Roman" w:hAnsi="Times New Roman" w:cs="Times New Roman"/>
+          <w:i/>
+          <w:color w:val="0000FF"/>
+          <w:sz w:val="20"/>
+          <w:szCs w:val="20"/>
+        </w:rPr>
+        <w:t xml:space="preserve"> de recepção da igreja, gerenciamento de membros e a tesouraria da igreja.</w:t>
       </w:r>
     </w:p>
     <w:p>
@@ -1520,8 +1483,8 @@
         <w:contextualSpacing w:val="0"/>
         <w:jc w:val="both"/>
       </w:pPr>
-      <w:bookmarkStart w:id="3" w:name="h.kb8wgt1nk2c6" w:colFirst="0" w:colLast="0"/>
-      <w:bookmarkEnd w:id="3"/>
+      <w:bookmarkStart w:id="4" w:name="h.kb8wgt1nk2c6" w:colFirst="0" w:colLast="0"/>
+      <w:bookmarkEnd w:id="4"/>
       <w:r>
         <w:rPr>
           <w:b/>
@@ -1544,15 +1507,7 @@
           <w:sz w:val="20"/>
           <w:szCs w:val="20"/>
         </w:rPr>
-        <w:t>Defini</w:t>
-      </w:r>
-      <w:r>
-        <w:rPr>
-          <w:b/>
-          <w:sz w:val="20"/>
-          <w:szCs w:val="20"/>
-        </w:rPr>
-        <w:t>ções, Acrônimos e Abreviações</w:t>
+        <w:t>Definições, Acrônimos e Abreviações</w:t>
       </w:r>
     </w:p>
     <w:p>
@@ -1580,8 +1535,8 @@
         <w:contextualSpacing w:val="0"/>
         <w:jc w:val="both"/>
       </w:pPr>
-      <w:bookmarkStart w:id="4" w:name="h.q96vxjai8aie" w:colFirst="0" w:colLast="0"/>
-      <w:bookmarkEnd w:id="4"/>
+      <w:bookmarkStart w:id="5" w:name="h.q96vxjai8aie" w:colFirst="0" w:colLast="0"/>
+      <w:bookmarkEnd w:id="5"/>
       <w:r>
         <w:rPr>
           <w:b/>
@@ -1612,8 +1567,8 @@
         <w:spacing w:after="120" w:line="261" w:lineRule="auto"/>
         <w:jc w:val="both"/>
       </w:pPr>
-      <w:bookmarkStart w:id="5" w:name="h.ijmaseowi27c" w:colFirst="0" w:colLast="0"/>
-      <w:bookmarkEnd w:id="5"/>
+      <w:bookmarkStart w:id="6" w:name="h.ijmaseowi27c" w:colFirst="0" w:colLast="0"/>
+      <w:bookmarkEnd w:id="6"/>
       <w:r>
         <w:rPr>
           <w:rFonts w:ascii="Times New Roman" w:eastAsia="Times New Roman" w:hAnsi="Times New Roman" w:cs="Times New Roman"/>
@@ -1664,8 +1619,8 @@
         <w:spacing w:after="120" w:line="261" w:lineRule="auto"/>
         <w:jc w:val="both"/>
       </w:pPr>
-      <w:bookmarkStart w:id="6" w:name="h.avotwp2af2ya" w:colFirst="0" w:colLast="0"/>
-      <w:bookmarkEnd w:id="6"/>
+      <w:bookmarkStart w:id="7" w:name="h.avotwp2af2ya" w:colFirst="0" w:colLast="0"/>
+      <w:bookmarkEnd w:id="7"/>
       <w:r>
         <w:rPr>
           <w:rFonts w:ascii="Times New Roman" w:eastAsia="Times New Roman" w:hAnsi="Times New Roman" w:cs="Times New Roman"/>
@@ -1720,8 +1675,8 @@
         <w:contextualSpacing w:val="0"/>
         <w:jc w:val="both"/>
       </w:pPr>
-      <w:bookmarkStart w:id="7" w:name="h.n01hm175snu6" w:colFirst="0" w:colLast="0"/>
-      <w:bookmarkEnd w:id="7"/>
+      <w:bookmarkStart w:id="8" w:name="h.n01hm175snu6" w:colFirst="0" w:colLast="0"/>
+      <w:bookmarkEnd w:id="8"/>
       <w:r>
         <w:rPr>
           <w:b/>
@@ -1780,12 +1735,6 @@
           <w:insideV w:val="single" w:sz="6" w:space="0" w:color="000000"/>
         </w:tblBorders>
         <w:tblLayout w:type="fixed"/>
-        <w:tblCellMar>
-          <w:top w:w="0" w:type="dxa"/>
-          <w:left w:w="0" w:type="dxa"/>
-          <w:bottom w:w="0" w:type="dxa"/>
-          <w:right w:w="0" w:type="dxa"/>
-        </w:tblCellMar>
         <w:tblLook w:val="0600" w:firstRow="0" w:lastRow="0" w:firstColumn="0" w:lastColumn="0" w:noHBand="1" w:noVBand="1"/>
       </w:tblPr>
       <w:tblGrid>
@@ -1794,14 +1743,6 @@
         <w:gridCol w:w="3885"/>
       </w:tblGrid>
       <w:tr>
-        <w:tblPrEx>
-          <w:tblCellMar>
-            <w:top w:w="0" w:type="dxa"/>
-            <w:left w:w="0" w:type="dxa"/>
-            <w:bottom w:w="0" w:type="dxa"/>
-            <w:right w:w="0" w:type="dxa"/>
-          </w:tblCellMar>
-        </w:tblPrEx>
         <w:tc>
           <w:tcPr>
             <w:tcW w:w="2790" w:type="dxa"/>
@@ -1833,8 +1774,32 @@
                 <w:szCs w:val="20"/>
                 <w:shd w:val="clear" w:color="auto" w:fill="BFBFBF"/>
               </w:rPr>
-              <w:t>N</w:t>
-            </w:r>
+              <w:t>Nome</w:t>
+            </w:r>
+          </w:p>
+        </w:tc>
+        <w:tc>
+          <w:tcPr>
+            <w:tcW w:w="2880" w:type="dxa"/>
+            <w:tcBorders>
+              <w:top w:val="single" w:sz="6" w:space="0" w:color="000000"/>
+              <w:bottom w:val="single" w:sz="6" w:space="0" w:color="000000"/>
+              <w:right w:val="single" w:sz="6" w:space="0" w:color="000000"/>
+            </w:tcBorders>
+            <w:shd w:val="clear" w:color="auto" w:fill="BFBFBF"/>
+            <w:tcMar>
+              <w:top w:w="100" w:type="dxa"/>
+              <w:left w:w="100" w:type="dxa"/>
+              <w:bottom w:w="100" w:type="dxa"/>
+              <w:right w:w="100" w:type="dxa"/>
+            </w:tcMar>
+          </w:tcPr>
+          <w:p>
+            <w:pPr>
+              <w:spacing w:after="120" w:line="261" w:lineRule="auto"/>
+              <w:ind w:left="820"/>
+              <w:jc w:val="both"/>
+            </w:pPr>
             <w:r>
               <w:rPr>
                 <w:rFonts w:ascii="Times New Roman" w:eastAsia="Times New Roman" w:hAnsi="Times New Roman" w:cs="Times New Roman"/>
@@ -1843,13 +1808,13 @@
                 <w:szCs w:val="20"/>
                 <w:shd w:val="clear" w:color="auto" w:fill="BFBFBF"/>
               </w:rPr>
-              <w:t>ome</w:t>
-            </w:r>
-          </w:p>
-        </w:tc>
-        <w:tc>
-          <w:tcPr>
-            <w:tcW w:w="2880" w:type="dxa"/>
+              <w:t>Descrição</w:t>
+            </w:r>
+          </w:p>
+        </w:tc>
+        <w:tc>
+          <w:tcPr>
+            <w:tcW w:w="3885" w:type="dxa"/>
             <w:tcBorders>
               <w:top w:val="single" w:sz="6" w:space="0" w:color="000000"/>
               <w:bottom w:val="single" w:sz="6" w:space="0" w:color="000000"/>
@@ -1877,64 +1842,12 @@
                 <w:szCs w:val="20"/>
                 <w:shd w:val="clear" w:color="auto" w:fill="BFBFBF"/>
               </w:rPr>
-              <w:t>Descrição</w:t>
-            </w:r>
-          </w:p>
-        </w:tc>
-        <w:tc>
-          <w:tcPr>
-            <w:tcW w:w="3885" w:type="dxa"/>
-            <w:tcBorders>
-              <w:top w:val="single" w:sz="6" w:space="0" w:color="000000"/>
-              <w:bottom w:val="single" w:sz="6" w:space="0" w:color="000000"/>
-              <w:right w:val="single" w:sz="6" w:space="0" w:color="000000"/>
-            </w:tcBorders>
-            <w:shd w:val="clear" w:color="auto" w:fill="BFBFBF"/>
-            <w:tcMar>
-              <w:top w:w="100" w:type="dxa"/>
-              <w:left w:w="100" w:type="dxa"/>
-              <w:bottom w:w="100" w:type="dxa"/>
-              <w:right w:w="100" w:type="dxa"/>
-            </w:tcMar>
-          </w:tcPr>
-          <w:p>
-            <w:pPr>
-              <w:spacing w:after="120" w:line="261" w:lineRule="auto"/>
-              <w:ind w:left="820"/>
-              <w:jc w:val="both"/>
-            </w:pPr>
-            <w:r>
-              <w:rPr>
-                <w:rFonts w:ascii="Times New Roman" w:eastAsia="Times New Roman" w:hAnsi="Times New Roman" w:cs="Times New Roman"/>
-                <w:b/>
-                <w:sz w:val="20"/>
-                <w:szCs w:val="20"/>
-                <w:shd w:val="clear" w:color="auto" w:fill="BFBFBF"/>
-              </w:rPr>
-              <w:t>Responsabilidade</w:t>
-            </w:r>
-            <w:r>
-              <w:rPr>
-                <w:rFonts w:ascii="Times New Roman" w:eastAsia="Times New Roman" w:hAnsi="Times New Roman" w:cs="Times New Roman"/>
-                <w:b/>
-                <w:sz w:val="20"/>
-                <w:szCs w:val="20"/>
-                <w:shd w:val="clear" w:color="auto" w:fill="BFBFBF"/>
-              </w:rPr>
-              <w:t>s</w:t>
+              <w:t>Responsabilidades</w:t>
             </w:r>
           </w:p>
         </w:tc>
       </w:tr>
       <w:tr>
-        <w:tblPrEx>
-          <w:tblCellMar>
-            <w:top w:w="0" w:type="dxa"/>
-            <w:left w:w="0" w:type="dxa"/>
-            <w:bottom w:w="0" w:type="dxa"/>
-            <w:right w:w="0" w:type="dxa"/>
-          </w:tblCellMar>
-        </w:tblPrEx>
         <w:tc>
           <w:tcPr>
             <w:tcW w:w="2790" w:type="dxa"/>
@@ -2049,14 +1962,6 @@
         </w:tc>
       </w:tr>
       <w:tr>
-        <w:tblPrEx>
-          <w:tblCellMar>
-            <w:top w:w="0" w:type="dxa"/>
-            <w:left w:w="0" w:type="dxa"/>
-            <w:bottom w:w="0" w:type="dxa"/>
-            <w:right w:w="0" w:type="dxa"/>
-          </w:tblCellMar>
-        </w:tblPrEx>
         <w:tc>
           <w:tcPr>
             <w:tcW w:w="2790" w:type="dxa"/>
@@ -2171,14 +2076,6 @@
         </w:tc>
       </w:tr>
       <w:tr>
-        <w:tblPrEx>
-          <w:tblCellMar>
-            <w:top w:w="0" w:type="dxa"/>
-            <w:left w:w="0" w:type="dxa"/>
-            <w:bottom w:w="0" w:type="dxa"/>
-            <w:right w:w="0" w:type="dxa"/>
-          </w:tblCellMar>
-        </w:tblPrEx>
         <w:tc>
           <w:tcPr>
             <w:tcW w:w="2790" w:type="dxa"/>
@@ -2308,8 +2205,8 @@
         <w:contextualSpacing w:val="0"/>
         <w:jc w:val="both"/>
       </w:pPr>
-      <w:bookmarkStart w:id="8" w:name="h.hkjsrd3r1ain" w:colFirst="0" w:colLast="0"/>
-      <w:bookmarkEnd w:id="8"/>
+      <w:bookmarkStart w:id="9" w:name="h.hkjsrd3r1ain" w:colFirst="0" w:colLast="0"/>
+      <w:bookmarkEnd w:id="9"/>
       <w:r>
         <w:rPr>
           <w:b/>
@@ -2349,12 +2246,6 @@
           <w:insideV w:val="single" w:sz="6" w:space="0" w:color="000000"/>
         </w:tblBorders>
         <w:tblLayout w:type="fixed"/>
-        <w:tblCellMar>
-          <w:top w:w="0" w:type="dxa"/>
-          <w:left w:w="0" w:type="dxa"/>
-          <w:bottom w:w="0" w:type="dxa"/>
-          <w:right w:w="0" w:type="dxa"/>
-        </w:tblCellMar>
         <w:tblLook w:val="0600" w:firstRow="0" w:lastRow="0" w:firstColumn="0" w:lastColumn="0" w:noHBand="1" w:noVBand="1"/>
       </w:tblPr>
       <w:tblGrid>
@@ -2364,14 +2255,6 @@
         <w:gridCol w:w="3420"/>
       </w:tblGrid>
       <w:tr>
-        <w:tblPrEx>
-          <w:tblCellMar>
-            <w:top w:w="0" w:type="dxa"/>
-            <w:left w:w="0" w:type="dxa"/>
-            <w:bottom w:w="0" w:type="dxa"/>
-            <w:right w:w="0" w:type="dxa"/>
-          </w:tblCellMar>
-        </w:tblPrEx>
         <w:tc>
           <w:tcPr>
             <w:tcW w:w="1350" w:type="dxa"/>
@@ -2402,17 +2285,7 @@
                 <w:szCs w:val="20"/>
                 <w:shd w:val="clear" w:color="auto" w:fill="BFBFBF"/>
               </w:rPr>
-              <w:t>N</w:t>
-            </w:r>
-            <w:r>
-              <w:rPr>
-                <w:rFonts w:ascii="Times New Roman" w:eastAsia="Times New Roman" w:hAnsi="Times New Roman" w:cs="Times New Roman"/>
-                <w:b/>
-                <w:sz w:val="20"/>
-                <w:szCs w:val="20"/>
-                <w:shd w:val="clear" w:color="auto" w:fill="BFBFBF"/>
-              </w:rPr>
-              <w:t>ome</w:t>
+              <w:t>Nome</w:t>
             </w:r>
           </w:p>
         </w:tc>
@@ -2515,14 +2388,6 @@
         </w:tc>
       </w:tr>
       <w:tr>
-        <w:tblPrEx>
-          <w:tblCellMar>
-            <w:top w:w="0" w:type="dxa"/>
-            <w:left w:w="0" w:type="dxa"/>
-            <w:bottom w:w="0" w:type="dxa"/>
-            <w:right w:w="0" w:type="dxa"/>
-          </w:tblCellMar>
-        </w:tblPrEx>
         <w:tc>
           <w:tcPr>
             <w:tcW w:w="1350" w:type="dxa"/>
@@ -2666,14 +2531,6 @@
         </w:tc>
       </w:tr>
       <w:tr>
-        <w:tblPrEx>
-          <w:tblCellMar>
-            <w:top w:w="0" w:type="dxa"/>
-            <w:left w:w="0" w:type="dxa"/>
-            <w:bottom w:w="0" w:type="dxa"/>
-            <w:right w:w="0" w:type="dxa"/>
-          </w:tblCellMar>
-        </w:tblPrEx>
         <w:tc>
           <w:tcPr>
             <w:tcW w:w="1350" w:type="dxa"/>
@@ -2827,14 +2684,6 @@
         </w:tc>
       </w:tr>
       <w:tr>
-        <w:tblPrEx>
-          <w:tblCellMar>
-            <w:top w:w="0" w:type="dxa"/>
-            <w:left w:w="0" w:type="dxa"/>
-            <w:bottom w:w="0" w:type="dxa"/>
-            <w:right w:w="0" w:type="dxa"/>
-          </w:tblCellMar>
-        </w:tblPrEx>
         <w:tc>
           <w:tcPr>
             <w:tcW w:w="1350" w:type="dxa"/>
@@ -2995,23 +2844,15 @@
         <w:contextualSpacing w:val="0"/>
         <w:jc w:val="both"/>
       </w:pPr>
-      <w:bookmarkStart w:id="9" w:name="h.if4psv9tb4do" w:colFirst="0" w:colLast="0"/>
-      <w:bookmarkEnd w:id="9"/>
+      <w:bookmarkStart w:id="10" w:name="h.if4psv9tb4do" w:colFirst="0" w:colLast="0"/>
+      <w:bookmarkEnd w:id="10"/>
       <w:r>
         <w:rPr>
           <w:b/>
           <w:sz w:val="20"/>
           <w:szCs w:val="20"/>
         </w:rPr>
-        <w:t>2</w:t>
-      </w:r>
-      <w:r>
-        <w:rPr>
-          <w:b/>
-          <w:sz w:val="20"/>
-          <w:szCs w:val="20"/>
-        </w:rPr>
-        <w:t>.3</w:t>
+        <w:t>2.3</w:t>
       </w:r>
       <w:r>
         <w:rPr>
@@ -3075,8 +2916,8 @@
         <w:contextualSpacing w:val="0"/>
         <w:jc w:val="both"/>
       </w:pPr>
-      <w:bookmarkStart w:id="10" w:name="h.i2me5jvdpfwk" w:colFirst="0" w:colLast="0"/>
-      <w:bookmarkEnd w:id="10"/>
+      <w:bookmarkStart w:id="11" w:name="h.i2me5jvdpfwk" w:colFirst="0" w:colLast="0"/>
+      <w:bookmarkEnd w:id="11"/>
       <w:r>
         <w:rPr>
           <w:b/>
@@ -3122,12 +2963,6 @@
           <w:insideV w:val="single" w:sz="6" w:space="0" w:color="000000"/>
         </w:tblBorders>
         <w:tblLayout w:type="fixed"/>
-        <w:tblCellMar>
-          <w:top w:w="0" w:type="dxa"/>
-          <w:left w:w="0" w:type="dxa"/>
-          <w:bottom w:w="0" w:type="dxa"/>
-          <w:right w:w="0" w:type="dxa"/>
-        </w:tblCellMar>
         <w:tblLook w:val="0600" w:firstRow="0" w:lastRow="0" w:firstColumn="0" w:lastColumn="0" w:noHBand="1" w:noVBand="1"/>
       </w:tblPr>
       <w:tblGrid>
@@ -3138,14 +2973,6 @@
         <w:gridCol w:w="2580"/>
       </w:tblGrid>
       <w:tr>
-        <w:tblPrEx>
-          <w:tblCellMar>
-            <w:top w:w="0" w:type="dxa"/>
-            <w:left w:w="0" w:type="dxa"/>
-            <w:bottom w:w="0" w:type="dxa"/>
-            <w:right w:w="0" w:type="dxa"/>
-          </w:tblCellMar>
-        </w:tblPrEx>
         <w:tc>
           <w:tcPr>
             <w:tcW w:w="2415" w:type="dxa"/>
@@ -3313,14 +3140,6 @@
         </w:tc>
       </w:tr>
       <w:tr>
-        <w:tblPrEx>
-          <w:tblCellMar>
-            <w:top w:w="0" w:type="dxa"/>
-            <w:left w:w="0" w:type="dxa"/>
-            <w:bottom w:w="0" w:type="dxa"/>
-            <w:right w:w="0" w:type="dxa"/>
-          </w:tblCellMar>
-        </w:tblPrEx>
         <w:tc>
           <w:tcPr>
             <w:tcW w:w="2415" w:type="dxa"/>
@@ -3344,6 +3163,7 @@
               <w:jc w:val="both"/>
               <w:rPr>
                 <w:rFonts w:ascii="Times New Roman" w:hAnsi="Times New Roman" w:cs="Times New Roman"/>
+                <w:color w:val="0000FF"/>
                 <w:sz w:val="20"/>
                 <w:szCs w:val="20"/>
               </w:rPr>
@@ -3351,6 +3171,7 @@
             <w:r>
               <w:rPr>
                 <w:rFonts w:ascii="Times New Roman" w:hAnsi="Times New Roman" w:cs="Times New Roman"/>
+                <w:color w:val="0000FF"/>
                 <w:sz w:val="20"/>
                 <w:szCs w:val="20"/>
               </w:rPr>
@@ -3380,6 +3201,7 @@
               <w:jc w:val="both"/>
               <w:rPr>
                 <w:rFonts w:ascii="Times New Roman" w:hAnsi="Times New Roman" w:cs="Times New Roman"/>
+                <w:color w:val="0000FF"/>
                 <w:sz w:val="20"/>
                 <w:szCs w:val="20"/>
               </w:rPr>
@@ -3387,6 +3209,7 @@
             <w:r>
               <w:rPr>
                 <w:rFonts w:ascii="Times New Roman" w:hAnsi="Times New Roman" w:cs="Times New Roman"/>
+                <w:color w:val="0000FF"/>
                 <w:sz w:val="20"/>
                 <w:szCs w:val="20"/>
               </w:rPr>
@@ -3416,6 +3239,7 @@
               <w:jc w:val="both"/>
               <w:rPr>
                 <w:rFonts w:ascii="Times New Roman" w:hAnsi="Times New Roman" w:cs="Times New Roman"/>
+                <w:color w:val="0000FF"/>
                 <w:sz w:val="20"/>
                 <w:szCs w:val="20"/>
               </w:rPr>
@@ -3444,6 +3268,7 @@
               <w:jc w:val="both"/>
               <w:rPr>
                 <w:rFonts w:ascii="Times New Roman" w:hAnsi="Times New Roman" w:cs="Times New Roman"/>
+                <w:color w:val="0000FF"/>
                 <w:sz w:val="20"/>
                 <w:szCs w:val="20"/>
               </w:rPr>
@@ -3451,6 +3276,7 @@
             <w:r>
               <w:rPr>
                 <w:rFonts w:ascii="Times New Roman" w:hAnsi="Times New Roman" w:cs="Times New Roman"/>
+                <w:color w:val="0000FF"/>
                 <w:sz w:val="20"/>
                 <w:szCs w:val="20"/>
               </w:rPr>
@@ -3479,6 +3305,7 @@
               <w:jc w:val="both"/>
               <w:rPr>
                 <w:rFonts w:ascii="Times New Roman" w:hAnsi="Times New Roman" w:cs="Times New Roman"/>
+                <w:color w:val="0000FF"/>
                 <w:sz w:val="20"/>
                 <w:szCs w:val="20"/>
               </w:rPr>
@@ -3486,6 +3313,7 @@
             <w:r>
               <w:rPr>
                 <w:rFonts w:ascii="Times New Roman" w:hAnsi="Times New Roman" w:cs="Times New Roman"/>
+                <w:color w:val="0000FF"/>
                 <w:sz w:val="20"/>
                 <w:szCs w:val="20"/>
               </w:rPr>
@@ -3495,14 +3323,6 @@
         </w:tc>
       </w:tr>
       <w:tr>
-        <w:tblPrEx>
-          <w:tblCellMar>
-            <w:top w:w="0" w:type="dxa"/>
-            <w:left w:w="0" w:type="dxa"/>
-            <w:bottom w:w="0" w:type="dxa"/>
-            <w:right w:w="0" w:type="dxa"/>
-          </w:tblCellMar>
-        </w:tblPrEx>
         <w:tc>
           <w:tcPr>
             <w:tcW w:w="2415" w:type="dxa"/>
@@ -3526,6 +3346,7 @@
               <w:jc w:val="both"/>
               <w:rPr>
                 <w:rFonts w:ascii="Times New Roman" w:hAnsi="Times New Roman" w:cs="Times New Roman"/>
+                <w:color w:val="0000FF"/>
                 <w:sz w:val="20"/>
                 <w:szCs w:val="20"/>
               </w:rPr>
@@ -3533,6 +3354,7 @@
             <w:r>
               <w:rPr>
                 <w:rFonts w:ascii="Times New Roman" w:hAnsi="Times New Roman" w:cs="Times New Roman"/>
+                <w:color w:val="0000FF"/>
                 <w:sz w:val="20"/>
                 <w:szCs w:val="20"/>
               </w:rPr>
@@ -3562,6 +3384,7 @@
               <w:jc w:val="both"/>
               <w:rPr>
                 <w:rFonts w:ascii="Times New Roman" w:hAnsi="Times New Roman" w:cs="Times New Roman"/>
+                <w:color w:val="0000FF"/>
                 <w:sz w:val="20"/>
                 <w:szCs w:val="20"/>
               </w:rPr>
@@ -3569,6 +3392,7 @@
             <w:r>
               <w:rPr>
                 <w:rFonts w:ascii="Times New Roman" w:hAnsi="Times New Roman" w:cs="Times New Roman"/>
+                <w:color w:val="0000FF"/>
                 <w:sz w:val="20"/>
                 <w:szCs w:val="20"/>
               </w:rPr>
@@ -3598,6 +3422,7 @@
               <w:jc w:val="both"/>
               <w:rPr>
                 <w:rFonts w:ascii="Times New Roman" w:hAnsi="Times New Roman" w:cs="Times New Roman"/>
+                <w:color w:val="0000FF"/>
                 <w:sz w:val="20"/>
                 <w:szCs w:val="20"/>
               </w:rPr>
@@ -3626,6 +3451,7 @@
               <w:jc w:val="both"/>
               <w:rPr>
                 <w:rFonts w:ascii="Times New Roman" w:hAnsi="Times New Roman" w:cs="Times New Roman"/>
+                <w:color w:val="0000FF"/>
                 <w:sz w:val="20"/>
                 <w:szCs w:val="20"/>
               </w:rPr>
@@ -3633,6 +3459,7 @@
             <w:r>
               <w:rPr>
                 <w:rFonts w:ascii="Times New Roman" w:hAnsi="Times New Roman" w:cs="Times New Roman"/>
+                <w:color w:val="0000FF"/>
                 <w:sz w:val="20"/>
                 <w:szCs w:val="20"/>
               </w:rPr>
@@ -3661,6 +3488,7 @@
               <w:jc w:val="both"/>
               <w:rPr>
                 <w:rFonts w:ascii="Times New Roman" w:hAnsi="Times New Roman" w:cs="Times New Roman"/>
+                <w:color w:val="0000FF"/>
                 <w:sz w:val="20"/>
                 <w:szCs w:val="20"/>
               </w:rPr>
@@ -3668,6 +3496,7 @@
             <w:r>
               <w:rPr>
                 <w:rFonts w:ascii="Times New Roman" w:hAnsi="Times New Roman" w:cs="Times New Roman"/>
+                <w:color w:val="0000FF"/>
                 <w:sz w:val="20"/>
                 <w:szCs w:val="20"/>
               </w:rPr>
@@ -3677,14 +3506,6 @@
         </w:tc>
       </w:tr>
       <w:tr>
-        <w:tblPrEx>
-          <w:tblCellMar>
-            <w:top w:w="0" w:type="dxa"/>
-            <w:left w:w="0" w:type="dxa"/>
-            <w:bottom w:w="0" w:type="dxa"/>
-            <w:right w:w="0" w:type="dxa"/>
-          </w:tblCellMar>
-        </w:tblPrEx>
         <w:tc>
           <w:tcPr>
             <w:tcW w:w="2415" w:type="dxa"/>
@@ -3708,6 +3529,7 @@
               <w:jc w:val="both"/>
               <w:rPr>
                 <w:rFonts w:ascii="Times New Roman" w:hAnsi="Times New Roman" w:cs="Times New Roman"/>
+                <w:color w:val="0000FF"/>
                 <w:sz w:val="20"/>
                 <w:szCs w:val="20"/>
               </w:rPr>
@@ -3715,6 +3537,7 @@
             <w:r>
               <w:rPr>
                 <w:rFonts w:ascii="Times New Roman" w:hAnsi="Times New Roman" w:cs="Times New Roman"/>
+                <w:color w:val="0000FF"/>
                 <w:sz w:val="20"/>
                 <w:szCs w:val="20"/>
               </w:rPr>
@@ -3744,6 +3567,7 @@
               <w:jc w:val="both"/>
               <w:rPr>
                 <w:rFonts w:ascii="Times New Roman" w:hAnsi="Times New Roman" w:cs="Times New Roman"/>
+                <w:color w:val="0000FF"/>
                 <w:sz w:val="20"/>
                 <w:szCs w:val="20"/>
               </w:rPr>
@@ -3751,6 +3575,7 @@
             <w:r>
               <w:rPr>
                 <w:rFonts w:ascii="Times New Roman" w:hAnsi="Times New Roman" w:cs="Times New Roman"/>
+                <w:color w:val="0000FF"/>
                 <w:sz w:val="20"/>
                 <w:szCs w:val="20"/>
               </w:rPr>
@@ -3780,6 +3605,7 @@
               <w:jc w:val="both"/>
               <w:rPr>
                 <w:rFonts w:ascii="Times New Roman" w:hAnsi="Times New Roman" w:cs="Times New Roman"/>
+                <w:color w:val="0000FF"/>
                 <w:sz w:val="20"/>
                 <w:szCs w:val="20"/>
               </w:rPr>
@@ -3808,6 +3634,7 @@
               <w:jc w:val="both"/>
               <w:rPr>
                 <w:rFonts w:ascii="Times New Roman" w:hAnsi="Times New Roman" w:cs="Times New Roman"/>
+                <w:color w:val="0000FF"/>
                 <w:sz w:val="20"/>
                 <w:szCs w:val="20"/>
               </w:rPr>
@@ -3815,6 +3642,7 @@
             <w:r>
               <w:rPr>
                 <w:rFonts w:ascii="Times New Roman" w:hAnsi="Times New Roman" w:cs="Times New Roman"/>
+                <w:color w:val="0000FF"/>
                 <w:sz w:val="20"/>
                 <w:szCs w:val="20"/>
               </w:rPr>
@@ -3843,6 +3671,7 @@
               <w:jc w:val="both"/>
               <w:rPr>
                 <w:rFonts w:ascii="Times New Roman" w:hAnsi="Times New Roman" w:cs="Times New Roman"/>
+                <w:color w:val="0000FF"/>
                 <w:sz w:val="20"/>
                 <w:szCs w:val="20"/>
               </w:rPr>
@@ -3850,6 +3679,7 @@
             <w:r>
               <w:rPr>
                 <w:rFonts w:ascii="Times New Roman" w:hAnsi="Times New Roman" w:cs="Times New Roman"/>
+                <w:color w:val="0000FF"/>
                 <w:sz w:val="20"/>
                 <w:szCs w:val="20"/>
               </w:rPr>
@@ -3858,6 +3688,7 @@
             <w:r>
               <w:rPr>
                 <w:rFonts w:ascii="Times New Roman" w:hAnsi="Times New Roman" w:cs="Times New Roman"/>
+                <w:color w:val="0000FF"/>
                 <w:sz w:val="20"/>
                 <w:szCs w:val="20"/>
               </w:rPr>
@@ -3866,6 +3697,7 @@
             <w:r>
               <w:rPr>
                 <w:rFonts w:ascii="Times New Roman" w:hAnsi="Times New Roman" w:cs="Times New Roman"/>
+                <w:color w:val="0000FF"/>
                 <w:sz w:val="20"/>
                 <w:szCs w:val="20"/>
               </w:rPr>
@@ -3875,14 +3707,6 @@
         </w:tc>
       </w:tr>
       <w:tr>
-        <w:tblPrEx>
-          <w:tblCellMar>
-            <w:top w:w="0" w:type="dxa"/>
-            <w:left w:w="0" w:type="dxa"/>
-            <w:bottom w:w="0" w:type="dxa"/>
-            <w:right w:w="0" w:type="dxa"/>
-          </w:tblCellMar>
-        </w:tblPrEx>
         <w:tc>
           <w:tcPr>
             <w:tcW w:w="2415" w:type="dxa"/>
@@ -3906,6 +3730,7 @@
               <w:jc w:val="both"/>
               <w:rPr>
                 <w:rFonts w:ascii="Times New Roman" w:hAnsi="Times New Roman" w:cs="Times New Roman"/>
+                <w:color w:val="0000FF"/>
                 <w:sz w:val="20"/>
                 <w:szCs w:val="20"/>
               </w:rPr>
@@ -3913,6 +3738,7 @@
             <w:r>
               <w:rPr>
                 <w:rFonts w:ascii="Times New Roman" w:hAnsi="Times New Roman" w:cs="Times New Roman"/>
+                <w:color w:val="0000FF"/>
                 <w:sz w:val="20"/>
                 <w:szCs w:val="20"/>
               </w:rPr>
@@ -3942,6 +3768,7 @@
               <w:jc w:val="both"/>
               <w:rPr>
                 <w:rFonts w:ascii="Times New Roman" w:hAnsi="Times New Roman" w:cs="Times New Roman"/>
+                <w:color w:val="0000FF"/>
                 <w:sz w:val="20"/>
                 <w:szCs w:val="20"/>
               </w:rPr>
@@ -3949,6 +3776,7 @@
             <w:r>
               <w:rPr>
                 <w:rFonts w:ascii="Times New Roman" w:hAnsi="Times New Roman" w:cs="Times New Roman"/>
+                <w:color w:val="0000FF"/>
                 <w:sz w:val="20"/>
                 <w:szCs w:val="20"/>
               </w:rPr>
@@ -3978,6 +3806,7 @@
               <w:jc w:val="both"/>
               <w:rPr>
                 <w:rFonts w:ascii="Times New Roman" w:hAnsi="Times New Roman" w:cs="Times New Roman"/>
+                <w:color w:val="0000FF"/>
                 <w:sz w:val="20"/>
                 <w:szCs w:val="20"/>
               </w:rPr>
@@ -4006,6 +3835,7 @@
               <w:jc w:val="both"/>
               <w:rPr>
                 <w:rFonts w:ascii="Times New Roman" w:hAnsi="Times New Roman" w:cs="Times New Roman"/>
+                <w:color w:val="0000FF"/>
                 <w:sz w:val="20"/>
                 <w:szCs w:val="20"/>
               </w:rPr>
@@ -4013,6 +3843,7 @@
             <w:r>
               <w:rPr>
                 <w:rFonts w:ascii="Times New Roman" w:hAnsi="Times New Roman" w:cs="Times New Roman"/>
+                <w:color w:val="0000FF"/>
                 <w:sz w:val="20"/>
                 <w:szCs w:val="20"/>
               </w:rPr>
@@ -4041,6 +3872,7 @@
               <w:jc w:val="both"/>
               <w:rPr>
                 <w:rFonts w:ascii="Times New Roman" w:hAnsi="Times New Roman" w:cs="Times New Roman"/>
+                <w:color w:val="0000FF"/>
                 <w:sz w:val="20"/>
                 <w:szCs w:val="20"/>
               </w:rPr>
@@ -4048,6 +3880,7 @@
             <w:r>
               <w:rPr>
                 <w:rFonts w:ascii="Times New Roman" w:hAnsi="Times New Roman" w:cs="Times New Roman"/>
+                <w:color w:val="0000FF"/>
                 <w:sz w:val="20"/>
                 <w:szCs w:val="20"/>
               </w:rPr>
@@ -4066,8 +3899,8 @@
         <w:contextualSpacing w:val="0"/>
         <w:jc w:val="both"/>
       </w:pPr>
-      <w:bookmarkStart w:id="11" w:name="h.df0x16btoo5a" w:colFirst="0" w:colLast="0"/>
-      <w:bookmarkEnd w:id="11"/>
+      <w:bookmarkStart w:id="12" w:name="h.df0x16btoo5a" w:colFirst="0" w:colLast="0"/>
+      <w:bookmarkEnd w:id="12"/>
       <w:r>
         <w:rPr>
           <w:b/>
@@ -4091,215 +3924,6 @@
           <w:szCs w:val="24"/>
         </w:rPr>
         <w:t>Funcionalidades do Produto</w:t>
-      </w:r>
-    </w:p>
-    <w:p>
-      <w:pPr>
-        <w:spacing w:after="120" w:line="261" w:lineRule="auto"/>
-        <w:jc w:val="both"/>
-      </w:pPr>
-      <w:proofErr w:type="gramStart"/>
-      <w:r>
-        <w:rPr>
-          <w:rFonts w:ascii="Times New Roman" w:eastAsia="Times New Roman" w:hAnsi="Times New Roman" w:cs="Times New Roman"/>
-          <w:i/>
-          <w:color w:val="0000FF"/>
-          <w:sz w:val="20"/>
-          <w:szCs w:val="20"/>
-        </w:rPr>
-        <w:t>[Liste e descreva</w:t>
-      </w:r>
-      <w:proofErr w:type="gramEnd"/>
-      <w:r>
-        <w:rPr>
-          <w:rFonts w:ascii="Times New Roman" w:eastAsia="Times New Roman" w:hAnsi="Times New Roman" w:cs="Times New Roman"/>
-          <w:i/>
-          <w:color w:val="0000FF"/>
-          <w:sz w:val="20"/>
-          <w:szCs w:val="20"/>
-        </w:rPr>
-        <w:t xml:space="preserve"> brevemente as funcionalidades do produto. Trata-se dos recursos de nível superior do sistema que são necessários para propiciar benefícios aos usuários. Cada recurso é um serviço desejado externamente que normal</w:t>
-      </w:r>
-      <w:r>
-        <w:rPr>
-          <w:rFonts w:ascii="Times New Roman" w:eastAsia="Times New Roman" w:hAnsi="Times New Roman" w:cs="Times New Roman"/>
-          <w:i/>
-          <w:color w:val="0000FF"/>
-          <w:sz w:val="20"/>
-          <w:szCs w:val="20"/>
-        </w:rPr>
-        <w:t xml:space="preserve">mente exige uma série de entradas para alcançar os resultados desejados. Por exemplo, um dos </w:t>
-      </w:r>
-      <w:r>
-        <w:rPr>
-          <w:rFonts w:ascii="Times New Roman" w:eastAsia="Times New Roman" w:hAnsi="Times New Roman" w:cs="Times New Roman"/>
-          <w:i/>
-          <w:color w:val="0000FF"/>
-          <w:sz w:val="20"/>
-          <w:szCs w:val="20"/>
-        </w:rPr>
-        <w:lastRenderedPageBreak/>
-        <w:t>recursos de um sistema de rastreamento de problemas poderá ser a capacidade de fornecer relatórios de tendências. À medida que o modelo de casos de uso for desenvo</w:t>
-      </w:r>
-      <w:r>
-        <w:rPr>
-          <w:rFonts w:ascii="Times New Roman" w:eastAsia="Times New Roman" w:hAnsi="Times New Roman" w:cs="Times New Roman"/>
-          <w:i/>
-          <w:color w:val="0000FF"/>
-          <w:sz w:val="20"/>
-          <w:szCs w:val="20"/>
-        </w:rPr>
-        <w:t>lvido, atualize a descrição para fazer referência aos casos de uso.</w:t>
-      </w:r>
-    </w:p>
-    <w:p>
-      <w:pPr>
-        <w:spacing w:after="120" w:line="261" w:lineRule="auto"/>
-        <w:jc w:val="both"/>
-      </w:pPr>
-      <w:r>
-        <w:rPr>
-          <w:rFonts w:ascii="Times New Roman" w:eastAsia="Times New Roman" w:hAnsi="Times New Roman" w:cs="Times New Roman"/>
-          <w:i/>
-          <w:color w:val="0000FF"/>
-          <w:sz w:val="20"/>
-          <w:szCs w:val="20"/>
-        </w:rPr>
-        <w:t xml:space="preserve">Como o documento </w:t>
-      </w:r>
-      <w:r>
-        <w:rPr>
-          <w:rFonts w:ascii="Times New Roman" w:eastAsia="Times New Roman" w:hAnsi="Times New Roman" w:cs="Times New Roman"/>
-          <w:b/>
-          <w:i/>
-          <w:color w:val="0000FF"/>
-          <w:sz w:val="20"/>
-          <w:szCs w:val="20"/>
-        </w:rPr>
-        <w:t>Visão</w:t>
-      </w:r>
-      <w:r>
-        <w:rPr>
-          <w:rFonts w:ascii="Times New Roman" w:eastAsia="Times New Roman" w:hAnsi="Times New Roman" w:cs="Times New Roman"/>
-          <w:i/>
-          <w:color w:val="0000FF"/>
-          <w:sz w:val="20"/>
-          <w:szCs w:val="20"/>
-        </w:rPr>
-        <w:t xml:space="preserve"> é revisado por uma ampla variedade de pessoas envolvidas, o nível</w:t>
-      </w:r>
-      <w:bookmarkStart w:id="12" w:name="_GoBack"/>
-      <w:bookmarkEnd w:id="12"/>
-      <w:r>
-        <w:rPr>
-          <w:rFonts w:ascii="Times New Roman" w:eastAsia="Times New Roman" w:hAnsi="Times New Roman" w:cs="Times New Roman"/>
-          <w:i/>
-          <w:color w:val="0000FF"/>
-          <w:sz w:val="20"/>
-          <w:szCs w:val="20"/>
-        </w:rPr>
-        <w:t xml:space="preserve"> de detalhamento terá que ser genérico o bastante para que todos possam compreendê-lo. No entanto, d</w:t>
-      </w:r>
-      <w:r>
-        <w:rPr>
-          <w:rFonts w:ascii="Times New Roman" w:eastAsia="Times New Roman" w:hAnsi="Times New Roman" w:cs="Times New Roman"/>
-          <w:i/>
-          <w:color w:val="0000FF"/>
-          <w:sz w:val="20"/>
-          <w:szCs w:val="20"/>
-        </w:rPr>
-        <w:t>evem estar disponíveis detalhes suficientes para fornecer à equipe as informações necessárias para criar um modelo de casos de uso.</w:t>
-      </w:r>
-    </w:p>
-    <w:p>
-      <w:pPr>
-        <w:spacing w:after="120" w:line="261" w:lineRule="auto"/>
-        <w:jc w:val="both"/>
-      </w:pPr>
-      <w:r>
-        <w:rPr>
-          <w:rFonts w:ascii="Times New Roman" w:eastAsia="Times New Roman" w:hAnsi="Times New Roman" w:cs="Times New Roman"/>
-          <w:i/>
-          <w:color w:val="0000FF"/>
-          <w:sz w:val="20"/>
-          <w:szCs w:val="20"/>
-        </w:rPr>
-        <w:t>Para gerenciar a complexidade dos aplicativos de maneira eficiente, é recomendável para qualquer sistema novo, ou para uma a</w:t>
-      </w:r>
-      <w:r>
-        <w:rPr>
-          <w:rFonts w:ascii="Times New Roman" w:eastAsia="Times New Roman" w:hAnsi="Times New Roman" w:cs="Times New Roman"/>
-          <w:i/>
-          <w:color w:val="0000FF"/>
-          <w:sz w:val="20"/>
-          <w:szCs w:val="20"/>
-        </w:rPr>
-        <w:t>dição que complemente um sistema existente, que seja utilizado um grau de abstração de nível suficientemente elevado de modo a resultar em 25 a 99 recursos. Esses recursos serão a base fundamental do gerenciamento do projeto, do gerenciamento do escopo e d</w:t>
-      </w:r>
-      <w:r>
-        <w:rPr>
-          <w:rFonts w:ascii="Times New Roman" w:eastAsia="Times New Roman" w:hAnsi="Times New Roman" w:cs="Times New Roman"/>
-          <w:i/>
-          <w:color w:val="0000FF"/>
-          <w:sz w:val="20"/>
-          <w:szCs w:val="20"/>
-        </w:rPr>
-        <w:t>a definição do produto. Cada recurso será descrito mais detalhadamente no modelo de casos de uso.</w:t>
-      </w:r>
-    </w:p>
-    <w:p>
-      <w:pPr>
-        <w:spacing w:after="120" w:line="261" w:lineRule="auto"/>
-        <w:jc w:val="both"/>
-      </w:pPr>
-      <w:r>
-        <w:rPr>
-          <w:rFonts w:ascii="Times New Roman" w:eastAsia="Times New Roman" w:hAnsi="Times New Roman" w:cs="Times New Roman"/>
-          <w:i/>
-          <w:color w:val="0000FF"/>
-          <w:sz w:val="20"/>
-          <w:szCs w:val="20"/>
-        </w:rPr>
-        <w:t>Em toda esta seção, cada recurso será percebido externamente por usuários, operadores ou outros sistemas externos. Esses recursos deverão incluir uma descrição da funcionalidade e de todas as questões de usabilidade relevantes que deverão ser abordadas. As</w:t>
-      </w:r>
-      <w:r>
-        <w:rPr>
-          <w:rFonts w:ascii="Times New Roman" w:eastAsia="Times New Roman" w:hAnsi="Times New Roman" w:cs="Times New Roman"/>
-          <w:i/>
-          <w:color w:val="0000FF"/>
-          <w:sz w:val="20"/>
-          <w:szCs w:val="20"/>
-        </w:rPr>
-        <w:t xml:space="preserve"> seguintes diretrizes se aplicam:</w:t>
-      </w:r>
-    </w:p>
-    <w:p>
-      <w:pPr>
-        <w:spacing w:after="120" w:line="261" w:lineRule="auto"/>
-        <w:ind w:left="540"/>
-        <w:jc w:val="both"/>
-      </w:pPr>
-      <w:proofErr w:type="gramStart"/>
-      <w:r>
-        <w:rPr>
-          <w:rFonts w:ascii="Times New Roman" w:eastAsia="Times New Roman" w:hAnsi="Times New Roman" w:cs="Times New Roman"/>
-          <w:i/>
-          <w:color w:val="0000FF"/>
-          <w:sz w:val="20"/>
-          <w:szCs w:val="20"/>
-        </w:rPr>
-        <w:t>• Evite</w:t>
-      </w:r>
-      <w:proofErr w:type="gramEnd"/>
-      <w:r>
-        <w:rPr>
-          <w:rFonts w:ascii="Times New Roman" w:eastAsia="Times New Roman" w:hAnsi="Times New Roman" w:cs="Times New Roman"/>
-          <w:i/>
-          <w:color w:val="0000FF"/>
-          <w:sz w:val="20"/>
-          <w:szCs w:val="20"/>
-        </w:rPr>
-        <w:t xml:space="preserve"> o design. Mantenha as descrições dos recursos em um nível geral. Concentre-se nos recursos necessários e no porquê (e não em como) eles deverão ser implementados.</w:t>
       </w:r>
     </w:p>
     <w:p>
@@ -4322,12 +3946,6 @@
           <w:insideV w:val="single" w:sz="6" w:space="0" w:color="000000"/>
         </w:tblBorders>
         <w:tblLayout w:type="fixed"/>
-        <w:tblCellMar>
-          <w:top w:w="0" w:type="dxa"/>
-          <w:left w:w="0" w:type="dxa"/>
-          <w:bottom w:w="0" w:type="dxa"/>
-          <w:right w:w="0" w:type="dxa"/>
-        </w:tblCellMar>
         <w:tblLook w:val="0600" w:firstRow="0" w:lastRow="0" w:firstColumn="0" w:lastColumn="0" w:noHBand="1" w:noVBand="1"/>
       </w:tblPr>
       <w:tblGrid>
@@ -4335,14 +3953,6 @@
         <w:gridCol w:w="6255"/>
       </w:tblGrid>
       <w:tr>
-        <w:tblPrEx>
-          <w:tblCellMar>
-            <w:top w:w="0" w:type="dxa"/>
-            <w:left w:w="0" w:type="dxa"/>
-            <w:bottom w:w="0" w:type="dxa"/>
-            <w:right w:w="0" w:type="dxa"/>
-          </w:tblCellMar>
-        </w:tblPrEx>
         <w:tc>
           <w:tcPr>
             <w:tcW w:w="2805" w:type="dxa"/>
@@ -4373,6 +3983,7 @@
                 <w:szCs w:val="20"/>
                 <w:shd w:val="clear" w:color="auto" w:fill="BFBFBF"/>
               </w:rPr>
+              <w:lastRenderedPageBreak/>
               <w:t>Funcionalidade</w:t>
             </w:r>
           </w:p>
@@ -4412,14 +4023,6 @@
         </w:tc>
       </w:tr>
       <w:tr>
-        <w:tblPrEx>
-          <w:tblCellMar>
-            <w:top w:w="0" w:type="dxa"/>
-            <w:left w:w="0" w:type="dxa"/>
-            <w:bottom w:w="0" w:type="dxa"/>
-            <w:right w:w="0" w:type="dxa"/>
-          </w:tblCellMar>
-        </w:tblPrEx>
         <w:tc>
           <w:tcPr>
             <w:tcW w:w="2805" w:type="dxa"/>
@@ -4441,7 +4044,16 @@
             <w:pPr>
               <w:spacing w:after="120" w:line="261" w:lineRule="auto"/>
               <w:jc w:val="both"/>
-            </w:pPr>
+              <w:rPr>
+                <w:color w:val="0000FF"/>
+              </w:rPr>
+            </w:pPr>
+            <w:r>
+              <w:rPr>
+                <w:color w:val="0000FF"/>
+              </w:rPr>
+              <w:t>Imprimir relatórios.</w:t>
+            </w:r>
           </w:p>
         </w:tc>
         <w:tc>
@@ -4464,19 +4076,20 @@
             <w:pPr>
               <w:spacing w:after="120" w:line="261" w:lineRule="auto"/>
               <w:jc w:val="both"/>
-            </w:pPr>
+              <w:rPr>
+                <w:color w:val="0000FF"/>
+              </w:rPr>
+            </w:pPr>
+            <w:r>
+              <w:rPr>
+                <w:color w:val="0000FF"/>
+              </w:rPr>
+              <w:t>Relatórios de membros, de entradas, saídas, de dizimistas...</w:t>
+            </w:r>
           </w:p>
         </w:tc>
       </w:tr>
       <w:tr>
-        <w:tblPrEx>
-          <w:tblCellMar>
-            <w:top w:w="0" w:type="dxa"/>
-            <w:left w:w="0" w:type="dxa"/>
-            <w:bottom w:w="0" w:type="dxa"/>
-            <w:right w:w="0" w:type="dxa"/>
-          </w:tblCellMar>
-        </w:tblPrEx>
         <w:tc>
           <w:tcPr>
             <w:tcW w:w="2805" w:type="dxa"/>
@@ -4498,7 +4111,16 @@
             <w:pPr>
               <w:spacing w:after="120" w:line="261" w:lineRule="auto"/>
               <w:jc w:val="both"/>
-            </w:pPr>
+              <w:rPr>
+                <w:color w:val="0000FF"/>
+              </w:rPr>
+            </w:pPr>
+            <w:r>
+              <w:rPr>
+                <w:color w:val="0000FF"/>
+              </w:rPr>
+              <w:t>Imprimir certificados</w:t>
+            </w:r>
           </w:p>
         </w:tc>
         <w:tc>
@@ -4521,7 +4143,83 @@
             <w:pPr>
               <w:spacing w:after="120" w:line="261" w:lineRule="auto"/>
               <w:jc w:val="both"/>
-            </w:pPr>
+              <w:rPr>
+                <w:color w:val="0000FF"/>
+              </w:rPr>
+            </w:pPr>
+            <w:r>
+              <w:rPr>
+                <w:color w:val="0000FF"/>
+              </w:rPr>
+              <w:t>Certificados de Batismo, ou de cargos e funções exercidas na igreja...</w:t>
+            </w:r>
+          </w:p>
+        </w:tc>
+      </w:tr>
+      <w:tr>
+        <w:tc>
+          <w:tcPr>
+            <w:tcW w:w="2805" w:type="dxa"/>
+            <w:tcBorders>
+              <w:top w:val="single" w:sz="6" w:space="0" w:color="000000"/>
+              <w:left w:val="single" w:sz="6" w:space="0" w:color="000000"/>
+              <w:bottom w:val="single" w:sz="6" w:space="0" w:color="000000"/>
+              <w:right w:val="single" w:sz="6" w:space="0" w:color="000000"/>
+            </w:tcBorders>
+            <w:shd w:val="clear" w:color="auto" w:fill="FFFFFF"/>
+            <w:tcMar>
+              <w:top w:w="100" w:type="dxa"/>
+              <w:left w:w="100" w:type="dxa"/>
+              <w:bottom w:w="100" w:type="dxa"/>
+              <w:right w:w="100" w:type="dxa"/>
+            </w:tcMar>
+          </w:tcPr>
+          <w:p>
+            <w:pPr>
+              <w:spacing w:after="120" w:line="261" w:lineRule="auto"/>
+              <w:jc w:val="both"/>
+              <w:rPr>
+                <w:color w:val="0000FF"/>
+              </w:rPr>
+            </w:pPr>
+            <w:r>
+              <w:rPr>
+                <w:color w:val="0000FF"/>
+              </w:rPr>
+              <w:t>Imprimir carta de transferência</w:t>
+            </w:r>
+          </w:p>
+        </w:tc>
+        <w:tc>
+          <w:tcPr>
+            <w:tcW w:w="6255" w:type="dxa"/>
+            <w:tcBorders>
+              <w:top w:val="single" w:sz="6" w:space="0" w:color="000000"/>
+              <w:bottom w:val="single" w:sz="6" w:space="0" w:color="000000"/>
+              <w:right w:val="single" w:sz="6" w:space="0" w:color="000000"/>
+            </w:tcBorders>
+            <w:shd w:val="clear" w:color="auto" w:fill="FFFFFF"/>
+            <w:tcMar>
+              <w:top w:w="100" w:type="dxa"/>
+              <w:left w:w="100" w:type="dxa"/>
+              <w:bottom w:w="100" w:type="dxa"/>
+              <w:right w:w="100" w:type="dxa"/>
+            </w:tcMar>
+          </w:tcPr>
+          <w:p>
+            <w:pPr>
+              <w:spacing w:after="120" w:line="261" w:lineRule="auto"/>
+              <w:jc w:val="both"/>
+              <w:rPr>
+                <w:color w:val="0000FF"/>
+              </w:rPr>
+            </w:pPr>
+            <w:r>
+              <w:rPr>
+                <w:color w:val="0000FF"/>
+              </w:rPr>
+              <w:t>Para quando algum membro mude de igreja ele apresente a carta em outra igreja que irá se membra.</w:t>
+            </w:r>
           </w:p>
         </w:tc>
       </w:tr>
@@ -4576,12 +4274,6 @@
           <w:insideV w:val="single" w:sz="6" w:space="0" w:color="000000"/>
         </w:tblBorders>
         <w:tblLayout w:type="fixed"/>
-        <w:tblCellMar>
-          <w:top w:w="0" w:type="dxa"/>
-          <w:left w:w="0" w:type="dxa"/>
-          <w:bottom w:w="0" w:type="dxa"/>
-          <w:right w:w="0" w:type="dxa"/>
-        </w:tblCellMar>
         <w:tblLook w:val="0600" w:firstRow="0" w:lastRow="0" w:firstColumn="0" w:lastColumn="0" w:noHBand="1" w:noVBand="1"/>
       </w:tblPr>
       <w:tblGrid>
@@ -4589,14 +4281,6 @@
         <w:gridCol w:w="6240"/>
       </w:tblGrid>
       <w:tr>
-        <w:tblPrEx>
-          <w:tblCellMar>
-            <w:top w:w="0" w:type="dxa"/>
-            <w:left w:w="0" w:type="dxa"/>
-            <w:bottom w:w="0" w:type="dxa"/>
-            <w:right w:w="0" w:type="dxa"/>
-          </w:tblCellMar>
-        </w:tblPrEx>
         <w:tc>
           <w:tcPr>
             <w:tcW w:w="2800" w:type="dxa"/>
@@ -4627,17 +4311,7 @@
                 <w:szCs w:val="20"/>
                 <w:shd w:val="clear" w:color="auto" w:fill="BFBFBF"/>
               </w:rPr>
-              <w:t>R</w:t>
-            </w:r>
-            <w:r>
-              <w:rPr>
-                <w:rFonts w:ascii="Times New Roman" w:eastAsia="Times New Roman" w:hAnsi="Times New Roman" w:cs="Times New Roman"/>
-                <w:b/>
-                <w:sz w:val="20"/>
-                <w:szCs w:val="20"/>
-                <w:shd w:val="clear" w:color="auto" w:fill="BFBFBF"/>
-              </w:rPr>
-              <w:t>estrição</w:t>
+              <w:t>Restrição</w:t>
             </w:r>
           </w:p>
         </w:tc>
@@ -4676,14 +4350,6 @@
         </w:tc>
       </w:tr>
       <w:tr>
-        <w:tblPrEx>
-          <w:tblCellMar>
-            <w:top w:w="0" w:type="dxa"/>
-            <w:left w:w="0" w:type="dxa"/>
-            <w:bottom w:w="0" w:type="dxa"/>
-            <w:right w:w="0" w:type="dxa"/>
-          </w:tblCellMar>
-        </w:tblPrEx>
         <w:tc>
           <w:tcPr>
             <w:tcW w:w="2800" w:type="dxa"/>
@@ -4705,8 +4371,14 @@
             <w:pPr>
               <w:spacing w:after="120" w:line="261" w:lineRule="auto"/>
               <w:jc w:val="both"/>
-            </w:pPr>
-            <w:r>
+              <w:rPr>
+                <w:color w:val="0000FF"/>
+              </w:rPr>
+            </w:pPr>
+            <w:r>
+              <w:rPr>
+                <w:color w:val="0000FF"/>
+              </w:rPr>
               <w:t>Usuários</w:t>
             </w:r>
           </w:p>
@@ -4731,22 +4403,20 @@
             <w:pPr>
               <w:spacing w:after="120" w:line="261" w:lineRule="auto"/>
               <w:jc w:val="both"/>
-            </w:pPr>
-            <w:r>
+              <w:rPr>
+                <w:color w:val="0000FF"/>
+              </w:rPr>
+            </w:pPr>
+            <w:r>
+              <w:rPr>
+                <w:color w:val="0000FF"/>
+              </w:rPr>
               <w:t>Dever ser restringido acesso aos módulos de acordo com a permissão do usuário.</w:t>
             </w:r>
           </w:p>
         </w:tc>
       </w:tr>
       <w:tr>
-        <w:tblPrEx>
-          <w:tblCellMar>
-            <w:top w:w="0" w:type="dxa"/>
-            <w:left w:w="0" w:type="dxa"/>
-            <w:bottom w:w="0" w:type="dxa"/>
-            <w:right w:w="0" w:type="dxa"/>
-          </w:tblCellMar>
-        </w:tblPrEx>
         <w:tc>
           <w:tcPr>
             <w:tcW w:w="2800" w:type="dxa"/>
@@ -4852,12 +4522,6 @@
           <w:insideV w:val="single" w:sz="6" w:space="0" w:color="000000"/>
         </w:tblBorders>
         <w:tblLayout w:type="fixed"/>
-        <w:tblCellMar>
-          <w:top w:w="0" w:type="dxa"/>
-          <w:left w:w="0" w:type="dxa"/>
-          <w:bottom w:w="0" w:type="dxa"/>
-          <w:right w:w="0" w:type="dxa"/>
-        </w:tblCellMar>
         <w:tblLook w:val="0600" w:firstRow="0" w:lastRow="0" w:firstColumn="0" w:lastColumn="0" w:noHBand="1" w:noVBand="1"/>
       </w:tblPr>
       <w:tblGrid>
@@ -4865,14 +4529,6 @@
         <w:gridCol w:w="6220"/>
       </w:tblGrid>
       <w:tr>
-        <w:tblPrEx>
-          <w:tblCellMar>
-            <w:top w:w="0" w:type="dxa"/>
-            <w:left w:w="0" w:type="dxa"/>
-            <w:bottom w:w="0" w:type="dxa"/>
-            <w:right w:w="0" w:type="dxa"/>
-          </w:tblCellMar>
-        </w:tblPrEx>
         <w:tc>
           <w:tcPr>
             <w:tcW w:w="2800" w:type="dxa"/>
@@ -4903,17 +4559,7 @@
                 <w:szCs w:val="20"/>
                 <w:shd w:val="clear" w:color="auto" w:fill="BFBFBF"/>
               </w:rPr>
-              <w:t>P</w:t>
-            </w:r>
-            <w:r>
-              <w:rPr>
-                <w:rFonts w:ascii="Times New Roman" w:eastAsia="Times New Roman" w:hAnsi="Times New Roman" w:cs="Times New Roman"/>
-                <w:b/>
-                <w:sz w:val="20"/>
-                <w:szCs w:val="20"/>
-                <w:shd w:val="clear" w:color="auto" w:fill="BFBFBF"/>
-              </w:rPr>
-              <w:t>remissa</w:t>
+              <w:t>Premissa</w:t>
             </w:r>
           </w:p>
         </w:tc>
@@ -4952,14 +4598,6 @@
         </w:tc>
       </w:tr>
       <w:tr>
-        <w:tblPrEx>
-          <w:tblCellMar>
-            <w:top w:w="0" w:type="dxa"/>
-            <w:left w:w="0" w:type="dxa"/>
-            <w:bottom w:w="0" w:type="dxa"/>
-            <w:right w:w="0" w:type="dxa"/>
-          </w:tblCellMar>
-        </w:tblPrEx>
         <w:tc>
           <w:tcPr>
             <w:tcW w:w="2800" w:type="dxa"/>
@@ -4981,11 +4619,20 @@
             <w:pPr>
               <w:spacing w:after="120" w:line="261" w:lineRule="auto"/>
               <w:jc w:val="both"/>
-            </w:pPr>
-            <w:r>
+              <w:rPr>
+                <w:color w:val="0000FF"/>
+              </w:rPr>
+            </w:pPr>
+            <w:r>
+              <w:rPr>
+                <w:color w:val="0000FF"/>
+              </w:rPr>
               <w:t>N</w:t>
             </w:r>
             <w:r>
+              <w:rPr>
+                <w:color w:val="0000FF"/>
+              </w:rPr>
               <w:t>enhuma</w:t>
             </w:r>
           </w:p>
@@ -5010,19 +4657,14 @@
             <w:pPr>
               <w:spacing w:after="120" w:line="261" w:lineRule="auto"/>
               <w:jc w:val="both"/>
+              <w:rPr>
+                <w:color w:val="0000FF"/>
+              </w:rPr>
             </w:pPr>
           </w:p>
         </w:tc>
       </w:tr>
       <w:tr>
-        <w:tblPrEx>
-          <w:tblCellMar>
-            <w:top w:w="0" w:type="dxa"/>
-            <w:left w:w="0" w:type="dxa"/>
-            <w:bottom w:w="0" w:type="dxa"/>
-            <w:right w:w="0" w:type="dxa"/>
-          </w:tblCellMar>
-        </w:tblPrEx>
         <w:tc>
           <w:tcPr>
             <w:tcW w:w="2800" w:type="dxa"/>
@@ -5089,7 +4731,6 @@
           <w:sz w:val="24"/>
           <w:szCs w:val="24"/>
         </w:rPr>
-        <w:lastRenderedPageBreak/>
         <w:t>6.</w:t>
       </w:r>
       <w:r>
@@ -5107,188 +4748,6 @@
           <w:szCs w:val="24"/>
         </w:rPr>
         <w:t>Riscos</w:t>
-      </w:r>
-    </w:p>
-    <w:p>
-      <w:pPr>
-        <w:spacing w:after="120" w:line="261" w:lineRule="auto"/>
-        <w:jc w:val="both"/>
-      </w:pPr>
-      <w:proofErr w:type="gramStart"/>
-      <w:r>
-        <w:rPr>
-          <w:rFonts w:ascii="Times New Roman" w:eastAsia="Times New Roman" w:hAnsi="Times New Roman" w:cs="Times New Roman"/>
-          <w:i/>
-          <w:color w:val="0000FF"/>
-          <w:sz w:val="20"/>
-          <w:szCs w:val="20"/>
-        </w:rPr>
-        <w:t>[Definido</w:t>
-      </w:r>
-      <w:proofErr w:type="gramEnd"/>
-      <w:r>
-        <w:rPr>
-          <w:rFonts w:ascii="Times New Roman" w:eastAsia="Times New Roman" w:hAnsi="Times New Roman" w:cs="Times New Roman"/>
-          <w:i/>
-          <w:color w:val="0000FF"/>
-          <w:sz w:val="20"/>
-          <w:szCs w:val="20"/>
-        </w:rPr>
-        <w:t xml:space="preserve"> pela equipe de desenvolvimento com base na probabilidade de ocorrerem eventos indesejáveis no projeto como, por exemplo, custos excessivos, atrasos na programação ou até cancelamentos. A maior parte dos gerentes de projeto considera que a categor</w:t>
-      </w:r>
-      <w:r>
-        <w:rPr>
-          <w:rFonts w:ascii="Times New Roman" w:eastAsia="Times New Roman" w:hAnsi="Times New Roman" w:cs="Times New Roman"/>
-          <w:i/>
-          <w:color w:val="0000FF"/>
-          <w:sz w:val="20"/>
-          <w:szCs w:val="20"/>
-        </w:rPr>
-        <w:t xml:space="preserve">ização dos riscos em altos, médios e baixos é suficiente, embora sejam possíveis gradações ainda mais específicas. </w:t>
-      </w:r>
-      <w:proofErr w:type="spellStart"/>
-      <w:r>
-        <w:rPr>
-          <w:rFonts w:ascii="Times New Roman" w:eastAsia="Times New Roman" w:hAnsi="Times New Roman" w:cs="Times New Roman"/>
-          <w:i/>
-          <w:color w:val="0000FF"/>
-          <w:sz w:val="20"/>
-          <w:szCs w:val="20"/>
-        </w:rPr>
-        <w:t>Freqüentemente</w:t>
-      </w:r>
-      <w:proofErr w:type="spellEnd"/>
-      <w:r>
-        <w:rPr>
-          <w:rFonts w:ascii="Times New Roman" w:eastAsia="Times New Roman" w:hAnsi="Times New Roman" w:cs="Times New Roman"/>
-          <w:i/>
-          <w:color w:val="0000FF"/>
-          <w:sz w:val="20"/>
-          <w:szCs w:val="20"/>
-        </w:rPr>
-        <w:t xml:space="preserve"> os riscos poderão ser avaliados indiretamente medindo-se o grau de incerteza (intervalo) da estimativa de programação da equip</w:t>
-      </w:r>
-      <w:r>
-        <w:rPr>
-          <w:rFonts w:ascii="Times New Roman" w:eastAsia="Times New Roman" w:hAnsi="Times New Roman" w:cs="Times New Roman"/>
-          <w:i/>
-          <w:color w:val="0000FF"/>
-          <w:sz w:val="20"/>
-          <w:szCs w:val="20"/>
-        </w:rPr>
-        <w:t>e dos projetos.</w:t>
-      </w:r>
-    </w:p>
-    <w:p>
-      <w:pPr>
-        <w:spacing w:after="120" w:line="261" w:lineRule="auto"/>
-        <w:jc w:val="both"/>
-      </w:pPr>
-      <w:r>
-        <w:rPr>
-          <w:rFonts w:ascii="Times New Roman" w:eastAsia="Times New Roman" w:hAnsi="Times New Roman" w:cs="Times New Roman"/>
-          <w:i/>
-          <w:color w:val="0000FF"/>
-          <w:sz w:val="20"/>
-          <w:szCs w:val="20"/>
-        </w:rPr>
-        <w:t>Risco é um evento ou condições incerta que, se ocorrer, terá um efeito positivo ou negativo sobre o projeto.</w:t>
-      </w:r>
-      <w:r>
-        <w:rPr>
-          <w:rFonts w:ascii="Times New Roman" w:eastAsia="Times New Roman" w:hAnsi="Times New Roman" w:cs="Times New Roman"/>
-          <w:i/>
-          <w:color w:val="0000FF"/>
-          <w:sz w:val="20"/>
-          <w:szCs w:val="20"/>
-        </w:rPr>
-        <w:br/>
-      </w:r>
-      <w:r>
-        <w:rPr>
-          <w:rFonts w:ascii="Times New Roman" w:eastAsia="Times New Roman" w:hAnsi="Times New Roman" w:cs="Times New Roman"/>
-          <w:i/>
-          <w:color w:val="0000FF"/>
-          <w:sz w:val="20"/>
-          <w:szCs w:val="20"/>
-        </w:rPr>
-        <w:br/>
-        <w:t>Exemplos de Riscos:</w:t>
-      </w:r>
-      <w:r>
-        <w:rPr>
-          <w:rFonts w:ascii="Times New Roman" w:eastAsia="Times New Roman" w:hAnsi="Times New Roman" w:cs="Times New Roman"/>
-          <w:i/>
-          <w:color w:val="0000FF"/>
-          <w:sz w:val="20"/>
-          <w:szCs w:val="20"/>
-        </w:rPr>
-        <w:br/>
-        <w:t>-Cotação do dólar ultrapassar o valor de R$ 2,00 durante a execução do projeto;</w:t>
-      </w:r>
-      <w:r>
-        <w:rPr>
-          <w:rFonts w:ascii="Times New Roman" w:eastAsia="Times New Roman" w:hAnsi="Times New Roman" w:cs="Times New Roman"/>
-          <w:i/>
-          <w:color w:val="0000FF"/>
-          <w:sz w:val="20"/>
-          <w:szCs w:val="20"/>
-        </w:rPr>
-        <w:br/>
-        <w:t>-Condições geográficas desfavo</w:t>
-      </w:r>
-      <w:r>
-        <w:rPr>
-          <w:rFonts w:ascii="Times New Roman" w:eastAsia="Times New Roman" w:hAnsi="Times New Roman" w:cs="Times New Roman"/>
-          <w:i/>
-          <w:color w:val="0000FF"/>
-          <w:sz w:val="20"/>
-          <w:szCs w:val="20"/>
-        </w:rPr>
-        <w:t>ráveis para instalação das linhas de fibra óptica;</w:t>
-      </w:r>
-      <w:r>
-        <w:rPr>
-          <w:rFonts w:ascii="Times New Roman" w:eastAsia="Times New Roman" w:hAnsi="Times New Roman" w:cs="Times New Roman"/>
-          <w:i/>
-          <w:color w:val="0000FF"/>
-          <w:sz w:val="20"/>
-          <w:szCs w:val="20"/>
-        </w:rPr>
-        <w:br/>
-        <w:t>-Chover no dia 01 ou 02 de Outubro de 2012;</w:t>
-      </w:r>
-      <w:r>
-        <w:rPr>
-          <w:rFonts w:ascii="Times New Roman" w:eastAsia="Times New Roman" w:hAnsi="Times New Roman" w:cs="Times New Roman"/>
-          <w:i/>
-          <w:color w:val="0000FF"/>
-          <w:sz w:val="20"/>
-          <w:szCs w:val="20"/>
-        </w:rPr>
-        <w:br/>
-        <w:t>-Deslocamento para outro projeto do recurso humano que desenvolve o software de gerência.</w:t>
-      </w:r>
-      <w:r>
-        <w:rPr>
-          <w:rFonts w:ascii="Times New Roman" w:eastAsia="Times New Roman" w:hAnsi="Times New Roman" w:cs="Times New Roman"/>
-          <w:i/>
-          <w:color w:val="0000FF"/>
-          <w:sz w:val="20"/>
-          <w:szCs w:val="20"/>
-        </w:rPr>
-        <w:br/>
-        <w:t>-Em gerência de projetos devemos planejar ações para cada risco, pois c</w:t>
-      </w:r>
-      <w:r>
-        <w:rPr>
-          <w:rFonts w:ascii="Times New Roman" w:eastAsia="Times New Roman" w:hAnsi="Times New Roman" w:cs="Times New Roman"/>
-          <w:i/>
-          <w:color w:val="0000FF"/>
-          <w:sz w:val="20"/>
-          <w:szCs w:val="20"/>
-        </w:rPr>
-        <w:t>aso um deles venha a se concretizar, temos um plano de ação para que o risco seja mitigado ou eliminado.]</w:t>
       </w:r>
     </w:p>
     <w:p>
@@ -5311,12 +4770,6 @@
           <w:insideV w:val="single" w:sz="6" w:space="0" w:color="000000"/>
         </w:tblBorders>
         <w:tblLayout w:type="fixed"/>
-        <w:tblCellMar>
-          <w:top w:w="0" w:type="dxa"/>
-          <w:left w:w="0" w:type="dxa"/>
-          <w:bottom w:w="0" w:type="dxa"/>
-          <w:right w:w="0" w:type="dxa"/>
-        </w:tblCellMar>
         <w:tblLook w:val="0600" w:firstRow="0" w:lastRow="0" w:firstColumn="0" w:lastColumn="0" w:noHBand="1" w:noVBand="1"/>
       </w:tblPr>
       <w:tblGrid>
@@ -5326,14 +4779,6 @@
         <w:gridCol w:w="1605"/>
       </w:tblGrid>
       <w:tr>
-        <w:tblPrEx>
-          <w:tblCellMar>
-            <w:top w:w="0" w:type="dxa"/>
-            <w:left w:w="0" w:type="dxa"/>
-            <w:bottom w:w="0" w:type="dxa"/>
-            <w:right w:w="0" w:type="dxa"/>
-          </w:tblCellMar>
-        </w:tblPrEx>
         <w:tc>
           <w:tcPr>
             <w:tcW w:w="3261" w:type="dxa"/>
@@ -5469,14 +4914,6 @@
         </w:tc>
       </w:tr>
       <w:tr>
-        <w:tblPrEx>
-          <w:tblCellMar>
-            <w:top w:w="0" w:type="dxa"/>
-            <w:left w:w="0" w:type="dxa"/>
-            <w:bottom w:w="0" w:type="dxa"/>
-            <w:right w:w="0" w:type="dxa"/>
-          </w:tblCellMar>
-        </w:tblPrEx>
         <w:tc>
           <w:tcPr>
             <w:tcW w:w="3261" w:type="dxa"/>
@@ -5498,8 +4935,14 @@
             <w:pPr>
               <w:spacing w:after="120" w:line="261" w:lineRule="auto"/>
               <w:jc w:val="both"/>
-            </w:pPr>
-            <w:r>
+              <w:rPr>
+                <w:color w:val="0000FF"/>
+              </w:rPr>
+            </w:pPr>
+            <w:r>
+              <w:rPr>
+                <w:color w:val="0000FF"/>
+              </w:rPr>
               <w:t>Reeleição do presidente da instituição ou envolvidos</w:t>
             </w:r>
           </w:p>
@@ -5524,10 +4967,14 @@
             <w:pPr>
               <w:spacing w:after="120" w:line="261" w:lineRule="auto"/>
               <w:jc w:val="both"/>
-            </w:pPr>
-            <w:r>
-              <w:rPr>
-                <w:rFonts w:ascii="Times New Roman" w:eastAsia="Times New Roman" w:hAnsi="Times New Roman" w:cs="Times New Roman"/>
+              <w:rPr>
+                <w:color w:val="0000FF"/>
+              </w:rPr>
+            </w:pPr>
+            <w:r>
+              <w:rPr>
+                <w:rFonts w:ascii="Times New Roman" w:eastAsia="Times New Roman" w:hAnsi="Times New Roman" w:cs="Times New Roman"/>
+                <w:color w:val="0000FF"/>
                 <w:sz w:val="20"/>
                 <w:szCs w:val="20"/>
               </w:rPr>
@@ -5555,8 +5002,14 @@
             <w:pPr>
               <w:spacing w:after="120" w:line="261" w:lineRule="auto"/>
               <w:jc w:val="both"/>
-            </w:pPr>
-            <w:r>
+              <w:rPr>
+                <w:color w:val="0000FF"/>
+              </w:rPr>
+            </w:pPr>
+            <w:r>
+              <w:rPr>
+                <w:color w:val="0000FF"/>
+              </w:rPr>
               <w:t>10%</w:t>
             </w:r>
           </w:p>
@@ -5581,22 +5034,20 @@
             <w:pPr>
               <w:spacing w:after="120" w:line="261" w:lineRule="auto"/>
               <w:jc w:val="both"/>
-            </w:pPr>
-            <w:r>
+              <w:rPr>
+                <w:color w:val="0000FF"/>
+              </w:rPr>
+            </w:pPr>
+            <w:r>
+              <w:rPr>
+                <w:color w:val="0000FF"/>
+              </w:rPr>
               <w:t>Aceitar</w:t>
             </w:r>
           </w:p>
         </w:tc>
       </w:tr>
       <w:tr>
-        <w:tblPrEx>
-          <w:tblCellMar>
-            <w:top w:w="0" w:type="dxa"/>
-            <w:left w:w="0" w:type="dxa"/>
-            <w:bottom w:w="0" w:type="dxa"/>
-            <w:right w:w="0" w:type="dxa"/>
-          </w:tblCellMar>
-        </w:tblPrEx>
         <w:tc>
           <w:tcPr>
             <w:tcW w:w="3261" w:type="dxa"/>
@@ -5618,6 +5069,9 @@
             <w:pPr>
               <w:spacing w:after="120" w:line="261" w:lineRule="auto"/>
               <w:jc w:val="both"/>
+              <w:rPr>
+                <w:color w:val="0000FF"/>
+              </w:rPr>
             </w:pPr>
           </w:p>
         </w:tc>
@@ -5641,10 +5095,14 @@
             <w:pPr>
               <w:spacing w:after="120" w:line="261" w:lineRule="auto"/>
               <w:jc w:val="both"/>
-            </w:pPr>
-            <w:r>
-              <w:rPr>
-                <w:rFonts w:ascii="Times New Roman" w:eastAsia="Times New Roman" w:hAnsi="Times New Roman" w:cs="Times New Roman"/>
+              <w:rPr>
+                <w:color w:val="0000FF"/>
+              </w:rPr>
+            </w:pPr>
+            <w:r>
+              <w:rPr>
+                <w:rFonts w:ascii="Times New Roman" w:eastAsia="Times New Roman" w:hAnsi="Times New Roman" w:cs="Times New Roman"/>
+                <w:color w:val="0000FF"/>
                 <w:sz w:val="20"/>
                 <w:szCs w:val="20"/>
               </w:rPr>
@@ -5672,6 +5130,9 @@
             <w:pPr>
               <w:spacing w:after="120" w:line="261" w:lineRule="auto"/>
               <w:jc w:val="both"/>
+              <w:rPr>
+                <w:color w:val="0000FF"/>
+              </w:rPr>
             </w:pPr>
           </w:p>
         </w:tc>
@@ -5695,19 +5156,14 @@
             <w:pPr>
               <w:spacing w:after="120" w:line="261" w:lineRule="auto"/>
               <w:jc w:val="both"/>
+              <w:rPr>
+                <w:color w:val="0000FF"/>
+              </w:rPr>
             </w:pPr>
           </w:p>
         </w:tc>
       </w:tr>
       <w:tr>
-        <w:tblPrEx>
-          <w:tblCellMar>
-            <w:top w:w="0" w:type="dxa"/>
-            <w:left w:w="0" w:type="dxa"/>
-            <w:bottom w:w="0" w:type="dxa"/>
-            <w:right w:w="0" w:type="dxa"/>
-          </w:tblCellMar>
-        </w:tblPrEx>
         <w:tc>
           <w:tcPr>
             <w:tcW w:w="3261" w:type="dxa"/>
@@ -5729,6 +5185,9 @@
             <w:pPr>
               <w:spacing w:after="120" w:line="261" w:lineRule="auto"/>
               <w:jc w:val="both"/>
+              <w:rPr>
+                <w:color w:val="0000FF"/>
+              </w:rPr>
             </w:pPr>
           </w:p>
         </w:tc>
@@ -5752,10 +5211,14 @@
             <w:pPr>
               <w:spacing w:after="120" w:line="261" w:lineRule="auto"/>
               <w:jc w:val="both"/>
-            </w:pPr>
-            <w:r>
-              <w:rPr>
-                <w:rFonts w:ascii="Times New Roman" w:eastAsia="Times New Roman" w:hAnsi="Times New Roman" w:cs="Times New Roman"/>
+              <w:rPr>
+                <w:color w:val="0000FF"/>
+              </w:rPr>
+            </w:pPr>
+            <w:r>
+              <w:rPr>
+                <w:rFonts w:ascii="Times New Roman" w:eastAsia="Times New Roman" w:hAnsi="Times New Roman" w:cs="Times New Roman"/>
+                <w:color w:val="0000FF"/>
                 <w:sz w:val="20"/>
                 <w:szCs w:val="20"/>
               </w:rPr>
@@ -5783,6 +5246,9 @@
             <w:pPr>
               <w:spacing w:after="120" w:line="261" w:lineRule="auto"/>
               <w:jc w:val="both"/>
+              <w:rPr>
+                <w:color w:val="0000FF"/>
+              </w:rPr>
             </w:pPr>
           </w:p>
         </w:tc>
@@ -5806,6 +5272,9 @@
             <w:pPr>
               <w:spacing w:after="120" w:line="261" w:lineRule="auto"/>
               <w:jc w:val="both"/>
+              <w:rPr>
+                <w:color w:val="0000FF"/>
+              </w:rPr>
             </w:pPr>
           </w:p>
         </w:tc>
@@ -5868,16 +5337,7 @@
         <w:sz w:val="14"/>
         <w:szCs w:val="14"/>
       </w:rPr>
-      <w:t>--------------------------------------------------------------------------------------------------------------------------------------------------------------------</w:t>
-    </w:r>
-    <w:r>
-      <w:rPr>
-        <w:b/>
-        <w:color w:val="1C4587"/>
-        <w:sz w:val="14"/>
-        <w:szCs w:val="14"/>
-      </w:rPr>
-      <w:t>-----------------------------</w:t>
+      <w:t>-------------------------------------------------------------------------------------------------------------------------------------------------------------------------------------------------</w:t>
     </w:r>
   </w:p>
   <w:p>
@@ -6020,7 +5480,7 @@
       <w:rPr>
         <w:noProof/>
       </w:rPr>
-      <w:t>7</w:t>
+      <w:t>1</w:t>
     </w:r>
     <w:r>
       <w:fldChar w:fldCharType="end"/>
@@ -6101,18 +5561,18 @@
         <w:szCs w:val="30"/>
       </w:rPr>
       <w:drawing>
-        <wp:anchor distT="0" distB="0" distL="114300" distR="114300" simplePos="0" relativeHeight="251659264" behindDoc="0" locked="0" layoutInCell="1" allowOverlap="1" wp14:anchorId="01EAE9CF" wp14:editId="2C186612">
+        <wp:anchor distT="0" distB="0" distL="114300" distR="114300" simplePos="0" relativeHeight="251662336" behindDoc="0" locked="0" layoutInCell="1" allowOverlap="1" wp14:anchorId="1857F43B" wp14:editId="014145B1">
           <wp:simplePos x="0" y="0"/>
           <wp:positionH relativeFrom="column">
-            <wp:posOffset>4714875</wp:posOffset>
+            <wp:posOffset>4960620</wp:posOffset>
           </wp:positionH>
           <wp:positionV relativeFrom="paragraph">
-            <wp:posOffset>-294640</wp:posOffset>
+            <wp:posOffset>-364490</wp:posOffset>
           </wp:positionV>
-          <wp:extent cx="962025" cy="784860"/>
-          <wp:effectExtent l="0" t="0" r="9525" b="0"/>
+          <wp:extent cx="808990" cy="842645"/>
+          <wp:effectExtent l="0" t="0" r="0" b="0"/>
           <wp:wrapTopAndBottom/>
-          <wp:docPr id="15" name="Imagem 15" descr="C:\Users\Deyvid\AppData\Local\Microsoft\Windows\INetCache\Content.Word\ad_logo.png"/>
+          <wp:docPr id="1" name="Imagem 1" descr="C:\Users\Deyvid\AppData\Local\Microsoft\Windows\INetCache\Content.Word\logo ad sti.jpg"/>
           <wp:cNvGraphicFramePr>
             <a:graphicFrameLocks xmlns:a="http://schemas.openxmlformats.org/drawingml/2006/main" noChangeAspect="1"/>
           </wp:cNvGraphicFramePr>
@@ -6120,7 +5580,7 @@
             <a:graphicData uri="http://schemas.openxmlformats.org/drawingml/2006/picture">
               <pic:pic xmlns:pic="http://schemas.openxmlformats.org/drawingml/2006/picture">
                 <pic:nvPicPr>
-                  <pic:cNvPr id="0" name="Picture 6" descr="C:\Users\Deyvid\AppData\Local\Microsoft\Windows\INetCache\Content.Word\ad_logo.png"/>
+                  <pic:cNvPr id="0" name="Picture 10" descr="C:\Users\Deyvid\AppData\Local\Microsoft\Windows\INetCache\Content.Word\logo ad sti.jpg"/>
                   <pic:cNvPicPr>
                     <a:picLocks noChangeAspect="1" noChangeArrowheads="1"/>
                   </pic:cNvPicPr>
@@ -6141,7 +5601,7 @@
                 <pic:spPr bwMode="auto">
                   <a:xfrm>
                     <a:off x="0" y="0"/>
-                    <a:ext cx="962025" cy="784860"/>
+                    <a:ext cx="808990" cy="842645"/>
                   </a:xfrm>
                   <a:prstGeom prst="rect">
                     <a:avLst/>
@@ -6168,18 +5628,18 @@
         <w:noProof/>
       </w:rPr>
       <w:drawing>
-        <wp:anchor distT="114300" distB="114300" distL="114300" distR="114300" simplePos="0" relativeHeight="251658240" behindDoc="0" locked="0" layoutInCell="0" hidden="0" allowOverlap="0" wp14:anchorId="3F10790A" wp14:editId="76003D76">
+        <wp:anchor distT="114300" distB="114300" distL="114300" distR="114300" simplePos="0" relativeHeight="251657216" behindDoc="0" locked="0" layoutInCell="0" hidden="0" allowOverlap="0" wp14:anchorId="123E599D" wp14:editId="7D00876A">
           <wp:simplePos x="0" y="0"/>
           <wp:positionH relativeFrom="margin">
-            <wp:posOffset>-85090</wp:posOffset>
+            <wp:posOffset>10160</wp:posOffset>
           </wp:positionH>
           <wp:positionV relativeFrom="paragraph">
-            <wp:posOffset>-228600</wp:posOffset>
+            <wp:posOffset>-241300</wp:posOffset>
           </wp:positionV>
           <wp:extent cx="885767" cy="719138"/>
           <wp:effectExtent l="0" t="0" r="0" b="0"/>
           <wp:wrapSquare wrapText="bothSides" distT="114300" distB="114300" distL="114300" distR="114300"/>
-          <wp:docPr id="16" name="image03.png"/>
+          <wp:docPr id="3" name="image03.png"/>
           <wp:cNvGraphicFramePr/>
           <a:graphic xmlns:a="http://schemas.openxmlformats.org/drawingml/2006/main">
             <a:graphicData uri="http://schemas.openxmlformats.org/drawingml/2006/picture">
@@ -6927,12 +6387,6 @@
     <w:tblPr>
       <w:tblStyleRowBandSize w:val="1"/>
       <w:tblStyleColBandSize w:val="1"/>
-      <w:tblCellMar>
-        <w:top w:w="0" w:type="dxa"/>
-        <w:left w:w="0" w:type="dxa"/>
-        <w:bottom w:w="0" w:type="dxa"/>
-        <w:right w:w="0" w:type="dxa"/>
-      </w:tblCellMar>
     </w:tblPr>
   </w:style>
   <w:style w:type="table" w:customStyle="1" w:styleId="a0">
@@ -6940,12 +6394,6 @@
     <w:tblPr>
       <w:tblStyleRowBandSize w:val="1"/>
       <w:tblStyleColBandSize w:val="1"/>
-      <w:tblCellMar>
-        <w:top w:w="0" w:type="dxa"/>
-        <w:left w:w="0" w:type="dxa"/>
-        <w:bottom w:w="0" w:type="dxa"/>
-        <w:right w:w="0" w:type="dxa"/>
-      </w:tblCellMar>
     </w:tblPr>
   </w:style>
   <w:style w:type="table" w:customStyle="1" w:styleId="a1">
@@ -6953,12 +6401,6 @@
     <w:tblPr>
       <w:tblStyleRowBandSize w:val="1"/>
       <w:tblStyleColBandSize w:val="1"/>
-      <w:tblCellMar>
-        <w:top w:w="0" w:type="dxa"/>
-        <w:left w:w="0" w:type="dxa"/>
-        <w:bottom w:w="0" w:type="dxa"/>
-        <w:right w:w="0" w:type="dxa"/>
-      </w:tblCellMar>
     </w:tblPr>
   </w:style>
   <w:style w:type="table" w:customStyle="1" w:styleId="a2">
@@ -6966,12 +6408,6 @@
     <w:tblPr>
       <w:tblStyleRowBandSize w:val="1"/>
       <w:tblStyleColBandSize w:val="1"/>
-      <w:tblCellMar>
-        <w:top w:w="0" w:type="dxa"/>
-        <w:left w:w="0" w:type="dxa"/>
-        <w:bottom w:w="0" w:type="dxa"/>
-        <w:right w:w="0" w:type="dxa"/>
-      </w:tblCellMar>
     </w:tblPr>
   </w:style>
   <w:style w:type="table" w:customStyle="1" w:styleId="a3">
@@ -6979,12 +6415,6 @@
     <w:tblPr>
       <w:tblStyleRowBandSize w:val="1"/>
       <w:tblStyleColBandSize w:val="1"/>
-      <w:tblCellMar>
-        <w:top w:w="0" w:type="dxa"/>
-        <w:left w:w="0" w:type="dxa"/>
-        <w:bottom w:w="0" w:type="dxa"/>
-        <w:right w:w="0" w:type="dxa"/>
-      </w:tblCellMar>
     </w:tblPr>
   </w:style>
   <w:style w:type="table" w:customStyle="1" w:styleId="a4">
@@ -6992,12 +6422,6 @@
     <w:tblPr>
       <w:tblStyleRowBandSize w:val="1"/>
       <w:tblStyleColBandSize w:val="1"/>
-      <w:tblCellMar>
-        <w:top w:w="0" w:type="dxa"/>
-        <w:left w:w="0" w:type="dxa"/>
-        <w:bottom w:w="0" w:type="dxa"/>
-        <w:right w:w="0" w:type="dxa"/>
-      </w:tblCellMar>
     </w:tblPr>
   </w:style>
   <w:style w:type="table" w:customStyle="1" w:styleId="a5">
@@ -7005,12 +6429,6 @@
     <w:tblPr>
       <w:tblStyleRowBandSize w:val="1"/>
       <w:tblStyleColBandSize w:val="1"/>
-      <w:tblCellMar>
-        <w:top w:w="0" w:type="dxa"/>
-        <w:left w:w="0" w:type="dxa"/>
-        <w:bottom w:w="0" w:type="dxa"/>
-        <w:right w:w="0" w:type="dxa"/>
-      </w:tblCellMar>
     </w:tblPr>
   </w:style>
   <w:style w:type="table" w:customStyle="1" w:styleId="a6">
@@ -7018,12 +6436,6 @@
     <w:tblPr>
       <w:tblStyleRowBandSize w:val="1"/>
       <w:tblStyleColBandSize w:val="1"/>
-      <w:tblCellMar>
-        <w:top w:w="0" w:type="dxa"/>
-        <w:left w:w="0" w:type="dxa"/>
-        <w:bottom w:w="0" w:type="dxa"/>
-        <w:right w:w="0" w:type="dxa"/>
-      </w:tblCellMar>
     </w:tblPr>
   </w:style>
   <w:style w:type="paragraph" w:styleId="Cabealho">

--- a/1-Modelagem_de_Negocios/1.3-Visao/002 - Template Documento de Visão.docx
+++ b/1-Modelagem_de_Negocios/1.3-Visao/002 - Template Documento de Visão.docx
@@ -6,21 +6,31 @@
     <w:p>
       <w:pPr>
         <w:jc w:val="both"/>
+        <w:rPr>
+          <w:color w:val="auto"/>
+        </w:rPr>
       </w:pPr>
     </w:p>
     <w:p>
       <w:pPr>
         <w:jc w:val="right"/>
+        <w:rPr>
+          <w:color w:val="auto"/>
+        </w:rPr>
       </w:pPr>
     </w:p>
     <w:p>
       <w:pPr>
         <w:jc w:val="right"/>
+        <w:rPr>
+          <w:color w:val="auto"/>
+        </w:rPr>
       </w:pPr>
       <w:proofErr w:type="spellStart"/>
       <w:r>
         <w:rPr>
           <w:b/>
+          <w:color w:val="auto"/>
           <w:sz w:val="36"/>
           <w:szCs w:val="36"/>
         </w:rPr>
@@ -30,6 +40,7 @@
       <w:r>
         <w:rPr>
           <w:b/>
+          <w:color w:val="auto"/>
           <w:sz w:val="36"/>
           <w:szCs w:val="36"/>
         </w:rPr>
@@ -39,12 +50,14 @@
     <w:p>
       <w:pPr>
         <w:jc w:val="right"/>
-      </w:pPr>
-      <w:bookmarkStart w:id="0" w:name="_GoBack"/>
-      <w:bookmarkEnd w:id="0"/>
+        <w:rPr>
+          <w:color w:val="auto"/>
+        </w:rPr>
+      </w:pPr>
       <w:r>
         <w:rPr>
           <w:b/>
+          <w:color w:val="auto"/>
           <w:sz w:val="36"/>
           <w:szCs w:val="36"/>
         </w:rPr>
@@ -54,10 +67,14 @@
     <w:p>
       <w:pPr>
         <w:jc w:val="right"/>
+        <w:rPr>
+          <w:color w:val="auto"/>
+        </w:rPr>
       </w:pPr>
       <w:r>
         <w:rPr>
           <w:b/>
+          <w:color w:val="auto"/>
           <w:sz w:val="36"/>
           <w:szCs w:val="36"/>
         </w:rPr>
@@ -67,10 +84,14 @@
     <w:p>
       <w:pPr>
         <w:jc w:val="right"/>
+        <w:rPr>
+          <w:color w:val="auto"/>
+        </w:rPr>
       </w:pPr>
       <w:r>
         <w:rPr>
           <w:b/>
+          <w:color w:val="auto"/>
           <w:sz w:val="28"/>
           <w:szCs w:val="28"/>
         </w:rPr>
@@ -79,6 +100,7 @@
       <w:r>
         <w:rPr>
           <w:b/>
+          <w:color w:val="auto"/>
           <w:sz w:val="28"/>
           <w:szCs w:val="28"/>
         </w:rPr>
@@ -88,10 +110,14 @@
     <w:p>
       <w:pPr>
         <w:jc w:val="both"/>
+        <w:rPr>
+          <w:color w:val="auto"/>
+        </w:rPr>
       </w:pPr>
       <w:r>
         <w:rPr>
           <w:b/>
+          <w:color w:val="auto"/>
           <w:sz w:val="28"/>
           <w:szCs w:val="28"/>
         </w:rPr>
@@ -102,12 +128,15 @@
       <w:pPr>
         <w:spacing w:after="120" w:line="261" w:lineRule="auto"/>
         <w:jc w:val="both"/>
+        <w:rPr>
+          <w:color w:val="auto"/>
+        </w:rPr>
       </w:pPr>
       <w:r>
         <w:rPr>
           <w:rFonts w:ascii="Times New Roman" w:eastAsia="Times New Roman" w:hAnsi="Times New Roman" w:cs="Times New Roman"/>
           <w:i/>
-          <w:color w:val="0000FF"/>
+          <w:color w:val="auto"/>
           <w:sz w:val="20"/>
           <w:szCs w:val="20"/>
         </w:rPr>
@@ -117,35 +146,59 @@
     <w:p>
       <w:pPr>
         <w:jc w:val="both"/>
+        <w:rPr>
+          <w:color w:val="auto"/>
+        </w:rPr>
       </w:pPr>
     </w:p>
     <w:p>
       <w:pPr>
         <w:jc w:val="both"/>
-      </w:pPr>
-    </w:p>
-    <w:p>
-      <w:r>
+        <w:rPr>
+          <w:color w:val="auto"/>
+        </w:rPr>
+      </w:pPr>
+    </w:p>
+    <w:p>
+      <w:pPr>
+        <w:rPr>
+          <w:color w:val="auto"/>
+        </w:rPr>
+      </w:pPr>
+      <w:r>
+        <w:rPr>
+          <w:color w:val="auto"/>
+        </w:rPr>
         <w:br w:type="page"/>
       </w:r>
     </w:p>
     <w:p>
       <w:pPr>
         <w:jc w:val="both"/>
+        <w:rPr>
+          <w:color w:val="auto"/>
+        </w:rPr>
       </w:pPr>
     </w:p>
     <w:p>
       <w:pPr>
         <w:jc w:val="both"/>
+        <w:rPr>
+          <w:color w:val="auto"/>
+        </w:rPr>
       </w:pPr>
     </w:p>
     <w:p>
       <w:pPr>
         <w:jc w:val="center"/>
+        <w:rPr>
+          <w:color w:val="auto"/>
+        </w:rPr>
       </w:pPr>
       <w:r>
         <w:rPr>
           <w:b/>
+          <w:color w:val="auto"/>
           <w:sz w:val="36"/>
           <w:szCs w:val="36"/>
         </w:rPr>
@@ -155,6 +208,9 @@
     <w:p>
       <w:pPr>
         <w:jc w:val="both"/>
+        <w:rPr>
+          <w:color w:val="auto"/>
+        </w:rPr>
       </w:pPr>
     </w:p>
     <w:tbl>
@@ -201,11 +257,15 @@
             <w:pPr>
               <w:spacing w:after="120" w:line="261" w:lineRule="auto"/>
               <w:jc w:val="both"/>
+              <w:rPr>
+                <w:color w:val="auto"/>
+              </w:rPr>
             </w:pPr>
             <w:r>
               <w:rPr>
                 <w:rFonts w:ascii="Times New Roman" w:eastAsia="Times New Roman" w:hAnsi="Times New Roman" w:cs="Times New Roman"/>
                 <w:b/>
+                <w:color w:val="auto"/>
                 <w:sz w:val="20"/>
                 <w:szCs w:val="20"/>
               </w:rPr>
@@ -233,11 +293,15 @@
             <w:pPr>
               <w:spacing w:after="120" w:line="261" w:lineRule="auto"/>
               <w:jc w:val="both"/>
+              <w:rPr>
+                <w:color w:val="auto"/>
+              </w:rPr>
             </w:pPr>
             <w:r>
               <w:rPr>
                 <w:rFonts w:ascii="Times New Roman" w:eastAsia="Times New Roman" w:hAnsi="Times New Roman" w:cs="Times New Roman"/>
                 <w:b/>
+                <w:color w:val="auto"/>
                 <w:sz w:val="20"/>
                 <w:szCs w:val="20"/>
               </w:rPr>
@@ -265,11 +329,15 @@
             <w:pPr>
               <w:spacing w:after="120" w:line="261" w:lineRule="auto"/>
               <w:jc w:val="both"/>
+              <w:rPr>
+                <w:color w:val="auto"/>
+              </w:rPr>
             </w:pPr>
             <w:r>
               <w:rPr>
                 <w:rFonts w:ascii="Times New Roman" w:eastAsia="Times New Roman" w:hAnsi="Times New Roman" w:cs="Times New Roman"/>
                 <w:b/>
+                <w:color w:val="auto"/>
                 <w:sz w:val="20"/>
                 <w:szCs w:val="20"/>
               </w:rPr>
@@ -297,11 +365,15 @@
             <w:pPr>
               <w:spacing w:after="120" w:line="261" w:lineRule="auto"/>
               <w:jc w:val="both"/>
+              <w:rPr>
+                <w:color w:val="auto"/>
+              </w:rPr>
             </w:pPr>
             <w:r>
               <w:rPr>
                 <w:rFonts w:ascii="Times New Roman" w:eastAsia="Times New Roman" w:hAnsi="Times New Roman" w:cs="Times New Roman"/>
                 <w:b/>
+                <w:color w:val="auto"/>
                 <w:sz w:val="20"/>
                 <w:szCs w:val="20"/>
               </w:rPr>
@@ -330,10 +402,14 @@
             <w:pPr>
               <w:spacing w:after="120" w:line="261" w:lineRule="auto"/>
               <w:jc w:val="both"/>
-            </w:pPr>
-            <w:r>
-              <w:rPr>
-                <w:rFonts w:ascii="Times New Roman" w:eastAsia="Times New Roman" w:hAnsi="Times New Roman" w:cs="Times New Roman"/>
+              <w:rPr>
+                <w:color w:val="auto"/>
+              </w:rPr>
+            </w:pPr>
+            <w:r>
+              <w:rPr>
+                <w:rFonts w:ascii="Times New Roman" w:eastAsia="Times New Roman" w:hAnsi="Times New Roman" w:cs="Times New Roman"/>
+                <w:color w:val="auto"/>
                 <w:sz w:val="20"/>
                 <w:szCs w:val="20"/>
               </w:rPr>
@@ -342,6 +418,7 @@
             <w:r>
               <w:rPr>
                 <w:rFonts w:ascii="Times New Roman" w:eastAsia="Times New Roman" w:hAnsi="Times New Roman" w:cs="Times New Roman"/>
+                <w:color w:val="auto"/>
                 <w:sz w:val="20"/>
                 <w:szCs w:val="20"/>
               </w:rPr>
@@ -350,6 +427,7 @@
             <w:r>
               <w:rPr>
                 <w:rFonts w:ascii="Times New Roman" w:eastAsia="Times New Roman" w:hAnsi="Times New Roman" w:cs="Times New Roman"/>
+                <w:color w:val="auto"/>
                 <w:sz w:val="20"/>
                 <w:szCs w:val="20"/>
               </w:rPr>
@@ -358,6 +436,7 @@
             <w:r>
               <w:rPr>
                 <w:rFonts w:ascii="Times New Roman" w:eastAsia="Times New Roman" w:hAnsi="Times New Roman" w:cs="Times New Roman"/>
+                <w:color w:val="auto"/>
                 <w:sz w:val="20"/>
                 <w:szCs w:val="20"/>
               </w:rPr>
@@ -366,6 +445,7 @@
             <w:r>
               <w:rPr>
                 <w:rFonts w:ascii="Times New Roman" w:eastAsia="Times New Roman" w:hAnsi="Times New Roman" w:cs="Times New Roman"/>
+                <w:color w:val="auto"/>
                 <w:sz w:val="20"/>
                 <w:szCs w:val="20"/>
               </w:rPr>
@@ -374,6 +454,7 @@
             <w:r>
               <w:rPr>
                 <w:rFonts w:ascii="Times New Roman" w:eastAsia="Times New Roman" w:hAnsi="Times New Roman" w:cs="Times New Roman"/>
+                <w:color w:val="auto"/>
                 <w:sz w:val="20"/>
                 <w:szCs w:val="20"/>
               </w:rPr>
@@ -399,10 +480,14 @@
             <w:pPr>
               <w:spacing w:after="120" w:line="261" w:lineRule="auto"/>
               <w:jc w:val="both"/>
-            </w:pPr>
-            <w:r>
-              <w:rPr>
-                <w:rFonts w:ascii="Times New Roman" w:eastAsia="Times New Roman" w:hAnsi="Times New Roman" w:cs="Times New Roman"/>
+              <w:rPr>
+                <w:color w:val="auto"/>
+              </w:rPr>
+            </w:pPr>
+            <w:r>
+              <w:rPr>
+                <w:rFonts w:ascii="Times New Roman" w:eastAsia="Times New Roman" w:hAnsi="Times New Roman" w:cs="Times New Roman"/>
+                <w:color w:val="auto"/>
                 <w:sz w:val="20"/>
                 <w:szCs w:val="20"/>
               </w:rPr>
@@ -428,10 +513,14 @@
             <w:pPr>
               <w:spacing w:after="120" w:line="261" w:lineRule="auto"/>
               <w:jc w:val="both"/>
-            </w:pPr>
-            <w:r>
-              <w:rPr>
-                <w:rFonts w:ascii="Times New Roman" w:eastAsia="Times New Roman" w:hAnsi="Times New Roman" w:cs="Times New Roman"/>
+              <w:rPr>
+                <w:color w:val="auto"/>
+              </w:rPr>
+            </w:pPr>
+            <w:r>
+              <w:rPr>
+                <w:rFonts w:ascii="Times New Roman" w:eastAsia="Times New Roman" w:hAnsi="Times New Roman" w:cs="Times New Roman"/>
+                <w:color w:val="auto"/>
                 <w:sz w:val="20"/>
                 <w:szCs w:val="20"/>
               </w:rPr>
@@ -441,6 +530,7 @@
             <w:r>
               <w:rPr>
                 <w:rFonts w:ascii="Times New Roman" w:eastAsia="Times New Roman" w:hAnsi="Times New Roman" w:cs="Times New Roman"/>
+                <w:color w:val="auto"/>
                 <w:sz w:val="20"/>
                 <w:szCs w:val="20"/>
               </w:rPr>
@@ -450,6 +540,7 @@
             <w:r>
               <w:rPr>
                 <w:rFonts w:ascii="Times New Roman" w:eastAsia="Times New Roman" w:hAnsi="Times New Roman" w:cs="Times New Roman"/>
+                <w:color w:val="auto"/>
                 <w:sz w:val="20"/>
                 <w:szCs w:val="20"/>
               </w:rPr>
@@ -475,10 +566,14 @@
             <w:pPr>
               <w:spacing w:after="120" w:line="261" w:lineRule="auto"/>
               <w:jc w:val="both"/>
-            </w:pPr>
-            <w:r>
-              <w:rPr>
-                <w:rFonts w:ascii="Times New Roman" w:eastAsia="Times New Roman" w:hAnsi="Times New Roman" w:cs="Times New Roman"/>
+              <w:rPr>
+                <w:color w:val="auto"/>
+              </w:rPr>
+            </w:pPr>
+            <w:r>
+              <w:rPr>
+                <w:rFonts w:ascii="Times New Roman" w:eastAsia="Times New Roman" w:hAnsi="Times New Roman" w:cs="Times New Roman"/>
+                <w:color w:val="auto"/>
                 <w:sz w:val="20"/>
                 <w:szCs w:val="20"/>
               </w:rPr>
@@ -488,6 +583,7 @@
             <w:r>
               <w:rPr>
                 <w:rFonts w:ascii="Times New Roman" w:eastAsia="Times New Roman" w:hAnsi="Times New Roman" w:cs="Times New Roman"/>
+                <w:color w:val="auto"/>
                 <w:sz w:val="20"/>
                 <w:szCs w:val="20"/>
               </w:rPr>
@@ -497,6 +593,7 @@
             <w:r>
               <w:rPr>
                 <w:rFonts w:ascii="Times New Roman" w:eastAsia="Times New Roman" w:hAnsi="Times New Roman" w:cs="Times New Roman"/>
+                <w:color w:val="auto"/>
                 <w:sz w:val="20"/>
                 <w:szCs w:val="20"/>
               </w:rPr>
@@ -525,10 +622,14 @@
             <w:pPr>
               <w:spacing w:after="120" w:line="261" w:lineRule="auto"/>
               <w:jc w:val="both"/>
-            </w:pPr>
-            <w:r>
-              <w:rPr>
-                <w:rFonts w:ascii="Times New Roman" w:eastAsia="Times New Roman" w:hAnsi="Times New Roman" w:cs="Times New Roman"/>
+              <w:rPr>
+                <w:color w:val="auto"/>
+              </w:rPr>
+            </w:pPr>
+            <w:r>
+              <w:rPr>
+                <w:rFonts w:ascii="Times New Roman" w:eastAsia="Times New Roman" w:hAnsi="Times New Roman" w:cs="Times New Roman"/>
+                <w:color w:val="auto"/>
                 <w:sz w:val="20"/>
                 <w:szCs w:val="20"/>
               </w:rPr>
@@ -554,10 +655,14 @@
             <w:pPr>
               <w:spacing w:after="120" w:line="261" w:lineRule="auto"/>
               <w:jc w:val="both"/>
-            </w:pPr>
-            <w:r>
-              <w:rPr>
-                <w:rFonts w:ascii="Times New Roman" w:eastAsia="Times New Roman" w:hAnsi="Times New Roman" w:cs="Times New Roman"/>
+              <w:rPr>
+                <w:color w:val="auto"/>
+              </w:rPr>
+            </w:pPr>
+            <w:r>
+              <w:rPr>
+                <w:rFonts w:ascii="Times New Roman" w:eastAsia="Times New Roman" w:hAnsi="Times New Roman" w:cs="Times New Roman"/>
+                <w:color w:val="auto"/>
                 <w:sz w:val="20"/>
                 <w:szCs w:val="20"/>
               </w:rPr>
@@ -583,10 +688,14 @@
             <w:pPr>
               <w:spacing w:after="120" w:line="261" w:lineRule="auto"/>
               <w:jc w:val="both"/>
-            </w:pPr>
-            <w:r>
-              <w:rPr>
-                <w:rFonts w:ascii="Times New Roman" w:eastAsia="Times New Roman" w:hAnsi="Times New Roman" w:cs="Times New Roman"/>
+              <w:rPr>
+                <w:color w:val="auto"/>
+              </w:rPr>
+            </w:pPr>
+            <w:r>
+              <w:rPr>
+                <w:rFonts w:ascii="Times New Roman" w:eastAsia="Times New Roman" w:hAnsi="Times New Roman" w:cs="Times New Roman"/>
+                <w:color w:val="auto"/>
                 <w:sz w:val="20"/>
                 <w:szCs w:val="20"/>
               </w:rPr>
@@ -612,10 +721,14 @@
             <w:pPr>
               <w:spacing w:after="120" w:line="261" w:lineRule="auto"/>
               <w:jc w:val="both"/>
-            </w:pPr>
-            <w:r>
-              <w:rPr>
-                <w:rFonts w:ascii="Times New Roman" w:eastAsia="Times New Roman" w:hAnsi="Times New Roman" w:cs="Times New Roman"/>
+              <w:rPr>
+                <w:color w:val="auto"/>
+              </w:rPr>
+            </w:pPr>
+            <w:r>
+              <w:rPr>
+                <w:rFonts w:ascii="Times New Roman" w:eastAsia="Times New Roman" w:hAnsi="Times New Roman" w:cs="Times New Roman"/>
+                <w:color w:val="auto"/>
                 <w:sz w:val="20"/>
                 <w:szCs w:val="20"/>
               </w:rPr>
@@ -629,10 +742,14 @@
       <w:pPr>
         <w:spacing w:line="261" w:lineRule="auto"/>
         <w:jc w:val="both"/>
+        <w:rPr>
+          <w:color w:val="auto"/>
+        </w:rPr>
       </w:pPr>
       <w:r>
         <w:rPr>
           <w:rFonts w:ascii="Times New Roman" w:eastAsia="Times New Roman" w:hAnsi="Times New Roman" w:cs="Times New Roman"/>
+          <w:color w:val="auto"/>
           <w:sz w:val="20"/>
           <w:szCs w:val="20"/>
         </w:rPr>
@@ -642,35 +759,59 @@
     <w:p>
       <w:pPr>
         <w:jc w:val="both"/>
+        <w:rPr>
+          <w:color w:val="auto"/>
+        </w:rPr>
       </w:pPr>
     </w:p>
     <w:p>
       <w:pPr>
         <w:jc w:val="both"/>
-      </w:pPr>
-    </w:p>
-    <w:p>
-      <w:r>
+        <w:rPr>
+          <w:color w:val="auto"/>
+        </w:rPr>
+      </w:pPr>
+    </w:p>
+    <w:p>
+      <w:pPr>
+        <w:rPr>
+          <w:color w:val="auto"/>
+        </w:rPr>
+      </w:pPr>
+      <w:r>
+        <w:rPr>
+          <w:color w:val="auto"/>
+        </w:rPr>
         <w:br w:type="page"/>
       </w:r>
     </w:p>
     <w:p>
       <w:pPr>
         <w:jc w:val="both"/>
+        <w:rPr>
+          <w:color w:val="auto"/>
+        </w:rPr>
       </w:pPr>
     </w:p>
     <w:p>
       <w:pPr>
         <w:jc w:val="both"/>
+        <w:rPr>
+          <w:color w:val="auto"/>
+        </w:rPr>
       </w:pPr>
     </w:p>
     <w:p>
       <w:pPr>
         <w:jc w:val="center"/>
+        <w:rPr>
+          <w:color w:val="auto"/>
+        </w:rPr>
       </w:pPr>
       <w:r>
         <w:rPr>
           <w:b/>
+          <w:color w:val="auto"/>
           <w:sz w:val="36"/>
           <w:szCs w:val="36"/>
         </w:rPr>
@@ -681,16 +822,23 @@
       <w:pPr>
         <w:spacing w:line="261" w:lineRule="auto"/>
         <w:jc w:val="both"/>
+        <w:rPr>
+          <w:color w:val="auto"/>
+        </w:rPr>
       </w:pPr>
     </w:p>
     <w:p>
       <w:pPr>
         <w:ind w:left="360"/>
+        <w:rPr>
+          <w:color w:val="auto"/>
+        </w:rPr>
       </w:pPr>
       <w:hyperlink w:anchor="h.ssh20nnh9n9g">
         <w:r>
           <w:rPr>
             <w:rFonts w:ascii="Times New Roman" w:eastAsia="Times New Roman" w:hAnsi="Times New Roman" w:cs="Times New Roman"/>
+            <w:color w:val="auto"/>
             <w:u w:val="single"/>
           </w:rPr>
           <w:t>1.                  Introdução</w:t>
@@ -700,11 +848,15 @@
     <w:p>
       <w:pPr>
         <w:ind w:left="720"/>
+        <w:rPr>
+          <w:color w:val="auto"/>
+        </w:rPr>
       </w:pPr>
       <w:hyperlink w:anchor="h.74jgi51hqeno">
         <w:r>
           <w:rPr>
             <w:rFonts w:ascii="Times New Roman" w:eastAsia="Times New Roman" w:hAnsi="Times New Roman" w:cs="Times New Roman"/>
+            <w:color w:val="auto"/>
             <w:u w:val="single"/>
           </w:rPr>
           <w:t>1.1               Finalidade</w:t>
@@ -714,11 +866,15 @@
     <w:p>
       <w:pPr>
         <w:ind w:left="720"/>
+        <w:rPr>
+          <w:color w:val="auto"/>
+        </w:rPr>
       </w:pPr>
       <w:hyperlink w:anchor="h.nhqevrqcwyh9">
         <w:r>
           <w:rPr>
             <w:rFonts w:ascii="Times New Roman" w:eastAsia="Times New Roman" w:hAnsi="Times New Roman" w:cs="Times New Roman"/>
+            <w:color w:val="auto"/>
             <w:u w:val="single"/>
           </w:rPr>
           <w:t>1.2               Escopo</w:t>
@@ -728,11 +884,15 @@
     <w:p>
       <w:pPr>
         <w:ind w:left="720"/>
+        <w:rPr>
+          <w:color w:val="auto"/>
+        </w:rPr>
       </w:pPr>
       <w:hyperlink w:anchor="h.kb8wgt1nk2c6">
         <w:r>
           <w:rPr>
             <w:rFonts w:ascii="Times New Roman" w:eastAsia="Times New Roman" w:hAnsi="Times New Roman" w:cs="Times New Roman"/>
+            <w:color w:val="auto"/>
             <w:u w:val="single"/>
           </w:rPr>
           <w:t>1.3               Definições, Acrônimos e Abreviações</w:t>
@@ -742,11 +902,15 @@
     <w:p>
       <w:pPr>
         <w:ind w:left="720"/>
+        <w:rPr>
+          <w:color w:val="auto"/>
+        </w:rPr>
       </w:pPr>
       <w:hyperlink w:anchor="h.q96vxjai8aie">
         <w:r>
           <w:rPr>
             <w:rFonts w:ascii="Times New Roman" w:eastAsia="Times New Roman" w:hAnsi="Times New Roman" w:cs="Times New Roman"/>
+            <w:color w:val="auto"/>
             <w:u w:val="single"/>
           </w:rPr>
           <w:t>1.4               Referências</w:t>
@@ -756,11 +920,15 @@
     <w:p>
       <w:pPr>
         <w:ind w:left="720"/>
+        <w:rPr>
+          <w:color w:val="auto"/>
+        </w:rPr>
       </w:pPr>
       <w:hyperlink w:anchor="h.ijmaseowi27c">
         <w:r>
           <w:rPr>
             <w:rFonts w:ascii="Times New Roman" w:eastAsia="Times New Roman" w:hAnsi="Times New Roman" w:cs="Times New Roman"/>
+            <w:color w:val="auto"/>
             <w:u w:val="single"/>
           </w:rPr>
           <w:t>1.5               Visão Geral</w:t>
@@ -770,11 +938,15 @@
     <w:p>
       <w:pPr>
         <w:ind w:left="360"/>
+        <w:rPr>
+          <w:color w:val="auto"/>
+        </w:rPr>
       </w:pPr>
       <w:hyperlink w:anchor="h.avotwp2af2ya">
         <w:r>
           <w:rPr>
             <w:rFonts w:ascii="Times New Roman" w:eastAsia="Times New Roman" w:hAnsi="Times New Roman" w:cs="Times New Roman"/>
+            <w:color w:val="auto"/>
             <w:u w:val="single"/>
           </w:rPr>
           <w:t>2.                  Descrições dos Envolvidos e dos Usuários</w:t>
@@ -784,11 +956,15 @@
     <w:p>
       <w:pPr>
         <w:ind w:left="720"/>
+        <w:rPr>
+          <w:color w:val="auto"/>
+        </w:rPr>
       </w:pPr>
       <w:hyperlink w:anchor="h.n01hm175snu6">
         <w:r>
           <w:rPr>
             <w:rFonts w:ascii="Times New Roman" w:eastAsia="Times New Roman" w:hAnsi="Times New Roman" w:cs="Times New Roman"/>
+            <w:color w:val="auto"/>
             <w:u w:val="single"/>
           </w:rPr>
           <w:t>2.1               Resumo dos Envolvidos (</w:t>
@@ -797,6 +973,7 @@
         <w:r>
           <w:rPr>
             <w:rFonts w:ascii="Times New Roman" w:eastAsia="Times New Roman" w:hAnsi="Times New Roman" w:cs="Times New Roman"/>
+            <w:color w:val="auto"/>
             <w:u w:val="single"/>
           </w:rPr>
           <w:t>Stakeholders</w:t>
@@ -805,6 +982,7 @@
         <w:r>
           <w:rPr>
             <w:rFonts w:ascii="Times New Roman" w:eastAsia="Times New Roman" w:hAnsi="Times New Roman" w:cs="Times New Roman"/>
+            <w:color w:val="auto"/>
             <w:u w:val="single"/>
           </w:rPr>
           <w:t>)</w:t>
@@ -814,11 +992,15 @@
     <w:p>
       <w:pPr>
         <w:ind w:left="720"/>
+        <w:rPr>
+          <w:color w:val="auto"/>
+        </w:rPr>
       </w:pPr>
       <w:hyperlink w:anchor="h.hkjsrd3r1ain">
         <w:r>
           <w:rPr>
             <w:rFonts w:ascii="Times New Roman" w:eastAsia="Times New Roman" w:hAnsi="Times New Roman" w:cs="Times New Roman"/>
+            <w:color w:val="auto"/>
             <w:u w:val="single"/>
           </w:rPr>
           <w:t>2.2               Resumo dos Usuários (Atores do Sistema)</w:t>
@@ -828,11 +1010,15 @@
     <w:p>
       <w:pPr>
         <w:ind w:left="720"/>
+        <w:rPr>
+          <w:color w:val="auto"/>
+        </w:rPr>
       </w:pPr>
       <w:hyperlink w:anchor="h.if4psv9tb4do">
         <w:r>
           <w:rPr>
             <w:rFonts w:ascii="Times New Roman" w:eastAsia="Times New Roman" w:hAnsi="Times New Roman" w:cs="Times New Roman"/>
+            <w:color w:val="auto"/>
             <w:u w:val="single"/>
           </w:rPr>
           <w:t>2.3               Ambiente do Usuário</w:t>
@@ -842,11 +1028,15 @@
     <w:p>
       <w:pPr>
         <w:ind w:left="720"/>
+        <w:rPr>
+          <w:color w:val="auto"/>
+        </w:rPr>
       </w:pPr>
       <w:hyperlink w:anchor="h.i2me5jvdpfwk">
         <w:r>
           <w:rPr>
             <w:rFonts w:ascii="Times New Roman" w:eastAsia="Times New Roman" w:hAnsi="Times New Roman" w:cs="Times New Roman"/>
+            <w:color w:val="auto"/>
             <w:u w:val="single"/>
           </w:rPr>
           <w:t>2.4              Principais Problemas dos Usuários ou dos Envolvidos</w:t>
@@ -856,11 +1046,15 @@
     <w:p>
       <w:pPr>
         <w:ind w:left="360"/>
+        <w:rPr>
+          <w:color w:val="auto"/>
+        </w:rPr>
       </w:pPr>
       <w:hyperlink w:anchor="h.df0x16btoo5a">
         <w:r>
           <w:rPr>
             <w:rFonts w:ascii="Times New Roman" w:eastAsia="Times New Roman" w:hAnsi="Times New Roman" w:cs="Times New Roman"/>
+            <w:color w:val="auto"/>
             <w:u w:val="single"/>
           </w:rPr>
           <w:t>3.                  Funcionalidades do Produto</w:t>
@@ -870,11 +1064,15 @@
     <w:p>
       <w:pPr>
         <w:ind w:left="360"/>
+        <w:rPr>
+          <w:color w:val="auto"/>
+        </w:rPr>
       </w:pPr>
       <w:hyperlink w:anchor="h.sszghizerneu">
         <w:r>
           <w:rPr>
             <w:rFonts w:ascii="Times New Roman" w:eastAsia="Times New Roman" w:hAnsi="Times New Roman" w:cs="Times New Roman"/>
+            <w:color w:val="auto"/>
             <w:u w:val="single"/>
           </w:rPr>
           <w:t>4.                  Restrições</w:t>
@@ -884,11 +1082,15 @@
     <w:p>
       <w:pPr>
         <w:ind w:left="360"/>
+        <w:rPr>
+          <w:color w:val="auto"/>
+        </w:rPr>
       </w:pPr>
       <w:hyperlink w:anchor="h.tppnqhktcwop">
         <w:r>
           <w:rPr>
             <w:rFonts w:ascii="Times New Roman" w:eastAsia="Times New Roman" w:hAnsi="Times New Roman" w:cs="Times New Roman"/>
+            <w:color w:val="auto"/>
             <w:u w:val="single"/>
           </w:rPr>
           <w:t>5.                  Premissas</w:t>
@@ -898,11 +1100,15 @@
     <w:p>
       <w:pPr>
         <w:ind w:left="360"/>
+        <w:rPr>
+          <w:color w:val="auto"/>
+        </w:rPr>
       </w:pPr>
       <w:hyperlink w:anchor="h.gzbfyhjphbvm">
         <w:r>
           <w:rPr>
             <w:rFonts w:ascii="Times New Roman" w:eastAsia="Times New Roman" w:hAnsi="Times New Roman" w:cs="Times New Roman"/>
+            <w:color w:val="auto"/>
             <w:u w:val="single"/>
           </w:rPr>
           <w:t>6.                  Riscos</w:t>
@@ -912,22 +1118,32 @@
     <w:p>
       <w:pPr>
         <w:jc w:val="both"/>
+        <w:rPr>
+          <w:color w:val="auto"/>
+        </w:rPr>
       </w:pPr>
     </w:p>
     <w:p>
       <w:pPr>
         <w:spacing w:line="261" w:lineRule="auto"/>
         <w:jc w:val="both"/>
+        <w:rPr>
+          <w:color w:val="auto"/>
+        </w:rPr>
       </w:pPr>
     </w:p>
     <w:p>
       <w:pPr>
         <w:spacing w:line="261" w:lineRule="auto"/>
         <w:jc w:val="both"/>
+        <w:rPr>
+          <w:color w:val="auto"/>
+        </w:rPr>
       </w:pPr>
       <w:r>
         <w:rPr>
           <w:rFonts w:ascii="Times New Roman" w:eastAsia="Times New Roman" w:hAnsi="Times New Roman" w:cs="Times New Roman"/>
+          <w:color w:val="auto"/>
           <w:sz w:val="20"/>
           <w:szCs w:val="20"/>
         </w:rPr>
@@ -937,25 +1153,43 @@
     <w:p>
       <w:pPr>
         <w:jc w:val="both"/>
+        <w:rPr>
+          <w:color w:val="auto"/>
+        </w:rPr>
       </w:pPr>
     </w:p>
     <w:p>
       <w:pPr>
         <w:jc w:val="both"/>
-      </w:pPr>
-    </w:p>
-    <w:p>
-      <w:r>
+        <w:rPr>
+          <w:color w:val="auto"/>
+        </w:rPr>
+      </w:pPr>
+    </w:p>
+    <w:p>
+      <w:pPr>
+        <w:rPr>
+          <w:color w:val="auto"/>
+        </w:rPr>
+      </w:pPr>
+      <w:r>
+        <w:rPr>
+          <w:color w:val="auto"/>
+        </w:rPr>
         <w:br w:type="page"/>
       </w:r>
     </w:p>
     <w:p>
       <w:pPr>
         <w:jc w:val="both"/>
+        <w:rPr>
+          <w:color w:val="auto"/>
+        </w:rPr>
       </w:pPr>
       <w:r>
         <w:rPr>
           <w:b/>
+          <w:color w:val="auto"/>
           <w:sz w:val="36"/>
           <w:szCs w:val="36"/>
         </w:rPr>
@@ -971,12 +1205,16 @@
         <w:spacing w:before="480" w:line="125" w:lineRule="auto"/>
         <w:contextualSpacing w:val="0"/>
         <w:jc w:val="both"/>
-      </w:pPr>
-      <w:bookmarkStart w:id="1" w:name="h.ssh20nnh9n9g" w:colFirst="0" w:colLast="0"/>
-      <w:bookmarkEnd w:id="1"/>
+        <w:rPr>
+          <w:color w:val="auto"/>
+        </w:rPr>
+      </w:pPr>
+      <w:bookmarkStart w:id="0" w:name="h.ssh20nnh9n9g" w:colFirst="0" w:colLast="0"/>
+      <w:bookmarkEnd w:id="0"/>
       <w:r>
         <w:rPr>
           <w:b/>
+          <w:color w:val="auto"/>
           <w:sz w:val="24"/>
           <w:szCs w:val="24"/>
         </w:rPr>
@@ -985,6 +1223,7 @@
       <w:r>
         <w:rPr>
           <w:rFonts w:ascii="Times New Roman" w:eastAsia="Times New Roman" w:hAnsi="Times New Roman" w:cs="Times New Roman"/>
+          <w:color w:val="auto"/>
           <w:sz w:val="14"/>
           <w:szCs w:val="14"/>
         </w:rPr>
@@ -993,6 +1232,7 @@
       <w:r>
         <w:rPr>
           <w:b/>
+          <w:color w:val="auto"/>
           <w:sz w:val="24"/>
           <w:szCs w:val="24"/>
         </w:rPr>
@@ -1007,12 +1247,16 @@
         <w:spacing w:after="80" w:line="169" w:lineRule="auto"/>
         <w:contextualSpacing w:val="0"/>
         <w:jc w:val="both"/>
-      </w:pPr>
-      <w:bookmarkStart w:id="2" w:name="h.74jgi51hqeno" w:colFirst="0" w:colLast="0"/>
-      <w:bookmarkEnd w:id="2"/>
+        <w:rPr>
+          <w:color w:val="auto"/>
+        </w:rPr>
+      </w:pPr>
+      <w:bookmarkStart w:id="1" w:name="h.74jgi51hqeno" w:colFirst="0" w:colLast="0"/>
+      <w:bookmarkEnd w:id="1"/>
       <w:r>
         <w:rPr>
           <w:b/>
+          <w:color w:val="auto"/>
           <w:sz w:val="20"/>
           <w:szCs w:val="20"/>
         </w:rPr>
@@ -1021,6 +1265,7 @@
       <w:r>
         <w:rPr>
           <w:rFonts w:ascii="Times New Roman" w:eastAsia="Times New Roman" w:hAnsi="Times New Roman" w:cs="Times New Roman"/>
+          <w:color w:val="auto"/>
           <w:sz w:val="14"/>
           <w:szCs w:val="14"/>
         </w:rPr>
@@ -1029,6 +1274,7 @@
       <w:r>
         <w:rPr>
           <w:b/>
+          <w:color w:val="auto"/>
           <w:sz w:val="20"/>
           <w:szCs w:val="20"/>
         </w:rPr>
@@ -1042,7 +1288,7 @@
         <w:rPr>
           <w:rFonts w:ascii="Times New Roman" w:eastAsia="Times New Roman" w:hAnsi="Times New Roman" w:cs="Times New Roman"/>
           <w:i/>
-          <w:color w:val="0000FF"/>
+          <w:color w:val="auto"/>
           <w:sz w:val="20"/>
           <w:szCs w:val="20"/>
         </w:rPr>
@@ -1051,20 +1297,32 @@
         <w:rPr>
           <w:rFonts w:ascii="Times New Roman" w:eastAsia="Times New Roman" w:hAnsi="Times New Roman" w:cs="Times New Roman"/>
           <w:i/>
-          <w:color w:val="0000FF"/>
+          <w:color w:val="auto"/>
           <w:sz w:val="20"/>
           <w:szCs w:val="20"/>
         </w:rPr>
-        <w:t>Este projeto tem como finalidade de informatizar os processos cotidianos que ocorrem em uma igreja</w:t>
-      </w:r>
+        <w:t>Este projeto tem como</w:t>
+      </w:r>
+      <w:bookmarkStart w:id="2" w:name="_GoBack"/>
+      <w:bookmarkEnd w:id="2"/>
       <w:r>
         <w:rPr>
           <w:rFonts w:ascii="Times New Roman" w:eastAsia="Times New Roman" w:hAnsi="Times New Roman" w:cs="Times New Roman"/>
           <w:i/>
-          <w:color w:val="0000FF"/>
+          <w:color w:val="auto"/>
           <w:sz w:val="20"/>
           <w:szCs w:val="20"/>
         </w:rPr>
+        <w:t xml:space="preserve"> finalidade de informatizar os processos cotidianos que ocorrem em uma igreja</w:t>
+      </w:r>
+      <w:r>
+        <w:rPr>
+          <w:rFonts w:ascii="Times New Roman" w:eastAsia="Times New Roman" w:hAnsi="Times New Roman" w:cs="Times New Roman"/>
+          <w:i/>
+          <w:color w:val="auto"/>
+          <w:sz w:val="20"/>
+          <w:szCs w:val="20"/>
+        </w:rPr>
         <w:t xml:space="preserve"> para que o mesmo se torne mais ágil, e prático.</w:t>
       </w:r>
     </w:p>
@@ -1075,7 +1333,7 @@
         <w:rPr>
           <w:rFonts w:ascii="Times New Roman" w:eastAsia="Times New Roman" w:hAnsi="Times New Roman" w:cs="Times New Roman"/>
           <w:i/>
-          <w:color w:val="0000FF"/>
+          <w:color w:val="auto"/>
           <w:sz w:val="20"/>
           <w:szCs w:val="20"/>
         </w:rPr>
@@ -1084,7 +1342,7 @@
         <w:rPr>
           <w:rFonts w:ascii="Times New Roman" w:eastAsia="Times New Roman" w:hAnsi="Times New Roman" w:cs="Times New Roman"/>
           <w:i/>
-          <w:color w:val="0000FF"/>
+          <w:color w:val="auto"/>
           <w:sz w:val="20"/>
           <w:szCs w:val="20"/>
         </w:rPr>
@@ -1095,7 +1353,7 @@
         <w:rPr>
           <w:rFonts w:ascii="Times New Roman" w:eastAsia="Times New Roman" w:hAnsi="Times New Roman" w:cs="Times New Roman"/>
           <w:i/>
-          <w:color w:val="0000FF"/>
+          <w:color w:val="auto"/>
           <w:sz w:val="20"/>
           <w:szCs w:val="20"/>
         </w:rPr>
@@ -1106,7 +1364,7 @@
         <w:rPr>
           <w:rFonts w:ascii="Times New Roman" w:eastAsia="Times New Roman" w:hAnsi="Times New Roman" w:cs="Times New Roman"/>
           <w:i/>
-          <w:color w:val="0000FF"/>
+          <w:color w:val="auto"/>
           <w:sz w:val="20"/>
           <w:szCs w:val="20"/>
         </w:rPr>
@@ -1120,7 +1378,7 @@
         <w:rPr>
           <w:rFonts w:ascii="Times New Roman" w:eastAsia="Times New Roman" w:hAnsi="Times New Roman" w:cs="Times New Roman"/>
           <w:i/>
-          <w:color w:val="0000FF"/>
+          <w:color w:val="auto"/>
           <w:sz w:val="20"/>
           <w:szCs w:val="20"/>
         </w:rPr>
@@ -1129,7 +1387,7 @@
         <w:rPr>
           <w:rFonts w:ascii="Times New Roman" w:eastAsia="Times New Roman" w:hAnsi="Times New Roman" w:cs="Times New Roman"/>
           <w:i/>
-          <w:color w:val="0000FF"/>
+          <w:color w:val="auto"/>
           <w:sz w:val="20"/>
           <w:szCs w:val="20"/>
         </w:rPr>
@@ -1139,7 +1397,7 @@
         <w:rPr>
           <w:rFonts w:ascii="Times New Roman" w:eastAsia="Times New Roman" w:hAnsi="Times New Roman" w:cs="Times New Roman"/>
           <w:i/>
-          <w:color w:val="0000FF"/>
+          <w:color w:val="auto"/>
           <w:sz w:val="20"/>
           <w:szCs w:val="20"/>
         </w:rPr>
@@ -1149,7 +1407,7 @@
         <w:rPr>
           <w:rFonts w:ascii="Times New Roman" w:eastAsia="Times New Roman" w:hAnsi="Times New Roman" w:cs="Times New Roman"/>
           <w:i/>
-          <w:color w:val="0000FF"/>
+          <w:color w:val="auto"/>
           <w:sz w:val="20"/>
           <w:szCs w:val="20"/>
         </w:rPr>
@@ -1159,7 +1417,7 @@
         <w:rPr>
           <w:rFonts w:ascii="Times New Roman" w:eastAsia="Times New Roman" w:hAnsi="Times New Roman" w:cs="Times New Roman"/>
           <w:i/>
-          <w:color w:val="0000FF"/>
+          <w:color w:val="auto"/>
           <w:sz w:val="20"/>
           <w:szCs w:val="20"/>
         </w:rPr>
@@ -1169,7 +1427,7 @@
         <w:rPr>
           <w:rFonts w:ascii="Times New Roman" w:eastAsia="Times New Roman" w:hAnsi="Times New Roman" w:cs="Times New Roman"/>
           <w:i/>
-          <w:color w:val="0000FF"/>
+          <w:color w:val="auto"/>
           <w:sz w:val="20"/>
           <w:szCs w:val="20"/>
         </w:rPr>
@@ -1179,7 +1437,7 @@
         <w:rPr>
           <w:rFonts w:ascii="Times New Roman" w:eastAsia="Times New Roman" w:hAnsi="Times New Roman" w:cs="Times New Roman"/>
           <w:i/>
-          <w:color w:val="0000FF"/>
+          <w:color w:val="auto"/>
           <w:sz w:val="20"/>
           <w:szCs w:val="20"/>
         </w:rPr>
@@ -1189,7 +1447,7 @@
         <w:rPr>
           <w:rFonts w:ascii="Times New Roman" w:eastAsia="Times New Roman" w:hAnsi="Times New Roman" w:cs="Times New Roman"/>
           <w:i/>
-          <w:color w:val="0000FF"/>
+          <w:color w:val="auto"/>
           <w:sz w:val="20"/>
           <w:szCs w:val="20"/>
         </w:rPr>
@@ -1200,7 +1458,7 @@
         <w:rPr>
           <w:rFonts w:ascii="Times New Roman" w:eastAsia="Times New Roman" w:hAnsi="Times New Roman" w:cs="Times New Roman"/>
           <w:i/>
-          <w:color w:val="0000FF"/>
+          <w:color w:val="auto"/>
           <w:sz w:val="20"/>
           <w:szCs w:val="20"/>
         </w:rPr>
@@ -1211,7 +1469,7 @@
         <w:rPr>
           <w:rFonts w:ascii="Times New Roman" w:eastAsia="Times New Roman" w:hAnsi="Times New Roman" w:cs="Times New Roman"/>
           <w:i/>
-          <w:color w:val="0000FF"/>
+          <w:color w:val="auto"/>
           <w:sz w:val="20"/>
           <w:szCs w:val="20"/>
         </w:rPr>
@@ -1225,7 +1483,7 @@
         <w:rPr>
           <w:rFonts w:ascii="Times New Roman" w:eastAsia="Times New Roman" w:hAnsi="Times New Roman" w:cs="Times New Roman"/>
           <w:i/>
-          <w:color w:val="0000FF"/>
+          <w:color w:val="auto"/>
           <w:sz w:val="20"/>
           <w:szCs w:val="20"/>
         </w:rPr>
@@ -1234,7 +1492,7 @@
         <w:rPr>
           <w:rFonts w:ascii="Times New Roman" w:eastAsia="Times New Roman" w:hAnsi="Times New Roman" w:cs="Times New Roman"/>
           <w:i/>
-          <w:color w:val="0000FF"/>
+          <w:color w:val="auto"/>
           <w:sz w:val="20"/>
           <w:szCs w:val="20"/>
         </w:rPr>
@@ -1248,7 +1506,7 @@
         <w:rPr>
           <w:rFonts w:ascii="Times New Roman" w:eastAsia="Times New Roman" w:hAnsi="Times New Roman" w:cs="Times New Roman"/>
           <w:i/>
-          <w:color w:val="0000FF"/>
+          <w:color w:val="auto"/>
           <w:sz w:val="20"/>
           <w:szCs w:val="20"/>
         </w:rPr>
@@ -1257,7 +1515,7 @@
         <w:rPr>
           <w:rFonts w:ascii="Times New Roman" w:eastAsia="Times New Roman" w:hAnsi="Times New Roman" w:cs="Times New Roman"/>
           <w:i/>
-          <w:color w:val="0000FF"/>
+          <w:color w:val="auto"/>
           <w:sz w:val="20"/>
           <w:szCs w:val="20"/>
         </w:rPr>
@@ -1267,7 +1525,7 @@
         <w:rPr>
           <w:rFonts w:ascii="Times New Roman" w:eastAsia="Times New Roman" w:hAnsi="Times New Roman" w:cs="Times New Roman"/>
           <w:i/>
-          <w:color w:val="0000FF"/>
+          <w:color w:val="auto"/>
           <w:sz w:val="20"/>
           <w:szCs w:val="20"/>
         </w:rPr>
@@ -1282,7 +1540,7 @@
         <w:rPr>
           <w:rFonts w:ascii="Times New Roman" w:eastAsia="Times New Roman" w:hAnsi="Times New Roman" w:cs="Times New Roman"/>
           <w:i/>
-          <w:color w:val="0000FF"/>
+          <w:color w:val="auto"/>
           <w:sz w:val="20"/>
           <w:szCs w:val="20"/>
         </w:rPr>
@@ -1291,7 +1549,7 @@
         <w:rPr>
           <w:rFonts w:ascii="Times New Roman" w:eastAsia="Times New Roman" w:hAnsi="Times New Roman" w:cs="Times New Roman"/>
           <w:i/>
-          <w:color w:val="0000FF"/>
+          <w:color w:val="auto"/>
           <w:sz w:val="20"/>
           <w:szCs w:val="20"/>
         </w:rPr>
@@ -1301,7 +1559,7 @@
         <w:rPr>
           <w:rFonts w:ascii="Times New Roman" w:eastAsia="Times New Roman" w:hAnsi="Times New Roman" w:cs="Times New Roman"/>
           <w:i/>
-          <w:color w:val="0000FF"/>
+          <w:color w:val="auto"/>
           <w:sz w:val="20"/>
           <w:szCs w:val="20"/>
         </w:rPr>
@@ -1311,7 +1569,7 @@
         <w:rPr>
           <w:rFonts w:ascii="Times New Roman" w:eastAsia="Times New Roman" w:hAnsi="Times New Roman" w:cs="Times New Roman"/>
           <w:i/>
-          <w:color w:val="0000FF"/>
+          <w:color w:val="auto"/>
           <w:sz w:val="20"/>
           <w:szCs w:val="20"/>
         </w:rPr>
@@ -1321,7 +1579,7 @@
         <w:rPr>
           <w:rFonts w:ascii="Times New Roman" w:eastAsia="Times New Roman" w:hAnsi="Times New Roman" w:cs="Times New Roman"/>
           <w:i/>
-          <w:color w:val="0000FF"/>
+          <w:color w:val="auto"/>
           <w:sz w:val="20"/>
           <w:szCs w:val="20"/>
         </w:rPr>
@@ -1331,7 +1589,7 @@
         <w:rPr>
           <w:rFonts w:ascii="Times New Roman" w:eastAsia="Times New Roman" w:hAnsi="Times New Roman" w:cs="Times New Roman"/>
           <w:i/>
-          <w:color w:val="0000FF"/>
+          <w:color w:val="auto"/>
           <w:sz w:val="20"/>
           <w:szCs w:val="20"/>
         </w:rPr>
@@ -1341,7 +1599,7 @@
         <w:rPr>
           <w:rFonts w:ascii="Times New Roman" w:eastAsia="Times New Roman" w:hAnsi="Times New Roman" w:cs="Times New Roman"/>
           <w:i/>
-          <w:color w:val="0000FF"/>
+          <w:color w:val="auto"/>
           <w:sz w:val="20"/>
           <w:szCs w:val="20"/>
         </w:rPr>
@@ -1351,7 +1609,7 @@
         <w:rPr>
           <w:rFonts w:ascii="Times New Roman" w:eastAsia="Times New Roman" w:hAnsi="Times New Roman" w:cs="Times New Roman"/>
           <w:i/>
-          <w:color w:val="0000FF"/>
+          <w:color w:val="auto"/>
           <w:sz w:val="20"/>
           <w:szCs w:val="20"/>
         </w:rPr>
@@ -1366,7 +1624,7 @@
         <w:rPr>
           <w:rFonts w:ascii="Times New Roman" w:eastAsia="Times New Roman" w:hAnsi="Times New Roman" w:cs="Times New Roman"/>
           <w:i/>
-          <w:color w:val="0000FF"/>
+          <w:color w:val="auto"/>
           <w:sz w:val="20"/>
           <w:szCs w:val="20"/>
         </w:rPr>
@@ -1375,7 +1633,7 @@
         <w:rPr>
           <w:rFonts w:ascii="Times New Roman" w:eastAsia="Times New Roman" w:hAnsi="Times New Roman" w:cs="Times New Roman"/>
           <w:i/>
-          <w:color w:val="0000FF"/>
+          <w:color w:val="auto"/>
           <w:sz w:val="20"/>
           <w:szCs w:val="20"/>
         </w:rPr>
@@ -1389,7 +1647,7 @@
         <w:rPr>
           <w:rFonts w:ascii="Times New Roman" w:eastAsia="Times New Roman" w:hAnsi="Times New Roman" w:cs="Times New Roman"/>
           <w:i/>
-          <w:color w:val="0000FF"/>
+          <w:color w:val="auto"/>
           <w:sz w:val="20"/>
           <w:szCs w:val="20"/>
         </w:rPr>
@@ -1403,12 +1661,16 @@
         <w:spacing w:after="80" w:line="169" w:lineRule="auto"/>
         <w:contextualSpacing w:val="0"/>
         <w:jc w:val="both"/>
+        <w:rPr>
+          <w:color w:val="auto"/>
+        </w:rPr>
       </w:pPr>
       <w:bookmarkStart w:id="3" w:name="h.nhqevrqcwyh9" w:colFirst="0" w:colLast="0"/>
       <w:bookmarkEnd w:id="3"/>
       <w:r>
         <w:rPr>
           <w:b/>
+          <w:color w:val="auto"/>
           <w:sz w:val="20"/>
           <w:szCs w:val="20"/>
         </w:rPr>
@@ -1417,6 +1679,7 @@
       <w:r>
         <w:rPr>
           <w:rFonts w:ascii="Times New Roman" w:eastAsia="Times New Roman" w:hAnsi="Times New Roman" w:cs="Times New Roman"/>
+          <w:color w:val="auto"/>
           <w:sz w:val="14"/>
           <w:szCs w:val="14"/>
         </w:rPr>
@@ -1425,6 +1688,7 @@
       <w:r>
         <w:rPr>
           <w:b/>
+          <w:color w:val="auto"/>
           <w:sz w:val="20"/>
           <w:szCs w:val="20"/>
         </w:rPr>
@@ -1438,7 +1702,7 @@
         <w:rPr>
           <w:rFonts w:ascii="Times New Roman" w:eastAsia="Times New Roman" w:hAnsi="Times New Roman" w:cs="Times New Roman"/>
           <w:i/>
-          <w:color w:val="0000FF"/>
+          <w:color w:val="auto"/>
           <w:sz w:val="20"/>
           <w:szCs w:val="20"/>
         </w:rPr>
@@ -1447,31 +1711,11 @@
         <w:rPr>
           <w:rFonts w:ascii="Times New Roman" w:eastAsia="Times New Roman" w:hAnsi="Times New Roman" w:cs="Times New Roman"/>
           <w:i/>
-          <w:color w:val="0000FF"/>
+          <w:color w:val="auto"/>
           <w:sz w:val="20"/>
           <w:szCs w:val="20"/>
         </w:rPr>
-        <w:t xml:space="preserve">Esse projeto está associado para a </w:t>
-      </w:r>
-      <w:r>
-        <w:rPr>
-          <w:rFonts w:ascii="Times New Roman" w:eastAsia="Times New Roman" w:hAnsi="Times New Roman" w:cs="Times New Roman"/>
-          <w:i/>
-          <w:color w:val="0000FF"/>
-          <w:sz w:val="20"/>
-          <w:szCs w:val="20"/>
-        </w:rPr>
-        <w:t>área</w:t>
-      </w:r>
-      <w:r>
-        <w:rPr>
-          <w:rFonts w:ascii="Times New Roman" w:eastAsia="Times New Roman" w:hAnsi="Times New Roman" w:cs="Times New Roman"/>
-          <w:i/>
-          <w:color w:val="0000FF"/>
-          <w:sz w:val="20"/>
-          <w:szCs w:val="20"/>
-        </w:rPr>
-        <w:t xml:space="preserve"> de recepção da igreja, gerenciamento de membros e a tesouraria da igreja.</w:t>
+        <w:t>Esse projeto está associado para a área de recepção da igreja, gerenciamento de membros e a tesouraria da igreja.</w:t>
       </w:r>
     </w:p>
     <w:p>
@@ -1482,12 +1726,16 @@
         <w:spacing w:after="80" w:line="169" w:lineRule="auto"/>
         <w:contextualSpacing w:val="0"/>
         <w:jc w:val="both"/>
+        <w:rPr>
+          <w:color w:val="auto"/>
+        </w:rPr>
       </w:pPr>
       <w:bookmarkStart w:id="4" w:name="h.kb8wgt1nk2c6" w:colFirst="0" w:colLast="0"/>
       <w:bookmarkEnd w:id="4"/>
       <w:r>
         <w:rPr>
           <w:b/>
+          <w:color w:val="auto"/>
           <w:sz w:val="20"/>
           <w:szCs w:val="20"/>
         </w:rPr>
@@ -1496,6 +1744,7 @@
       <w:r>
         <w:rPr>
           <w:rFonts w:ascii="Times New Roman" w:eastAsia="Times New Roman" w:hAnsi="Times New Roman" w:cs="Times New Roman"/>
+          <w:color w:val="auto"/>
           <w:sz w:val="14"/>
           <w:szCs w:val="14"/>
         </w:rPr>
@@ -1504,6 +1753,7 @@
       <w:r>
         <w:rPr>
           <w:b/>
+          <w:color w:val="auto"/>
           <w:sz w:val="20"/>
           <w:szCs w:val="20"/>
         </w:rPr>
@@ -1514,12 +1764,15 @@
       <w:pPr>
         <w:spacing w:after="120" w:line="261" w:lineRule="auto"/>
         <w:jc w:val="both"/>
+        <w:rPr>
+          <w:color w:val="auto"/>
+        </w:rPr>
       </w:pPr>
       <w:r>
         <w:rPr>
           <w:rFonts w:ascii="Times New Roman" w:eastAsia="Times New Roman" w:hAnsi="Times New Roman" w:cs="Times New Roman"/>
           <w:i/>
-          <w:color w:val="0000FF"/>
+          <w:color w:val="auto"/>
           <w:sz w:val="20"/>
           <w:szCs w:val="20"/>
         </w:rPr>
@@ -1534,12 +1787,16 @@
         <w:spacing w:after="80" w:line="169" w:lineRule="auto"/>
         <w:contextualSpacing w:val="0"/>
         <w:jc w:val="both"/>
+        <w:rPr>
+          <w:color w:val="auto"/>
+        </w:rPr>
       </w:pPr>
       <w:bookmarkStart w:id="5" w:name="h.q96vxjai8aie" w:colFirst="0" w:colLast="0"/>
       <w:bookmarkEnd w:id="5"/>
       <w:r>
         <w:rPr>
           <w:b/>
+          <w:color w:val="auto"/>
           <w:sz w:val="20"/>
           <w:szCs w:val="20"/>
         </w:rPr>
@@ -1548,6 +1805,7 @@
       <w:r>
         <w:rPr>
           <w:rFonts w:ascii="Times New Roman" w:eastAsia="Times New Roman" w:hAnsi="Times New Roman" w:cs="Times New Roman"/>
+          <w:color w:val="auto"/>
           <w:sz w:val="14"/>
           <w:szCs w:val="14"/>
         </w:rPr>
@@ -1556,6 +1814,7 @@
       <w:r>
         <w:rPr>
           <w:b/>
+          <w:color w:val="auto"/>
           <w:sz w:val="20"/>
           <w:szCs w:val="20"/>
         </w:rPr>
@@ -1566,6 +1825,9 @@
       <w:pPr>
         <w:spacing w:after="120" w:line="261" w:lineRule="auto"/>
         <w:jc w:val="both"/>
+        <w:rPr>
+          <w:color w:val="auto"/>
+        </w:rPr>
       </w:pPr>
       <w:bookmarkStart w:id="6" w:name="h.ijmaseowi27c" w:colFirst="0" w:colLast="0"/>
       <w:bookmarkEnd w:id="6"/>
@@ -1573,7 +1835,7 @@
         <w:rPr>
           <w:rFonts w:ascii="Times New Roman" w:eastAsia="Times New Roman" w:hAnsi="Times New Roman" w:cs="Times New Roman"/>
           <w:i/>
-          <w:color w:val="0000FF"/>
+          <w:color w:val="auto"/>
           <w:sz w:val="20"/>
           <w:szCs w:val="20"/>
         </w:rPr>
@@ -1588,10 +1850,14 @@
         <w:spacing w:after="80" w:line="169" w:lineRule="auto"/>
         <w:contextualSpacing w:val="0"/>
         <w:jc w:val="both"/>
+        <w:rPr>
+          <w:color w:val="auto"/>
+        </w:rPr>
       </w:pPr>
       <w:r>
         <w:rPr>
           <w:b/>
+          <w:color w:val="auto"/>
           <w:sz w:val="20"/>
           <w:szCs w:val="20"/>
         </w:rPr>
@@ -1600,6 +1866,7 @@
       <w:r>
         <w:rPr>
           <w:rFonts w:ascii="Times New Roman" w:eastAsia="Times New Roman" w:hAnsi="Times New Roman" w:cs="Times New Roman"/>
+          <w:color w:val="auto"/>
           <w:sz w:val="14"/>
           <w:szCs w:val="14"/>
         </w:rPr>
@@ -1608,6 +1875,7 @@
       <w:r>
         <w:rPr>
           <w:b/>
+          <w:color w:val="auto"/>
           <w:sz w:val="20"/>
           <w:szCs w:val="20"/>
         </w:rPr>
@@ -1618,6 +1886,9 @@
       <w:pPr>
         <w:spacing w:after="120" w:line="261" w:lineRule="auto"/>
         <w:jc w:val="both"/>
+        <w:rPr>
+          <w:color w:val="auto"/>
+        </w:rPr>
       </w:pPr>
       <w:bookmarkStart w:id="7" w:name="h.avotwp2af2ya" w:colFirst="0" w:colLast="0"/>
       <w:bookmarkEnd w:id="7"/>
@@ -1625,7 +1896,7 @@
         <w:rPr>
           <w:rFonts w:ascii="Times New Roman" w:eastAsia="Times New Roman" w:hAnsi="Times New Roman" w:cs="Times New Roman"/>
           <w:i/>
-          <w:color w:val="0000FF"/>
+          <w:color w:val="auto"/>
           <w:sz w:val="20"/>
           <w:szCs w:val="20"/>
         </w:rPr>
@@ -1640,10 +1911,14 @@
         <w:spacing w:before="480" w:line="125" w:lineRule="auto"/>
         <w:contextualSpacing w:val="0"/>
         <w:jc w:val="both"/>
+        <w:rPr>
+          <w:color w:val="auto"/>
+        </w:rPr>
       </w:pPr>
       <w:r>
         <w:rPr>
           <w:b/>
+          <w:color w:val="auto"/>
           <w:sz w:val="24"/>
           <w:szCs w:val="24"/>
         </w:rPr>
@@ -1652,6 +1927,7 @@
       <w:r>
         <w:rPr>
           <w:rFonts w:ascii="Times New Roman" w:eastAsia="Times New Roman" w:hAnsi="Times New Roman" w:cs="Times New Roman"/>
+          <w:color w:val="auto"/>
           <w:sz w:val="14"/>
           <w:szCs w:val="14"/>
         </w:rPr>
@@ -1660,6 +1936,7 @@
       <w:r>
         <w:rPr>
           <w:b/>
+          <w:color w:val="auto"/>
           <w:sz w:val="24"/>
           <w:szCs w:val="24"/>
         </w:rPr>
@@ -1674,12 +1951,16 @@
         <w:spacing w:after="80" w:line="169" w:lineRule="auto"/>
         <w:contextualSpacing w:val="0"/>
         <w:jc w:val="both"/>
+        <w:rPr>
+          <w:color w:val="auto"/>
+        </w:rPr>
       </w:pPr>
       <w:bookmarkStart w:id="8" w:name="h.n01hm175snu6" w:colFirst="0" w:colLast="0"/>
       <w:bookmarkEnd w:id="8"/>
       <w:r>
         <w:rPr>
           <w:b/>
+          <w:color w:val="auto"/>
           <w:sz w:val="20"/>
           <w:szCs w:val="20"/>
         </w:rPr>
@@ -1688,6 +1969,7 @@
       <w:r>
         <w:rPr>
           <w:rFonts w:ascii="Times New Roman" w:eastAsia="Times New Roman" w:hAnsi="Times New Roman" w:cs="Times New Roman"/>
+          <w:color w:val="auto"/>
           <w:sz w:val="14"/>
           <w:szCs w:val="14"/>
         </w:rPr>
@@ -1696,6 +1978,7 @@
       <w:r>
         <w:rPr>
           <w:b/>
+          <w:color w:val="auto"/>
           <w:sz w:val="20"/>
           <w:szCs w:val="20"/>
         </w:rPr>
@@ -1706,6 +1989,7 @@
         <w:rPr>
           <w:b/>
           <w:i/>
+          <w:color w:val="auto"/>
           <w:sz w:val="20"/>
           <w:szCs w:val="20"/>
         </w:rPr>
@@ -1715,6 +1999,7 @@
       <w:r>
         <w:rPr>
           <w:b/>
+          <w:color w:val="auto"/>
           <w:sz w:val="20"/>
           <w:szCs w:val="20"/>
         </w:rPr>
@@ -1765,11 +2050,15 @@
               <w:spacing w:after="120" w:line="261" w:lineRule="auto"/>
               <w:ind w:left="820"/>
               <w:jc w:val="both"/>
+              <w:rPr>
+                <w:color w:val="auto"/>
+              </w:rPr>
             </w:pPr>
             <w:r>
               <w:rPr>
                 <w:rFonts w:ascii="Times New Roman" w:eastAsia="Times New Roman" w:hAnsi="Times New Roman" w:cs="Times New Roman"/>
                 <w:b/>
+                <w:color w:val="auto"/>
                 <w:sz w:val="20"/>
                 <w:szCs w:val="20"/>
                 <w:shd w:val="clear" w:color="auto" w:fill="BFBFBF"/>
@@ -1799,11 +2088,15 @@
               <w:spacing w:after="120" w:line="261" w:lineRule="auto"/>
               <w:ind w:left="820"/>
               <w:jc w:val="both"/>
+              <w:rPr>
+                <w:color w:val="auto"/>
+              </w:rPr>
             </w:pPr>
             <w:r>
               <w:rPr>
                 <w:rFonts w:ascii="Times New Roman" w:eastAsia="Times New Roman" w:hAnsi="Times New Roman" w:cs="Times New Roman"/>
                 <w:b/>
+                <w:color w:val="auto"/>
                 <w:sz w:val="20"/>
                 <w:szCs w:val="20"/>
                 <w:shd w:val="clear" w:color="auto" w:fill="BFBFBF"/>
@@ -1833,11 +2126,15 @@
               <w:spacing w:after="120" w:line="261" w:lineRule="auto"/>
               <w:ind w:left="820"/>
               <w:jc w:val="both"/>
+              <w:rPr>
+                <w:color w:val="auto"/>
+              </w:rPr>
             </w:pPr>
             <w:r>
               <w:rPr>
                 <w:rFonts w:ascii="Times New Roman" w:eastAsia="Times New Roman" w:hAnsi="Times New Roman" w:cs="Times New Roman"/>
                 <w:b/>
+                <w:color w:val="auto"/>
                 <w:sz w:val="20"/>
                 <w:szCs w:val="20"/>
                 <w:shd w:val="clear" w:color="auto" w:fill="BFBFBF"/>
@@ -1869,7 +2166,7 @@
               <w:rPr>
                 <w:rFonts w:ascii="Times New Roman" w:eastAsia="Times New Roman" w:hAnsi="Times New Roman" w:cs="Times New Roman"/>
                 <w:i/>
-                <w:color w:val="0000FF"/>
+                <w:color w:val="auto"/>
                 <w:sz w:val="20"/>
                 <w:szCs w:val="20"/>
               </w:rPr>
@@ -1878,7 +2175,7 @@
               <w:rPr>
                 <w:rFonts w:ascii="Times New Roman" w:eastAsia="Times New Roman" w:hAnsi="Times New Roman" w:cs="Times New Roman"/>
                 <w:i/>
-                <w:color w:val="0000FF"/>
+                <w:color w:val="auto"/>
                 <w:sz w:val="20"/>
                 <w:szCs w:val="20"/>
               </w:rPr>
@@ -1906,7 +2203,7 @@
               <w:rPr>
                 <w:rFonts w:ascii="Times New Roman" w:eastAsia="Times New Roman" w:hAnsi="Times New Roman" w:cs="Times New Roman"/>
                 <w:i/>
-                <w:color w:val="0000FF"/>
+                <w:color w:val="auto"/>
                 <w:sz w:val="20"/>
                 <w:szCs w:val="20"/>
               </w:rPr>
@@ -1915,7 +2212,7 @@
               <w:rPr>
                 <w:rFonts w:ascii="Times New Roman" w:eastAsia="Times New Roman" w:hAnsi="Times New Roman" w:cs="Times New Roman"/>
                 <w:i/>
-                <w:color w:val="0000FF"/>
+                <w:color w:val="auto"/>
                 <w:sz w:val="20"/>
                 <w:szCs w:val="20"/>
               </w:rPr>
@@ -1943,7 +2240,7 @@
               <w:rPr>
                 <w:rFonts w:ascii="Times New Roman" w:eastAsia="Times New Roman" w:hAnsi="Times New Roman" w:cs="Times New Roman"/>
                 <w:i/>
-                <w:color w:val="0000FF"/>
+                <w:color w:val="auto"/>
                 <w:sz w:val="20"/>
                 <w:szCs w:val="20"/>
               </w:rPr>
@@ -1952,7 +2249,7 @@
               <w:rPr>
                 <w:rFonts w:ascii="Times New Roman" w:eastAsia="Times New Roman" w:hAnsi="Times New Roman" w:cs="Times New Roman"/>
                 <w:i/>
-                <w:color w:val="0000FF"/>
+                <w:color w:val="auto"/>
                 <w:sz w:val="20"/>
                 <w:szCs w:val="20"/>
               </w:rPr>
@@ -1983,7 +2280,7 @@
               <w:rPr>
                 <w:rFonts w:ascii="Times New Roman" w:eastAsia="Times New Roman" w:hAnsi="Times New Roman" w:cs="Times New Roman"/>
                 <w:i/>
-                <w:color w:val="0000FF"/>
+                <w:color w:val="auto"/>
                 <w:sz w:val="20"/>
                 <w:szCs w:val="20"/>
               </w:rPr>
@@ -1992,7 +2289,7 @@
               <w:rPr>
                 <w:rFonts w:ascii="Times New Roman" w:eastAsia="Times New Roman" w:hAnsi="Times New Roman" w:cs="Times New Roman"/>
                 <w:i/>
-                <w:color w:val="0000FF"/>
+                <w:color w:val="auto"/>
                 <w:sz w:val="20"/>
                 <w:szCs w:val="20"/>
               </w:rPr>
@@ -2020,7 +2317,7 @@
               <w:rPr>
                 <w:rFonts w:ascii="Times New Roman" w:eastAsia="Times New Roman" w:hAnsi="Times New Roman" w:cs="Times New Roman"/>
                 <w:i/>
-                <w:color w:val="0000FF"/>
+                <w:color w:val="auto"/>
                 <w:sz w:val="20"/>
                 <w:szCs w:val="20"/>
               </w:rPr>
@@ -2029,7 +2326,7 @@
               <w:rPr>
                 <w:rFonts w:ascii="Times New Roman" w:eastAsia="Times New Roman" w:hAnsi="Times New Roman" w:cs="Times New Roman"/>
                 <w:i/>
-                <w:color w:val="0000FF"/>
+                <w:color w:val="auto"/>
                 <w:sz w:val="20"/>
                 <w:szCs w:val="20"/>
               </w:rPr>
@@ -2057,7 +2354,7 @@
               <w:rPr>
                 <w:rFonts w:ascii="Times New Roman" w:eastAsia="Times New Roman" w:hAnsi="Times New Roman" w:cs="Times New Roman"/>
                 <w:i/>
-                <w:color w:val="0000FF"/>
+                <w:color w:val="auto"/>
                 <w:sz w:val="20"/>
                 <w:szCs w:val="20"/>
               </w:rPr>
@@ -2066,7 +2363,7 @@
               <w:rPr>
                 <w:rFonts w:ascii="Times New Roman" w:eastAsia="Times New Roman" w:hAnsi="Times New Roman" w:cs="Times New Roman"/>
                 <w:i/>
-                <w:color w:val="0000FF"/>
+                <w:color w:val="auto"/>
                 <w:sz w:val="20"/>
                 <w:szCs w:val="20"/>
               </w:rPr>
@@ -2098,7 +2395,7 @@
               <w:rPr>
                 <w:rFonts w:ascii="Times New Roman" w:eastAsia="Times New Roman" w:hAnsi="Times New Roman" w:cs="Times New Roman"/>
                 <w:i/>
-                <w:color w:val="0000FF"/>
+                <w:color w:val="auto"/>
                 <w:sz w:val="20"/>
                 <w:szCs w:val="20"/>
               </w:rPr>
@@ -2108,7 +2405,7 @@
               <w:rPr>
                 <w:rFonts w:ascii="Times New Roman" w:eastAsia="Times New Roman" w:hAnsi="Times New Roman" w:cs="Times New Roman"/>
                 <w:i/>
-                <w:color w:val="0000FF"/>
+                <w:color w:val="auto"/>
                 <w:sz w:val="20"/>
                 <w:szCs w:val="20"/>
               </w:rPr>
@@ -2139,7 +2436,7 @@
               <w:rPr>
                 <w:rFonts w:ascii="Times New Roman" w:eastAsia="Times New Roman" w:hAnsi="Times New Roman" w:cs="Times New Roman"/>
                 <w:i/>
-                <w:color w:val="0000FF"/>
+                <w:color w:val="auto"/>
                 <w:sz w:val="20"/>
                 <w:szCs w:val="20"/>
               </w:rPr>
@@ -2148,7 +2445,7 @@
               <w:rPr>
                 <w:rFonts w:ascii="Times New Roman" w:eastAsia="Times New Roman" w:hAnsi="Times New Roman" w:cs="Times New Roman"/>
                 <w:i/>
-                <w:color w:val="0000FF"/>
+                <w:color w:val="auto"/>
                 <w:sz w:val="20"/>
                 <w:szCs w:val="20"/>
               </w:rPr>
@@ -2177,7 +2474,7 @@
               <w:rPr>
                 <w:rFonts w:ascii="Times New Roman" w:eastAsia="Times New Roman" w:hAnsi="Times New Roman" w:cs="Times New Roman"/>
                 <w:i/>
-                <w:color w:val="0000FF"/>
+                <w:color w:val="auto"/>
                 <w:sz w:val="20"/>
                 <w:szCs w:val="20"/>
               </w:rPr>
@@ -2186,7 +2483,7 @@
               <w:rPr>
                 <w:rFonts w:ascii="Times New Roman" w:eastAsia="Times New Roman" w:hAnsi="Times New Roman" w:cs="Times New Roman"/>
                 <w:i/>
-                <w:color w:val="0000FF"/>
+                <w:color w:val="auto"/>
                 <w:sz w:val="20"/>
                 <w:szCs w:val="20"/>
               </w:rPr>
@@ -2204,12 +2501,16 @@
         <w:spacing w:after="80" w:line="169" w:lineRule="auto"/>
         <w:contextualSpacing w:val="0"/>
         <w:jc w:val="both"/>
+        <w:rPr>
+          <w:color w:val="auto"/>
+        </w:rPr>
       </w:pPr>
       <w:bookmarkStart w:id="9" w:name="h.hkjsrd3r1ain" w:colFirst="0" w:colLast="0"/>
       <w:bookmarkEnd w:id="9"/>
       <w:r>
         <w:rPr>
           <w:b/>
+          <w:color w:val="auto"/>
           <w:sz w:val="20"/>
           <w:szCs w:val="20"/>
         </w:rPr>
@@ -2218,6 +2519,7 @@
       <w:r>
         <w:rPr>
           <w:rFonts w:ascii="Times New Roman" w:eastAsia="Times New Roman" w:hAnsi="Times New Roman" w:cs="Times New Roman"/>
+          <w:color w:val="auto"/>
           <w:sz w:val="14"/>
           <w:szCs w:val="14"/>
         </w:rPr>
@@ -2226,6 +2528,7 @@
       <w:r>
         <w:rPr>
           <w:b/>
+          <w:color w:val="auto"/>
           <w:sz w:val="20"/>
           <w:szCs w:val="20"/>
         </w:rPr>
@@ -2276,11 +2579,15 @@
             <w:pPr>
               <w:spacing w:after="120" w:line="261" w:lineRule="auto"/>
               <w:jc w:val="both"/>
+              <w:rPr>
+                <w:color w:val="auto"/>
+              </w:rPr>
             </w:pPr>
             <w:r>
               <w:rPr>
                 <w:rFonts w:ascii="Times New Roman" w:eastAsia="Times New Roman" w:hAnsi="Times New Roman" w:cs="Times New Roman"/>
                 <w:b/>
+                <w:color w:val="auto"/>
                 <w:sz w:val="20"/>
                 <w:szCs w:val="20"/>
                 <w:shd w:val="clear" w:color="auto" w:fill="BFBFBF"/>
@@ -2309,11 +2616,15 @@
             <w:pPr>
               <w:spacing w:after="120" w:line="261" w:lineRule="auto"/>
               <w:jc w:val="both"/>
+              <w:rPr>
+                <w:color w:val="auto"/>
+              </w:rPr>
             </w:pPr>
             <w:r>
               <w:rPr>
                 <w:rFonts w:ascii="Times New Roman" w:eastAsia="Times New Roman" w:hAnsi="Times New Roman" w:cs="Times New Roman"/>
                 <w:b/>
+                <w:color w:val="auto"/>
                 <w:sz w:val="20"/>
                 <w:szCs w:val="20"/>
                 <w:shd w:val="clear" w:color="auto" w:fill="BFBFBF"/>
@@ -2341,10 +2652,14 @@
           <w:p>
             <w:pPr>
               <w:jc w:val="both"/>
+              <w:rPr>
+                <w:color w:val="auto"/>
+              </w:rPr>
             </w:pPr>
             <w:r>
               <w:rPr>
                 <w:b/>
+                <w:color w:val="auto"/>
                 <w:sz w:val="20"/>
                 <w:szCs w:val="20"/>
                 <w:shd w:val="clear" w:color="auto" w:fill="BFBFBF"/>
@@ -2373,11 +2688,15 @@
             <w:pPr>
               <w:spacing w:after="120" w:line="261" w:lineRule="auto"/>
               <w:jc w:val="both"/>
+              <w:rPr>
+                <w:color w:val="auto"/>
+              </w:rPr>
             </w:pPr>
             <w:r>
               <w:rPr>
                 <w:rFonts w:ascii="Times New Roman" w:eastAsia="Times New Roman" w:hAnsi="Times New Roman" w:cs="Times New Roman"/>
                 <w:b/>
+                <w:color w:val="auto"/>
                 <w:sz w:val="20"/>
                 <w:szCs w:val="20"/>
                 <w:shd w:val="clear" w:color="auto" w:fill="BFBFBF"/>
@@ -2406,12 +2725,15 @@
             <w:pPr>
               <w:spacing w:after="120" w:line="261" w:lineRule="auto"/>
               <w:jc w:val="both"/>
+              <w:rPr>
+                <w:color w:val="auto"/>
+              </w:rPr>
             </w:pPr>
             <w:r>
               <w:rPr>
                 <w:rFonts w:ascii="Times New Roman" w:eastAsia="Times New Roman" w:hAnsi="Times New Roman" w:cs="Times New Roman"/>
                 <w:i/>
-                <w:color w:val="0000FF"/>
+                <w:color w:val="auto"/>
                 <w:sz w:val="20"/>
                 <w:szCs w:val="20"/>
               </w:rPr>
@@ -2421,7 +2743,7 @@
               <w:rPr>
                 <w:rFonts w:ascii="Times New Roman" w:eastAsia="Times New Roman" w:hAnsi="Times New Roman" w:cs="Times New Roman"/>
                 <w:i/>
-                <w:color w:val="0000FF"/>
+                <w:color w:val="auto"/>
                 <w:sz w:val="20"/>
                 <w:szCs w:val="20"/>
               </w:rPr>
@@ -2431,7 +2753,7 @@
               <w:rPr>
                 <w:rFonts w:ascii="Times New Roman" w:eastAsia="Times New Roman" w:hAnsi="Times New Roman" w:cs="Times New Roman"/>
                 <w:i/>
-                <w:color w:val="0000FF"/>
+                <w:color w:val="auto"/>
                 <w:sz w:val="20"/>
                 <w:szCs w:val="20"/>
               </w:rPr>
@@ -2456,12 +2778,15 @@
             <w:pPr>
               <w:spacing w:after="120" w:line="261" w:lineRule="auto"/>
               <w:jc w:val="both"/>
+              <w:rPr>
+                <w:color w:val="auto"/>
+              </w:rPr>
             </w:pPr>
             <w:r>
               <w:rPr>
                 <w:rFonts w:ascii="Times New Roman" w:eastAsia="Times New Roman" w:hAnsi="Times New Roman" w:cs="Times New Roman"/>
                 <w:i/>
-                <w:color w:val="0000FF"/>
+                <w:color w:val="auto"/>
                 <w:sz w:val="20"/>
                 <w:szCs w:val="20"/>
               </w:rPr>
@@ -2486,12 +2811,15 @@
             <w:pPr>
               <w:spacing w:after="120" w:line="261" w:lineRule="auto"/>
               <w:jc w:val="both"/>
+              <w:rPr>
+                <w:color w:val="auto"/>
+              </w:rPr>
             </w:pPr>
             <w:r>
               <w:rPr>
                 <w:rFonts w:ascii="Times New Roman" w:eastAsia="Times New Roman" w:hAnsi="Times New Roman" w:cs="Times New Roman"/>
                 <w:i/>
-                <w:color w:val="0000FF"/>
+                <w:color w:val="auto"/>
                 <w:sz w:val="20"/>
                 <w:szCs w:val="20"/>
               </w:rPr>
@@ -2516,12 +2844,15 @@
             <w:pPr>
               <w:spacing w:after="120" w:line="261" w:lineRule="auto"/>
               <w:jc w:val="both"/>
+              <w:rPr>
+                <w:color w:val="auto"/>
+              </w:rPr>
             </w:pPr>
             <w:r>
               <w:rPr>
                 <w:rFonts w:ascii="Times New Roman" w:eastAsia="Times New Roman" w:hAnsi="Times New Roman" w:cs="Times New Roman"/>
                 <w:i/>
-                <w:color w:val="0000FF"/>
+                <w:color w:val="auto"/>
                 <w:sz w:val="20"/>
                 <w:szCs w:val="20"/>
               </w:rPr>
@@ -2552,7 +2883,7 @@
               <w:rPr>
                 <w:rFonts w:ascii="Times New Roman" w:eastAsia="Times New Roman" w:hAnsi="Times New Roman" w:cs="Times New Roman"/>
                 <w:i/>
-                <w:color w:val="0000FF"/>
+                <w:color w:val="auto"/>
                 <w:sz w:val="20"/>
                 <w:szCs w:val="20"/>
               </w:rPr>
@@ -2561,7 +2892,7 @@
               <w:rPr>
                 <w:rFonts w:ascii="Times New Roman" w:eastAsia="Times New Roman" w:hAnsi="Times New Roman" w:cs="Times New Roman"/>
                 <w:i/>
-                <w:color w:val="0000FF"/>
+                <w:color w:val="auto"/>
                 <w:sz w:val="20"/>
                 <w:szCs w:val="20"/>
               </w:rPr>
@@ -2589,7 +2920,7 @@
               <w:rPr>
                 <w:rFonts w:ascii="Times New Roman" w:eastAsia="Times New Roman" w:hAnsi="Times New Roman" w:cs="Times New Roman"/>
                 <w:i/>
-                <w:color w:val="0000FF"/>
+                <w:color w:val="auto"/>
                 <w:sz w:val="20"/>
                 <w:szCs w:val="20"/>
               </w:rPr>
@@ -2598,7 +2929,7 @@
               <w:rPr>
                 <w:rFonts w:ascii="Times New Roman" w:eastAsia="Times New Roman" w:hAnsi="Times New Roman" w:cs="Times New Roman"/>
                 <w:i/>
-                <w:color w:val="0000FF"/>
+                <w:color w:val="auto"/>
                 <w:sz w:val="20"/>
                 <w:szCs w:val="20"/>
               </w:rPr>
@@ -2626,7 +2957,7 @@
               <w:rPr>
                 <w:rFonts w:ascii="Times New Roman" w:eastAsia="Times New Roman" w:hAnsi="Times New Roman" w:cs="Times New Roman"/>
                 <w:i/>
-                <w:color w:val="0000FF"/>
+                <w:color w:val="auto"/>
                 <w:sz w:val="20"/>
                 <w:szCs w:val="20"/>
               </w:rPr>
@@ -2635,7 +2966,7 @@
               <w:rPr>
                 <w:rFonts w:ascii="Times New Roman" w:eastAsia="Times New Roman" w:hAnsi="Times New Roman" w:cs="Times New Roman"/>
                 <w:i/>
-                <w:color w:val="0000FF"/>
+                <w:color w:val="auto"/>
                 <w:sz w:val="20"/>
                 <w:szCs w:val="20"/>
               </w:rPr>
@@ -2663,7 +2994,7 @@
               <w:rPr>
                 <w:rFonts w:ascii="Times New Roman" w:eastAsia="Times New Roman" w:hAnsi="Times New Roman" w:cs="Times New Roman"/>
                 <w:i/>
-                <w:color w:val="0000FF"/>
+                <w:color w:val="auto"/>
                 <w:sz w:val="20"/>
                 <w:szCs w:val="20"/>
               </w:rPr>
@@ -2673,7 +3004,7 @@
               <w:rPr>
                 <w:rFonts w:ascii="Times New Roman" w:eastAsia="Times New Roman" w:hAnsi="Times New Roman" w:cs="Times New Roman"/>
                 <w:i/>
-                <w:color w:val="0000FF"/>
+                <w:color w:val="auto"/>
                 <w:sz w:val="20"/>
                 <w:szCs w:val="20"/>
               </w:rPr>
@@ -2705,7 +3036,7 @@
               <w:rPr>
                 <w:rFonts w:ascii="Times New Roman" w:eastAsia="Times New Roman" w:hAnsi="Times New Roman" w:cs="Times New Roman"/>
                 <w:i/>
-                <w:color w:val="0000FF"/>
+                <w:color w:val="auto"/>
                 <w:sz w:val="20"/>
                 <w:szCs w:val="20"/>
               </w:rPr>
@@ -2714,7 +3045,7 @@
               <w:rPr>
                 <w:rFonts w:ascii="Times New Roman" w:eastAsia="Times New Roman" w:hAnsi="Times New Roman" w:cs="Times New Roman"/>
                 <w:i/>
-                <w:color w:val="0000FF"/>
+                <w:color w:val="auto"/>
                 <w:sz w:val="20"/>
                 <w:szCs w:val="20"/>
               </w:rPr>
@@ -2742,7 +3073,7 @@
               <w:rPr>
                 <w:rFonts w:ascii="Times New Roman" w:eastAsia="Times New Roman" w:hAnsi="Times New Roman" w:cs="Times New Roman"/>
                 <w:i/>
-                <w:color w:val="0000FF"/>
+                <w:color w:val="auto"/>
                 <w:sz w:val="20"/>
                 <w:szCs w:val="20"/>
               </w:rPr>
@@ -2751,7 +3082,7 @@
               <w:rPr>
                 <w:rFonts w:ascii="Times New Roman" w:eastAsia="Times New Roman" w:hAnsi="Times New Roman" w:cs="Times New Roman"/>
                 <w:i/>
-                <w:color w:val="0000FF"/>
+                <w:color w:val="auto"/>
                 <w:sz w:val="20"/>
                 <w:szCs w:val="20"/>
               </w:rPr>
@@ -2779,7 +3110,7 @@
               <w:rPr>
                 <w:rFonts w:ascii="Times New Roman" w:eastAsia="Times New Roman" w:hAnsi="Times New Roman" w:cs="Times New Roman"/>
                 <w:i/>
-                <w:color w:val="0000FF"/>
+                <w:color w:val="auto"/>
                 <w:sz w:val="20"/>
                 <w:szCs w:val="20"/>
               </w:rPr>
@@ -2788,7 +3119,7 @@
               <w:rPr>
                 <w:rFonts w:ascii="Times New Roman" w:eastAsia="Times New Roman" w:hAnsi="Times New Roman" w:cs="Times New Roman"/>
                 <w:i/>
-                <w:color w:val="0000FF"/>
+                <w:color w:val="auto"/>
                 <w:sz w:val="20"/>
                 <w:szCs w:val="20"/>
               </w:rPr>
@@ -2816,7 +3147,7 @@
               <w:rPr>
                 <w:rFonts w:ascii="Times New Roman" w:eastAsia="Times New Roman" w:hAnsi="Times New Roman" w:cs="Times New Roman"/>
                 <w:i/>
-                <w:color w:val="0000FF"/>
+                <w:color w:val="auto"/>
                 <w:sz w:val="20"/>
                 <w:szCs w:val="20"/>
               </w:rPr>
@@ -2825,7 +3156,7 @@
               <w:rPr>
                 <w:rFonts w:ascii="Times New Roman" w:eastAsia="Times New Roman" w:hAnsi="Times New Roman" w:cs="Times New Roman"/>
                 <w:i/>
-                <w:color w:val="0000FF"/>
+                <w:color w:val="auto"/>
                 <w:sz w:val="20"/>
                 <w:szCs w:val="20"/>
               </w:rPr>
@@ -2843,12 +3174,16 @@
         <w:spacing w:after="80" w:line="169" w:lineRule="auto"/>
         <w:contextualSpacing w:val="0"/>
         <w:jc w:val="both"/>
+        <w:rPr>
+          <w:color w:val="auto"/>
+        </w:rPr>
       </w:pPr>
       <w:bookmarkStart w:id="10" w:name="h.if4psv9tb4do" w:colFirst="0" w:colLast="0"/>
       <w:bookmarkEnd w:id="10"/>
       <w:r>
         <w:rPr>
           <w:b/>
+          <w:color w:val="auto"/>
           <w:sz w:val="20"/>
           <w:szCs w:val="20"/>
         </w:rPr>
@@ -2857,6 +3192,7 @@
       <w:r>
         <w:rPr>
           <w:rFonts w:ascii="Times New Roman" w:eastAsia="Times New Roman" w:hAnsi="Times New Roman" w:cs="Times New Roman"/>
+          <w:color w:val="auto"/>
           <w:sz w:val="14"/>
           <w:szCs w:val="14"/>
         </w:rPr>
@@ -2865,6 +3201,7 @@
       <w:r>
         <w:rPr>
           <w:b/>
+          <w:color w:val="auto"/>
           <w:sz w:val="20"/>
           <w:szCs w:val="20"/>
         </w:rPr>
@@ -2875,12 +3212,15 @@
       <w:pPr>
         <w:spacing w:after="120" w:line="261" w:lineRule="auto"/>
         <w:jc w:val="both"/>
+        <w:rPr>
+          <w:color w:val="auto"/>
+        </w:rPr>
       </w:pPr>
       <w:r>
         <w:rPr>
           <w:rFonts w:ascii="Times New Roman" w:eastAsia="Times New Roman" w:hAnsi="Times New Roman" w:cs="Times New Roman"/>
           <w:i/>
-          <w:color w:val="0000FF"/>
+          <w:color w:val="auto"/>
           <w:sz w:val="20"/>
           <w:szCs w:val="20"/>
         </w:rPr>
@@ -2890,7 +3230,7 @@
         <w:rPr>
           <w:rFonts w:ascii="Times New Roman" w:eastAsia="Times New Roman" w:hAnsi="Times New Roman" w:cs="Times New Roman"/>
           <w:i/>
-          <w:color w:val="0000FF"/>
+          <w:color w:val="auto"/>
           <w:sz w:val="20"/>
           <w:szCs w:val="20"/>
         </w:rPr>
@@ -2900,7 +3240,7 @@
         <w:rPr>
           <w:rFonts w:ascii="Times New Roman" w:eastAsia="Times New Roman" w:hAnsi="Times New Roman" w:cs="Times New Roman"/>
           <w:i/>
-          <w:color w:val="0000FF"/>
+          <w:color w:val="auto"/>
           <w:sz w:val="20"/>
           <w:szCs w:val="20"/>
         </w:rPr>
@@ -2915,12 +3255,16 @@
         <w:spacing w:after="80" w:line="169" w:lineRule="auto"/>
         <w:contextualSpacing w:val="0"/>
         <w:jc w:val="both"/>
+        <w:rPr>
+          <w:color w:val="auto"/>
+        </w:rPr>
       </w:pPr>
       <w:bookmarkStart w:id="11" w:name="h.i2me5jvdpfwk" w:colFirst="0" w:colLast="0"/>
       <w:bookmarkEnd w:id="11"/>
       <w:r>
         <w:rPr>
           <w:b/>
+          <w:color w:val="auto"/>
           <w:sz w:val="20"/>
           <w:szCs w:val="20"/>
         </w:rPr>
@@ -2929,6 +3273,7 @@
       <w:r>
         <w:rPr>
           <w:rFonts w:ascii="Times New Roman" w:eastAsia="Times New Roman" w:hAnsi="Times New Roman" w:cs="Times New Roman"/>
+          <w:color w:val="auto"/>
           <w:sz w:val="14"/>
           <w:szCs w:val="14"/>
         </w:rPr>
@@ -2937,6 +3282,7 @@
       <w:r>
         <w:rPr>
           <w:b/>
+          <w:color w:val="auto"/>
           <w:sz w:val="20"/>
           <w:szCs w:val="20"/>
         </w:rPr>
@@ -2947,6 +3293,9 @@
       <w:pPr>
         <w:spacing w:after="120" w:line="261" w:lineRule="auto"/>
         <w:jc w:val="both"/>
+        <w:rPr>
+          <w:color w:val="auto"/>
+        </w:rPr>
       </w:pPr>
     </w:p>
     <w:tbl>
@@ -2994,11 +3343,15 @@
             <w:pPr>
               <w:spacing w:after="120" w:line="261" w:lineRule="auto"/>
               <w:jc w:val="both"/>
+              <w:rPr>
+                <w:color w:val="auto"/>
+              </w:rPr>
             </w:pPr>
             <w:r>
               <w:rPr>
                 <w:rFonts w:ascii="Times New Roman" w:eastAsia="Times New Roman" w:hAnsi="Times New Roman" w:cs="Times New Roman"/>
                 <w:b/>
+                <w:color w:val="auto"/>
                 <w:sz w:val="20"/>
                 <w:szCs w:val="20"/>
                 <w:shd w:val="clear" w:color="auto" w:fill="BFBFBF"/>
@@ -3027,11 +3380,15 @@
             <w:pPr>
               <w:spacing w:after="120" w:line="261" w:lineRule="auto"/>
               <w:jc w:val="both"/>
+              <w:rPr>
+                <w:color w:val="auto"/>
+              </w:rPr>
             </w:pPr>
             <w:r>
               <w:rPr>
                 <w:rFonts w:ascii="Times New Roman" w:eastAsia="Times New Roman" w:hAnsi="Times New Roman" w:cs="Times New Roman"/>
                 <w:b/>
+                <w:color w:val="auto"/>
                 <w:sz w:val="20"/>
                 <w:szCs w:val="20"/>
                 <w:shd w:val="clear" w:color="auto" w:fill="BFBFBF"/>
@@ -3060,11 +3417,15 @@
             <w:pPr>
               <w:spacing w:after="120" w:line="261" w:lineRule="auto"/>
               <w:jc w:val="both"/>
+              <w:rPr>
+                <w:color w:val="auto"/>
+              </w:rPr>
             </w:pPr>
             <w:r>
               <w:rPr>
                 <w:rFonts w:ascii="Times New Roman" w:eastAsia="Times New Roman" w:hAnsi="Times New Roman" w:cs="Times New Roman"/>
                 <w:b/>
+                <w:color w:val="auto"/>
                 <w:sz w:val="20"/>
                 <w:szCs w:val="20"/>
                 <w:shd w:val="clear" w:color="auto" w:fill="BFBFBF"/>
@@ -3093,11 +3454,15 @@
             <w:pPr>
               <w:spacing w:after="120" w:line="261" w:lineRule="auto"/>
               <w:jc w:val="both"/>
+              <w:rPr>
+                <w:color w:val="auto"/>
+              </w:rPr>
             </w:pPr>
             <w:r>
               <w:rPr>
                 <w:rFonts w:ascii="Times New Roman" w:eastAsia="Times New Roman" w:hAnsi="Times New Roman" w:cs="Times New Roman"/>
                 <w:b/>
+                <w:color w:val="auto"/>
                 <w:sz w:val="20"/>
                 <w:szCs w:val="20"/>
                 <w:shd w:val="clear" w:color="auto" w:fill="BFBFBF"/>
@@ -3125,11 +3490,15 @@
             <w:pPr>
               <w:spacing w:after="120" w:line="261" w:lineRule="auto"/>
               <w:jc w:val="both"/>
+              <w:rPr>
+                <w:color w:val="auto"/>
+              </w:rPr>
             </w:pPr>
             <w:r>
               <w:rPr>
                 <w:rFonts w:ascii="Times New Roman" w:eastAsia="Times New Roman" w:hAnsi="Times New Roman" w:cs="Times New Roman"/>
                 <w:b/>
+                <w:color w:val="auto"/>
                 <w:sz w:val="20"/>
                 <w:szCs w:val="20"/>
                 <w:shd w:val="clear" w:color="auto" w:fill="BFBFBF"/>
@@ -3163,7 +3532,7 @@
               <w:jc w:val="both"/>
               <w:rPr>
                 <w:rFonts w:ascii="Times New Roman" w:hAnsi="Times New Roman" w:cs="Times New Roman"/>
-                <w:color w:val="0000FF"/>
+                <w:color w:val="auto"/>
                 <w:sz w:val="20"/>
                 <w:szCs w:val="20"/>
               </w:rPr>
@@ -3171,7 +3540,7 @@
             <w:r>
               <w:rPr>
                 <w:rFonts w:ascii="Times New Roman" w:hAnsi="Times New Roman" w:cs="Times New Roman"/>
-                <w:color w:val="0000FF"/>
+                <w:color w:val="auto"/>
                 <w:sz w:val="20"/>
                 <w:szCs w:val="20"/>
               </w:rPr>
@@ -3201,7 +3570,7 @@
               <w:jc w:val="both"/>
               <w:rPr>
                 <w:rFonts w:ascii="Times New Roman" w:hAnsi="Times New Roman" w:cs="Times New Roman"/>
-                <w:color w:val="0000FF"/>
+                <w:color w:val="auto"/>
                 <w:sz w:val="20"/>
                 <w:szCs w:val="20"/>
               </w:rPr>
@@ -3209,7 +3578,7 @@
             <w:r>
               <w:rPr>
                 <w:rFonts w:ascii="Times New Roman" w:hAnsi="Times New Roman" w:cs="Times New Roman"/>
-                <w:color w:val="0000FF"/>
+                <w:color w:val="auto"/>
                 <w:sz w:val="20"/>
                 <w:szCs w:val="20"/>
               </w:rPr>
@@ -3239,7 +3608,7 @@
               <w:jc w:val="both"/>
               <w:rPr>
                 <w:rFonts w:ascii="Times New Roman" w:hAnsi="Times New Roman" w:cs="Times New Roman"/>
-                <w:color w:val="0000FF"/>
+                <w:color w:val="auto"/>
                 <w:sz w:val="20"/>
                 <w:szCs w:val="20"/>
               </w:rPr>
@@ -3268,7 +3637,7 @@
               <w:jc w:val="both"/>
               <w:rPr>
                 <w:rFonts w:ascii="Times New Roman" w:hAnsi="Times New Roman" w:cs="Times New Roman"/>
-                <w:color w:val="0000FF"/>
+                <w:color w:val="auto"/>
                 <w:sz w:val="20"/>
                 <w:szCs w:val="20"/>
               </w:rPr>
@@ -3276,7 +3645,7 @@
             <w:r>
               <w:rPr>
                 <w:rFonts w:ascii="Times New Roman" w:hAnsi="Times New Roman" w:cs="Times New Roman"/>
-                <w:color w:val="0000FF"/>
+                <w:color w:val="auto"/>
                 <w:sz w:val="20"/>
                 <w:szCs w:val="20"/>
               </w:rPr>
@@ -3305,7 +3674,7 @@
               <w:jc w:val="both"/>
               <w:rPr>
                 <w:rFonts w:ascii="Times New Roman" w:hAnsi="Times New Roman" w:cs="Times New Roman"/>
-                <w:color w:val="0000FF"/>
+                <w:color w:val="auto"/>
                 <w:sz w:val="20"/>
                 <w:szCs w:val="20"/>
               </w:rPr>
@@ -3313,7 +3682,7 @@
             <w:r>
               <w:rPr>
                 <w:rFonts w:ascii="Times New Roman" w:hAnsi="Times New Roman" w:cs="Times New Roman"/>
-                <w:color w:val="0000FF"/>
+                <w:color w:val="auto"/>
                 <w:sz w:val="20"/>
                 <w:szCs w:val="20"/>
               </w:rPr>
@@ -3346,7 +3715,7 @@
               <w:jc w:val="both"/>
               <w:rPr>
                 <w:rFonts w:ascii="Times New Roman" w:hAnsi="Times New Roman" w:cs="Times New Roman"/>
-                <w:color w:val="0000FF"/>
+                <w:color w:val="auto"/>
                 <w:sz w:val="20"/>
                 <w:szCs w:val="20"/>
               </w:rPr>
@@ -3354,7 +3723,7 @@
             <w:r>
               <w:rPr>
                 <w:rFonts w:ascii="Times New Roman" w:hAnsi="Times New Roman" w:cs="Times New Roman"/>
-                <w:color w:val="0000FF"/>
+                <w:color w:val="auto"/>
                 <w:sz w:val="20"/>
                 <w:szCs w:val="20"/>
               </w:rPr>
@@ -3384,7 +3753,7 @@
               <w:jc w:val="both"/>
               <w:rPr>
                 <w:rFonts w:ascii="Times New Roman" w:hAnsi="Times New Roman" w:cs="Times New Roman"/>
-                <w:color w:val="0000FF"/>
+                <w:color w:val="auto"/>
                 <w:sz w:val="20"/>
                 <w:szCs w:val="20"/>
               </w:rPr>
@@ -3392,7 +3761,7 @@
             <w:r>
               <w:rPr>
                 <w:rFonts w:ascii="Times New Roman" w:hAnsi="Times New Roman" w:cs="Times New Roman"/>
-                <w:color w:val="0000FF"/>
+                <w:color w:val="auto"/>
                 <w:sz w:val="20"/>
                 <w:szCs w:val="20"/>
               </w:rPr>
@@ -3422,7 +3791,7 @@
               <w:jc w:val="both"/>
               <w:rPr>
                 <w:rFonts w:ascii="Times New Roman" w:hAnsi="Times New Roman" w:cs="Times New Roman"/>
-                <w:color w:val="0000FF"/>
+                <w:color w:val="auto"/>
                 <w:sz w:val="20"/>
                 <w:szCs w:val="20"/>
               </w:rPr>
@@ -3451,7 +3820,7 @@
               <w:jc w:val="both"/>
               <w:rPr>
                 <w:rFonts w:ascii="Times New Roman" w:hAnsi="Times New Roman" w:cs="Times New Roman"/>
-                <w:color w:val="0000FF"/>
+                <w:color w:val="auto"/>
                 <w:sz w:val="20"/>
                 <w:szCs w:val="20"/>
               </w:rPr>
@@ -3459,7 +3828,7 @@
             <w:r>
               <w:rPr>
                 <w:rFonts w:ascii="Times New Roman" w:hAnsi="Times New Roman" w:cs="Times New Roman"/>
-                <w:color w:val="0000FF"/>
+                <w:color w:val="auto"/>
                 <w:sz w:val="20"/>
                 <w:szCs w:val="20"/>
               </w:rPr>
@@ -3488,7 +3857,7 @@
               <w:jc w:val="both"/>
               <w:rPr>
                 <w:rFonts w:ascii="Times New Roman" w:hAnsi="Times New Roman" w:cs="Times New Roman"/>
-                <w:color w:val="0000FF"/>
+                <w:color w:val="auto"/>
                 <w:sz w:val="20"/>
                 <w:szCs w:val="20"/>
               </w:rPr>
@@ -3496,7 +3865,7 @@
             <w:r>
               <w:rPr>
                 <w:rFonts w:ascii="Times New Roman" w:hAnsi="Times New Roman" w:cs="Times New Roman"/>
-                <w:color w:val="0000FF"/>
+                <w:color w:val="auto"/>
                 <w:sz w:val="20"/>
                 <w:szCs w:val="20"/>
               </w:rPr>
@@ -3529,7 +3898,7 @@
               <w:jc w:val="both"/>
               <w:rPr>
                 <w:rFonts w:ascii="Times New Roman" w:hAnsi="Times New Roman" w:cs="Times New Roman"/>
-                <w:color w:val="0000FF"/>
+                <w:color w:val="auto"/>
                 <w:sz w:val="20"/>
                 <w:szCs w:val="20"/>
               </w:rPr>
@@ -3537,7 +3906,7 @@
             <w:r>
               <w:rPr>
                 <w:rFonts w:ascii="Times New Roman" w:hAnsi="Times New Roman" w:cs="Times New Roman"/>
-                <w:color w:val="0000FF"/>
+                <w:color w:val="auto"/>
                 <w:sz w:val="20"/>
                 <w:szCs w:val="20"/>
               </w:rPr>
@@ -3567,7 +3936,7 @@
               <w:jc w:val="both"/>
               <w:rPr>
                 <w:rFonts w:ascii="Times New Roman" w:hAnsi="Times New Roman" w:cs="Times New Roman"/>
-                <w:color w:val="0000FF"/>
+                <w:color w:val="auto"/>
                 <w:sz w:val="20"/>
                 <w:szCs w:val="20"/>
               </w:rPr>
@@ -3575,7 +3944,7 @@
             <w:r>
               <w:rPr>
                 <w:rFonts w:ascii="Times New Roman" w:hAnsi="Times New Roman" w:cs="Times New Roman"/>
-                <w:color w:val="0000FF"/>
+                <w:color w:val="auto"/>
                 <w:sz w:val="20"/>
                 <w:szCs w:val="20"/>
               </w:rPr>
@@ -3605,7 +3974,7 @@
               <w:jc w:val="both"/>
               <w:rPr>
                 <w:rFonts w:ascii="Times New Roman" w:hAnsi="Times New Roman" w:cs="Times New Roman"/>
-                <w:color w:val="0000FF"/>
+                <w:color w:val="auto"/>
                 <w:sz w:val="20"/>
                 <w:szCs w:val="20"/>
               </w:rPr>
@@ -3634,7 +4003,7 @@
               <w:jc w:val="both"/>
               <w:rPr>
                 <w:rFonts w:ascii="Times New Roman" w:hAnsi="Times New Roman" w:cs="Times New Roman"/>
-                <w:color w:val="0000FF"/>
+                <w:color w:val="auto"/>
                 <w:sz w:val="20"/>
                 <w:szCs w:val="20"/>
               </w:rPr>
@@ -3642,7 +4011,7 @@
             <w:r>
               <w:rPr>
                 <w:rFonts w:ascii="Times New Roman" w:hAnsi="Times New Roman" w:cs="Times New Roman"/>
-                <w:color w:val="0000FF"/>
+                <w:color w:val="auto"/>
                 <w:sz w:val="20"/>
                 <w:szCs w:val="20"/>
               </w:rPr>
@@ -3671,7 +4040,7 @@
               <w:jc w:val="both"/>
               <w:rPr>
                 <w:rFonts w:ascii="Times New Roman" w:hAnsi="Times New Roman" w:cs="Times New Roman"/>
-                <w:color w:val="0000FF"/>
+                <w:color w:val="auto"/>
                 <w:sz w:val="20"/>
                 <w:szCs w:val="20"/>
               </w:rPr>
@@ -3679,7 +4048,7 @@
             <w:r>
               <w:rPr>
                 <w:rFonts w:ascii="Times New Roman" w:hAnsi="Times New Roman" w:cs="Times New Roman"/>
-                <w:color w:val="0000FF"/>
+                <w:color w:val="auto"/>
                 <w:sz w:val="20"/>
                 <w:szCs w:val="20"/>
               </w:rPr>
@@ -3688,7 +4057,7 @@
             <w:r>
               <w:rPr>
                 <w:rFonts w:ascii="Times New Roman" w:hAnsi="Times New Roman" w:cs="Times New Roman"/>
-                <w:color w:val="0000FF"/>
+                <w:color w:val="auto"/>
                 <w:sz w:val="20"/>
                 <w:szCs w:val="20"/>
               </w:rPr>
@@ -3697,7 +4066,7 @@
             <w:r>
               <w:rPr>
                 <w:rFonts w:ascii="Times New Roman" w:hAnsi="Times New Roman" w:cs="Times New Roman"/>
-                <w:color w:val="0000FF"/>
+                <w:color w:val="auto"/>
                 <w:sz w:val="20"/>
                 <w:szCs w:val="20"/>
               </w:rPr>
@@ -3730,7 +4099,7 @@
               <w:jc w:val="both"/>
               <w:rPr>
                 <w:rFonts w:ascii="Times New Roman" w:hAnsi="Times New Roman" w:cs="Times New Roman"/>
-                <w:color w:val="0000FF"/>
+                <w:color w:val="auto"/>
                 <w:sz w:val="20"/>
                 <w:szCs w:val="20"/>
               </w:rPr>
@@ -3738,7 +4107,7 @@
             <w:r>
               <w:rPr>
                 <w:rFonts w:ascii="Times New Roman" w:hAnsi="Times New Roman" w:cs="Times New Roman"/>
-                <w:color w:val="0000FF"/>
+                <w:color w:val="auto"/>
                 <w:sz w:val="20"/>
                 <w:szCs w:val="20"/>
               </w:rPr>
@@ -3768,7 +4137,7 @@
               <w:jc w:val="both"/>
               <w:rPr>
                 <w:rFonts w:ascii="Times New Roman" w:hAnsi="Times New Roman" w:cs="Times New Roman"/>
-                <w:color w:val="0000FF"/>
+                <w:color w:val="auto"/>
                 <w:sz w:val="20"/>
                 <w:szCs w:val="20"/>
               </w:rPr>
@@ -3776,7 +4145,7 @@
             <w:r>
               <w:rPr>
                 <w:rFonts w:ascii="Times New Roman" w:hAnsi="Times New Roman" w:cs="Times New Roman"/>
-                <w:color w:val="0000FF"/>
+                <w:color w:val="auto"/>
                 <w:sz w:val="20"/>
                 <w:szCs w:val="20"/>
               </w:rPr>
@@ -3806,7 +4175,7 @@
               <w:jc w:val="both"/>
               <w:rPr>
                 <w:rFonts w:ascii="Times New Roman" w:hAnsi="Times New Roman" w:cs="Times New Roman"/>
-                <w:color w:val="0000FF"/>
+                <w:color w:val="auto"/>
                 <w:sz w:val="20"/>
                 <w:szCs w:val="20"/>
               </w:rPr>
@@ -3835,7 +4204,7 @@
               <w:jc w:val="both"/>
               <w:rPr>
                 <w:rFonts w:ascii="Times New Roman" w:hAnsi="Times New Roman" w:cs="Times New Roman"/>
-                <w:color w:val="0000FF"/>
+                <w:color w:val="auto"/>
                 <w:sz w:val="20"/>
                 <w:szCs w:val="20"/>
               </w:rPr>
@@ -3843,7 +4212,7 @@
             <w:r>
               <w:rPr>
                 <w:rFonts w:ascii="Times New Roman" w:hAnsi="Times New Roman" w:cs="Times New Roman"/>
-                <w:color w:val="0000FF"/>
+                <w:color w:val="auto"/>
                 <w:sz w:val="20"/>
                 <w:szCs w:val="20"/>
               </w:rPr>
@@ -3872,7 +4241,7 @@
               <w:jc w:val="both"/>
               <w:rPr>
                 <w:rFonts w:ascii="Times New Roman" w:hAnsi="Times New Roman" w:cs="Times New Roman"/>
-                <w:color w:val="0000FF"/>
+                <w:color w:val="auto"/>
                 <w:sz w:val="20"/>
                 <w:szCs w:val="20"/>
               </w:rPr>
@@ -3880,7 +4249,7 @@
             <w:r>
               <w:rPr>
                 <w:rFonts w:ascii="Times New Roman" w:hAnsi="Times New Roman" w:cs="Times New Roman"/>
-                <w:color w:val="0000FF"/>
+                <w:color w:val="auto"/>
                 <w:sz w:val="20"/>
                 <w:szCs w:val="20"/>
               </w:rPr>
@@ -3898,12 +4267,16 @@
         <w:spacing w:before="480" w:line="125" w:lineRule="auto"/>
         <w:contextualSpacing w:val="0"/>
         <w:jc w:val="both"/>
+        <w:rPr>
+          <w:color w:val="auto"/>
+        </w:rPr>
       </w:pPr>
       <w:bookmarkStart w:id="12" w:name="h.df0x16btoo5a" w:colFirst="0" w:colLast="0"/>
       <w:bookmarkEnd w:id="12"/>
       <w:r>
         <w:rPr>
           <w:b/>
+          <w:color w:val="auto"/>
           <w:sz w:val="24"/>
           <w:szCs w:val="24"/>
         </w:rPr>
@@ -3912,6 +4285,7 @@
       <w:r>
         <w:rPr>
           <w:rFonts w:ascii="Times New Roman" w:eastAsia="Times New Roman" w:hAnsi="Times New Roman" w:cs="Times New Roman"/>
+          <w:color w:val="auto"/>
           <w:sz w:val="14"/>
           <w:szCs w:val="14"/>
         </w:rPr>
@@ -3920,6 +4294,7 @@
       <w:r>
         <w:rPr>
           <w:b/>
+          <w:color w:val="auto"/>
           <w:sz w:val="24"/>
           <w:szCs w:val="24"/>
         </w:rPr>
@@ -3930,6 +4305,9 @@
       <w:pPr>
         <w:spacing w:after="120" w:line="261" w:lineRule="auto"/>
         <w:jc w:val="both"/>
+        <w:rPr>
+          <w:color w:val="auto"/>
+        </w:rPr>
       </w:pPr>
     </w:p>
     <w:tbl>
@@ -3974,11 +4352,15 @@
             <w:pPr>
               <w:spacing w:after="120" w:line="261" w:lineRule="auto"/>
               <w:jc w:val="both"/>
+              <w:rPr>
+                <w:color w:val="auto"/>
+              </w:rPr>
             </w:pPr>
             <w:r>
               <w:rPr>
                 <w:rFonts w:ascii="Times New Roman" w:eastAsia="Times New Roman" w:hAnsi="Times New Roman" w:cs="Times New Roman"/>
                 <w:b/>
+                <w:color w:val="auto"/>
                 <w:sz w:val="20"/>
                 <w:szCs w:val="20"/>
                 <w:shd w:val="clear" w:color="auto" w:fill="BFBFBF"/>
@@ -4008,11 +4390,15 @@
             <w:pPr>
               <w:spacing w:after="120" w:line="261" w:lineRule="auto"/>
               <w:jc w:val="both"/>
+              <w:rPr>
+                <w:color w:val="auto"/>
+              </w:rPr>
             </w:pPr>
             <w:r>
               <w:rPr>
                 <w:rFonts w:ascii="Times New Roman" w:eastAsia="Times New Roman" w:hAnsi="Times New Roman" w:cs="Times New Roman"/>
                 <w:b/>
+                <w:color w:val="auto"/>
                 <w:sz w:val="20"/>
                 <w:szCs w:val="20"/>
                 <w:shd w:val="clear" w:color="auto" w:fill="BFBFBF"/>
@@ -4045,12 +4431,12 @@
               <w:spacing w:after="120" w:line="261" w:lineRule="auto"/>
               <w:jc w:val="both"/>
               <w:rPr>
-                <w:color w:val="0000FF"/>
-              </w:rPr>
-            </w:pPr>
-            <w:r>
-              <w:rPr>
-                <w:color w:val="0000FF"/>
+                <w:color w:val="auto"/>
+              </w:rPr>
+            </w:pPr>
+            <w:r>
+              <w:rPr>
+                <w:color w:val="auto"/>
               </w:rPr>
               <w:t>Imprimir relatórios.</w:t>
             </w:r>
@@ -4077,12 +4463,12 @@
               <w:spacing w:after="120" w:line="261" w:lineRule="auto"/>
               <w:jc w:val="both"/>
               <w:rPr>
-                <w:color w:val="0000FF"/>
-              </w:rPr>
-            </w:pPr>
-            <w:r>
-              <w:rPr>
-                <w:color w:val="0000FF"/>
+                <w:color w:val="auto"/>
+              </w:rPr>
+            </w:pPr>
+            <w:r>
+              <w:rPr>
+                <w:color w:val="auto"/>
               </w:rPr>
               <w:t>Relatórios de membros, de entradas, saídas, de dizimistas...</w:t>
             </w:r>
@@ -4112,12 +4498,12 @@
               <w:spacing w:after="120" w:line="261" w:lineRule="auto"/>
               <w:jc w:val="both"/>
               <w:rPr>
-                <w:color w:val="0000FF"/>
-              </w:rPr>
-            </w:pPr>
-            <w:r>
-              <w:rPr>
-                <w:color w:val="0000FF"/>
+                <w:color w:val="auto"/>
+              </w:rPr>
+            </w:pPr>
+            <w:r>
+              <w:rPr>
+                <w:color w:val="auto"/>
               </w:rPr>
               <w:t>Imprimir certificados</w:t>
             </w:r>
@@ -4144,12 +4530,12 @@
               <w:spacing w:after="120" w:line="261" w:lineRule="auto"/>
               <w:jc w:val="both"/>
               <w:rPr>
-                <w:color w:val="0000FF"/>
-              </w:rPr>
-            </w:pPr>
-            <w:r>
-              <w:rPr>
-                <w:color w:val="0000FF"/>
+                <w:color w:val="auto"/>
+              </w:rPr>
+            </w:pPr>
+            <w:r>
+              <w:rPr>
+                <w:color w:val="auto"/>
               </w:rPr>
               <w:t>Certificados de Batismo, ou de cargos e funções exercidas na igreja...</w:t>
             </w:r>
@@ -4179,12 +4565,12 @@
               <w:spacing w:after="120" w:line="261" w:lineRule="auto"/>
               <w:jc w:val="both"/>
               <w:rPr>
-                <w:color w:val="0000FF"/>
-              </w:rPr>
-            </w:pPr>
-            <w:r>
-              <w:rPr>
-                <w:color w:val="0000FF"/>
+                <w:color w:val="auto"/>
+              </w:rPr>
+            </w:pPr>
+            <w:r>
+              <w:rPr>
+                <w:color w:val="auto"/>
               </w:rPr>
               <w:t>Imprimir carta de transferência</w:t>
             </w:r>
@@ -4211,12 +4597,12 @@
               <w:spacing w:after="120" w:line="261" w:lineRule="auto"/>
               <w:jc w:val="both"/>
               <w:rPr>
-                <w:color w:val="0000FF"/>
-              </w:rPr>
-            </w:pPr>
-            <w:r>
-              <w:rPr>
-                <w:color w:val="0000FF"/>
+                <w:color w:val="auto"/>
+              </w:rPr>
+            </w:pPr>
+            <w:r>
+              <w:rPr>
+                <w:color w:val="auto"/>
               </w:rPr>
               <w:t>Para quando algum membro mude de igreja ele apresente a carta em outra igreja que irá se membra.</w:t>
             </w:r>
@@ -4232,12 +4618,16 @@
         <w:spacing w:before="480" w:line="125" w:lineRule="auto"/>
         <w:contextualSpacing w:val="0"/>
         <w:jc w:val="both"/>
+        <w:rPr>
+          <w:color w:val="auto"/>
+        </w:rPr>
       </w:pPr>
       <w:bookmarkStart w:id="13" w:name="h.sszghizerneu" w:colFirst="0" w:colLast="0"/>
       <w:bookmarkEnd w:id="13"/>
       <w:r>
         <w:rPr>
           <w:b/>
+          <w:color w:val="auto"/>
           <w:sz w:val="24"/>
           <w:szCs w:val="24"/>
         </w:rPr>
@@ -4246,6 +4636,7 @@
       <w:r>
         <w:rPr>
           <w:rFonts w:ascii="Times New Roman" w:eastAsia="Times New Roman" w:hAnsi="Times New Roman" w:cs="Times New Roman"/>
+          <w:color w:val="auto"/>
           <w:sz w:val="14"/>
           <w:szCs w:val="14"/>
         </w:rPr>
@@ -4254,6 +4645,7 @@
       <w:r>
         <w:rPr>
           <w:b/>
+          <w:color w:val="auto"/>
           <w:sz w:val="24"/>
           <w:szCs w:val="24"/>
         </w:rPr>
@@ -4302,11 +4694,15 @@
             <w:pPr>
               <w:spacing w:after="120" w:line="261" w:lineRule="auto"/>
               <w:jc w:val="both"/>
+              <w:rPr>
+                <w:color w:val="auto"/>
+              </w:rPr>
             </w:pPr>
             <w:r>
               <w:rPr>
                 <w:rFonts w:ascii="Times New Roman" w:eastAsia="Times New Roman" w:hAnsi="Times New Roman" w:cs="Times New Roman"/>
                 <w:b/>
+                <w:color w:val="auto"/>
                 <w:sz w:val="20"/>
                 <w:szCs w:val="20"/>
                 <w:shd w:val="clear" w:color="auto" w:fill="BFBFBF"/>
@@ -4335,11 +4731,15 @@
             <w:pPr>
               <w:spacing w:after="120" w:line="261" w:lineRule="auto"/>
               <w:jc w:val="both"/>
+              <w:rPr>
+                <w:color w:val="auto"/>
+              </w:rPr>
             </w:pPr>
             <w:r>
               <w:rPr>
                 <w:rFonts w:ascii="Times New Roman" w:eastAsia="Times New Roman" w:hAnsi="Times New Roman" w:cs="Times New Roman"/>
                 <w:b/>
+                <w:color w:val="auto"/>
                 <w:sz w:val="20"/>
                 <w:szCs w:val="20"/>
                 <w:shd w:val="clear" w:color="auto" w:fill="BFBFBF"/>
@@ -4372,12 +4772,12 @@
               <w:spacing w:after="120" w:line="261" w:lineRule="auto"/>
               <w:jc w:val="both"/>
               <w:rPr>
-                <w:color w:val="0000FF"/>
-              </w:rPr>
-            </w:pPr>
-            <w:r>
-              <w:rPr>
-                <w:color w:val="0000FF"/>
+                <w:color w:val="auto"/>
+              </w:rPr>
+            </w:pPr>
+            <w:r>
+              <w:rPr>
+                <w:color w:val="auto"/>
               </w:rPr>
               <w:t>Usuários</w:t>
             </w:r>
@@ -4404,12 +4804,12 @@
               <w:spacing w:after="120" w:line="261" w:lineRule="auto"/>
               <w:jc w:val="both"/>
               <w:rPr>
-                <w:color w:val="0000FF"/>
-              </w:rPr>
-            </w:pPr>
-            <w:r>
-              <w:rPr>
-                <w:color w:val="0000FF"/>
+                <w:color w:val="auto"/>
+              </w:rPr>
+            </w:pPr>
+            <w:r>
+              <w:rPr>
+                <w:color w:val="auto"/>
               </w:rPr>
               <w:t>Dever ser restringido acesso aos módulos de acordo com a permissão do usuário.</w:t>
             </w:r>
@@ -4438,6 +4838,9 @@
             <w:pPr>
               <w:spacing w:after="120" w:line="261" w:lineRule="auto"/>
               <w:jc w:val="both"/>
+              <w:rPr>
+                <w:color w:val="auto"/>
+              </w:rPr>
             </w:pPr>
           </w:p>
         </w:tc>
@@ -4461,6 +4864,9 @@
             <w:pPr>
               <w:spacing w:after="120" w:line="261" w:lineRule="auto"/>
               <w:jc w:val="both"/>
+              <w:rPr>
+                <w:color w:val="auto"/>
+              </w:rPr>
             </w:pPr>
           </w:p>
         </w:tc>
@@ -4470,6 +4876,9 @@
       <w:pPr>
         <w:spacing w:after="120" w:line="261" w:lineRule="auto"/>
         <w:jc w:val="both"/>
+        <w:rPr>
+          <w:color w:val="auto"/>
+        </w:rPr>
       </w:pPr>
     </w:p>
     <w:p>
@@ -4480,12 +4889,16 @@
         <w:spacing w:before="480" w:line="125" w:lineRule="auto"/>
         <w:contextualSpacing w:val="0"/>
         <w:jc w:val="both"/>
+        <w:rPr>
+          <w:color w:val="auto"/>
+        </w:rPr>
       </w:pPr>
       <w:bookmarkStart w:id="14" w:name="h.tppnqhktcwop" w:colFirst="0" w:colLast="0"/>
       <w:bookmarkEnd w:id="14"/>
       <w:r>
         <w:rPr>
           <w:b/>
+          <w:color w:val="auto"/>
           <w:sz w:val="24"/>
           <w:szCs w:val="24"/>
         </w:rPr>
@@ -4494,6 +4907,7 @@
       <w:r>
         <w:rPr>
           <w:rFonts w:ascii="Times New Roman" w:eastAsia="Times New Roman" w:hAnsi="Times New Roman" w:cs="Times New Roman"/>
+          <w:color w:val="auto"/>
           <w:sz w:val="14"/>
           <w:szCs w:val="14"/>
         </w:rPr>
@@ -4502,6 +4916,7 @@
       <w:r>
         <w:rPr>
           <w:b/>
+          <w:color w:val="auto"/>
           <w:sz w:val="24"/>
           <w:szCs w:val="24"/>
         </w:rPr>
@@ -4550,11 +4965,15 @@
             <w:pPr>
               <w:spacing w:after="120" w:line="261" w:lineRule="auto"/>
               <w:jc w:val="both"/>
+              <w:rPr>
+                <w:color w:val="auto"/>
+              </w:rPr>
             </w:pPr>
             <w:r>
               <w:rPr>
                 <w:rFonts w:ascii="Times New Roman" w:eastAsia="Times New Roman" w:hAnsi="Times New Roman" w:cs="Times New Roman"/>
                 <w:b/>
+                <w:color w:val="auto"/>
                 <w:sz w:val="20"/>
                 <w:szCs w:val="20"/>
                 <w:shd w:val="clear" w:color="auto" w:fill="BFBFBF"/>
@@ -4583,11 +5002,15 @@
             <w:pPr>
               <w:spacing w:after="120" w:line="261" w:lineRule="auto"/>
               <w:jc w:val="both"/>
+              <w:rPr>
+                <w:color w:val="auto"/>
+              </w:rPr>
             </w:pPr>
             <w:r>
               <w:rPr>
                 <w:rFonts w:ascii="Times New Roman" w:eastAsia="Times New Roman" w:hAnsi="Times New Roman" w:cs="Times New Roman"/>
                 <w:b/>
+                <w:color w:val="auto"/>
                 <w:sz w:val="20"/>
                 <w:szCs w:val="20"/>
                 <w:shd w:val="clear" w:color="auto" w:fill="BFBFBF"/>
@@ -4620,18 +5043,18 @@
               <w:spacing w:after="120" w:line="261" w:lineRule="auto"/>
               <w:jc w:val="both"/>
               <w:rPr>
-                <w:color w:val="0000FF"/>
-              </w:rPr>
-            </w:pPr>
-            <w:r>
-              <w:rPr>
-                <w:color w:val="0000FF"/>
+                <w:color w:val="auto"/>
+              </w:rPr>
+            </w:pPr>
+            <w:r>
+              <w:rPr>
+                <w:color w:val="auto"/>
               </w:rPr>
               <w:t>N</w:t>
             </w:r>
             <w:r>
               <w:rPr>
-                <w:color w:val="0000FF"/>
+                <w:color w:val="auto"/>
               </w:rPr>
               <w:t>enhuma</w:t>
             </w:r>
@@ -4658,7 +5081,7 @@
               <w:spacing w:after="120" w:line="261" w:lineRule="auto"/>
               <w:jc w:val="both"/>
               <w:rPr>
-                <w:color w:val="0000FF"/>
+                <w:color w:val="auto"/>
               </w:rPr>
             </w:pPr>
           </w:p>
@@ -4686,6 +5109,9 @@
             <w:pPr>
               <w:spacing w:after="120" w:line="261" w:lineRule="auto"/>
               <w:jc w:val="both"/>
+              <w:rPr>
+                <w:color w:val="auto"/>
+              </w:rPr>
             </w:pPr>
           </w:p>
         </w:tc>
@@ -4709,6 +5135,9 @@
             <w:pPr>
               <w:spacing w:after="120" w:line="261" w:lineRule="auto"/>
               <w:jc w:val="both"/>
+              <w:rPr>
+                <w:color w:val="auto"/>
+              </w:rPr>
             </w:pPr>
           </w:p>
         </w:tc>
@@ -4722,12 +5151,16 @@
         <w:spacing w:before="480" w:line="125" w:lineRule="auto"/>
         <w:contextualSpacing w:val="0"/>
         <w:jc w:val="both"/>
+        <w:rPr>
+          <w:color w:val="auto"/>
+        </w:rPr>
       </w:pPr>
       <w:bookmarkStart w:id="15" w:name="h.gzbfyhjphbvm" w:colFirst="0" w:colLast="0"/>
       <w:bookmarkEnd w:id="15"/>
       <w:r>
         <w:rPr>
           <w:b/>
+          <w:color w:val="auto"/>
           <w:sz w:val="24"/>
           <w:szCs w:val="24"/>
         </w:rPr>
@@ -4736,6 +5169,7 @@
       <w:r>
         <w:rPr>
           <w:rFonts w:ascii="Times New Roman" w:eastAsia="Times New Roman" w:hAnsi="Times New Roman" w:cs="Times New Roman"/>
+          <w:color w:val="auto"/>
           <w:sz w:val="14"/>
           <w:szCs w:val="14"/>
         </w:rPr>
@@ -4744,6 +5178,7 @@
       <w:r>
         <w:rPr>
           <w:b/>
+          <w:color w:val="auto"/>
           <w:sz w:val="24"/>
           <w:szCs w:val="24"/>
         </w:rPr>
@@ -4754,6 +5189,9 @@
       <w:pPr>
         <w:spacing w:after="120" w:line="261" w:lineRule="auto"/>
         <w:jc w:val="both"/>
+        <w:rPr>
+          <w:color w:val="auto"/>
+        </w:rPr>
       </w:pPr>
     </w:p>
     <w:tbl>
@@ -4800,11 +5238,15 @@
             <w:pPr>
               <w:spacing w:after="120" w:line="261" w:lineRule="auto"/>
               <w:jc w:val="both"/>
+              <w:rPr>
+                <w:color w:val="auto"/>
+              </w:rPr>
             </w:pPr>
             <w:r>
               <w:rPr>
                 <w:rFonts w:ascii="Times New Roman" w:eastAsia="Times New Roman" w:hAnsi="Times New Roman" w:cs="Times New Roman"/>
                 <w:b/>
+                <w:color w:val="auto"/>
                 <w:sz w:val="20"/>
                 <w:szCs w:val="20"/>
                 <w:shd w:val="clear" w:color="auto" w:fill="BFBFBF"/>
@@ -4833,11 +5275,15 @@
             <w:pPr>
               <w:spacing w:after="120" w:line="261" w:lineRule="auto"/>
               <w:jc w:val="both"/>
+              <w:rPr>
+                <w:color w:val="auto"/>
+              </w:rPr>
             </w:pPr>
             <w:r>
               <w:rPr>
                 <w:rFonts w:ascii="Times New Roman" w:eastAsia="Times New Roman" w:hAnsi="Times New Roman" w:cs="Times New Roman"/>
                 <w:b/>
+                <w:color w:val="auto"/>
                 <w:sz w:val="20"/>
                 <w:szCs w:val="20"/>
                 <w:shd w:val="clear" w:color="auto" w:fill="BFBFBF"/>
@@ -4866,11 +5312,15 @@
             <w:pPr>
               <w:spacing w:after="120" w:line="261" w:lineRule="auto"/>
               <w:jc w:val="both"/>
+              <w:rPr>
+                <w:color w:val="auto"/>
+              </w:rPr>
             </w:pPr>
             <w:r>
               <w:rPr>
                 <w:rFonts w:ascii="Times New Roman" w:eastAsia="Times New Roman" w:hAnsi="Times New Roman" w:cs="Times New Roman"/>
                 <w:b/>
+                <w:color w:val="auto"/>
                 <w:sz w:val="20"/>
                 <w:szCs w:val="20"/>
                 <w:shd w:val="clear" w:color="auto" w:fill="BFBFBF"/>
@@ -4899,11 +5349,15 @@
             <w:pPr>
               <w:spacing w:after="120" w:line="261" w:lineRule="auto"/>
               <w:jc w:val="both"/>
+              <w:rPr>
+                <w:color w:val="auto"/>
+              </w:rPr>
             </w:pPr>
             <w:r>
               <w:rPr>
                 <w:rFonts w:ascii="Times New Roman" w:eastAsia="Times New Roman" w:hAnsi="Times New Roman" w:cs="Times New Roman"/>
                 <w:b/>
+                <w:color w:val="auto"/>
                 <w:sz w:val="20"/>
                 <w:szCs w:val="20"/>
                 <w:shd w:val="clear" w:color="auto" w:fill="BFBFBF"/>
@@ -4936,12 +5390,12 @@
               <w:spacing w:after="120" w:line="261" w:lineRule="auto"/>
               <w:jc w:val="both"/>
               <w:rPr>
-                <w:color w:val="0000FF"/>
-              </w:rPr>
-            </w:pPr>
-            <w:r>
-              <w:rPr>
-                <w:color w:val="0000FF"/>
+                <w:color w:val="auto"/>
+              </w:rPr>
+            </w:pPr>
+            <w:r>
+              <w:rPr>
+                <w:color w:val="auto"/>
               </w:rPr>
               <w:t>Reeleição do presidente da instituição ou envolvidos</w:t>
             </w:r>
@@ -4968,13 +5422,13 @@
               <w:spacing w:after="120" w:line="261" w:lineRule="auto"/>
               <w:jc w:val="both"/>
               <w:rPr>
-                <w:color w:val="0000FF"/>
-              </w:rPr>
-            </w:pPr>
-            <w:r>
-              <w:rPr>
-                <w:rFonts w:ascii="Times New Roman" w:eastAsia="Times New Roman" w:hAnsi="Times New Roman" w:cs="Times New Roman"/>
-                <w:color w:val="0000FF"/>
+                <w:color w:val="auto"/>
+              </w:rPr>
+            </w:pPr>
+            <w:r>
+              <w:rPr>
+                <w:rFonts w:ascii="Times New Roman" w:eastAsia="Times New Roman" w:hAnsi="Times New Roman" w:cs="Times New Roman"/>
+                <w:color w:val="auto"/>
                 <w:sz w:val="20"/>
                 <w:szCs w:val="20"/>
               </w:rPr>
@@ -5003,12 +5457,12 @@
               <w:spacing w:after="120" w:line="261" w:lineRule="auto"/>
               <w:jc w:val="both"/>
               <w:rPr>
-                <w:color w:val="0000FF"/>
-              </w:rPr>
-            </w:pPr>
-            <w:r>
-              <w:rPr>
-                <w:color w:val="0000FF"/>
+                <w:color w:val="auto"/>
+              </w:rPr>
+            </w:pPr>
+            <w:r>
+              <w:rPr>
+                <w:color w:val="auto"/>
               </w:rPr>
               <w:t>10%</w:t>
             </w:r>
@@ -5035,12 +5489,12 @@
               <w:spacing w:after="120" w:line="261" w:lineRule="auto"/>
               <w:jc w:val="both"/>
               <w:rPr>
-                <w:color w:val="0000FF"/>
-              </w:rPr>
-            </w:pPr>
-            <w:r>
-              <w:rPr>
-                <w:color w:val="0000FF"/>
+                <w:color w:val="auto"/>
+              </w:rPr>
+            </w:pPr>
+            <w:r>
+              <w:rPr>
+                <w:color w:val="auto"/>
               </w:rPr>
               <w:t>Aceitar</w:t>
             </w:r>
@@ -5070,7 +5524,7 @@
               <w:spacing w:after="120" w:line="261" w:lineRule="auto"/>
               <w:jc w:val="both"/>
               <w:rPr>
-                <w:color w:val="0000FF"/>
+                <w:color w:val="auto"/>
               </w:rPr>
             </w:pPr>
           </w:p>
@@ -5096,13 +5550,13 @@
               <w:spacing w:after="120" w:line="261" w:lineRule="auto"/>
               <w:jc w:val="both"/>
               <w:rPr>
-                <w:color w:val="0000FF"/>
-              </w:rPr>
-            </w:pPr>
-            <w:r>
-              <w:rPr>
-                <w:rFonts w:ascii="Times New Roman" w:eastAsia="Times New Roman" w:hAnsi="Times New Roman" w:cs="Times New Roman"/>
-                <w:color w:val="0000FF"/>
+                <w:color w:val="auto"/>
+              </w:rPr>
+            </w:pPr>
+            <w:r>
+              <w:rPr>
+                <w:rFonts w:ascii="Times New Roman" w:eastAsia="Times New Roman" w:hAnsi="Times New Roman" w:cs="Times New Roman"/>
+                <w:color w:val="auto"/>
                 <w:sz w:val="20"/>
                 <w:szCs w:val="20"/>
               </w:rPr>
@@ -5131,7 +5585,7 @@
               <w:spacing w:after="120" w:line="261" w:lineRule="auto"/>
               <w:jc w:val="both"/>
               <w:rPr>
-                <w:color w:val="0000FF"/>
+                <w:color w:val="auto"/>
               </w:rPr>
             </w:pPr>
           </w:p>
@@ -5157,7 +5611,7 @@
               <w:spacing w:after="120" w:line="261" w:lineRule="auto"/>
               <w:jc w:val="both"/>
               <w:rPr>
-                <w:color w:val="0000FF"/>
+                <w:color w:val="auto"/>
               </w:rPr>
             </w:pPr>
           </w:p>
@@ -5186,7 +5640,7 @@
               <w:spacing w:after="120" w:line="261" w:lineRule="auto"/>
               <w:jc w:val="both"/>
               <w:rPr>
-                <w:color w:val="0000FF"/>
+                <w:color w:val="auto"/>
               </w:rPr>
             </w:pPr>
           </w:p>
@@ -5212,13 +5666,13 @@
               <w:spacing w:after="120" w:line="261" w:lineRule="auto"/>
               <w:jc w:val="both"/>
               <w:rPr>
-                <w:color w:val="0000FF"/>
-              </w:rPr>
-            </w:pPr>
-            <w:r>
-              <w:rPr>
-                <w:rFonts w:ascii="Times New Roman" w:eastAsia="Times New Roman" w:hAnsi="Times New Roman" w:cs="Times New Roman"/>
-                <w:color w:val="0000FF"/>
+                <w:color w:val="auto"/>
+              </w:rPr>
+            </w:pPr>
+            <w:r>
+              <w:rPr>
+                <w:rFonts w:ascii="Times New Roman" w:eastAsia="Times New Roman" w:hAnsi="Times New Roman" w:cs="Times New Roman"/>
+                <w:color w:val="auto"/>
                 <w:sz w:val="20"/>
                 <w:szCs w:val="20"/>
               </w:rPr>
@@ -5247,7 +5701,7 @@
               <w:spacing w:after="120" w:line="261" w:lineRule="auto"/>
               <w:jc w:val="both"/>
               <w:rPr>
-                <w:color w:val="0000FF"/>
+                <w:color w:val="auto"/>
               </w:rPr>
             </w:pPr>
           </w:p>
@@ -5273,7 +5727,7 @@
               <w:spacing w:after="120" w:line="261" w:lineRule="auto"/>
               <w:jc w:val="both"/>
               <w:rPr>
-                <w:color w:val="0000FF"/>
+                <w:color w:val="auto"/>
               </w:rPr>
             </w:pPr>
           </w:p>
@@ -5284,6 +5738,9 @@
       <w:pPr>
         <w:spacing w:after="120" w:line="261" w:lineRule="auto"/>
         <w:jc w:val="both"/>
+        <w:rPr>
+          <w:color w:val="auto"/>
+        </w:rPr>
       </w:pPr>
     </w:p>
     <w:sectPr>
@@ -5480,7 +5937,7 @@
       <w:rPr>
         <w:noProof/>
       </w:rPr>
-      <w:t>1</w:t>
+      <w:t>4</w:t>
     </w:r>
     <w:r>
       <w:fldChar w:fldCharType="end"/>

--- a/1-Modelagem_de_Negocios/1.3-Visao/002 - Template Documento de Visão.docx
+++ b/1-Modelagem_de_Negocios/1.3-Visao/002 - Template Documento de Visão.docx
@@ -135,7 +135,6 @@
       <w:r>
         <w:rPr>
           <w:rFonts w:ascii="Times New Roman" w:eastAsia="Times New Roman" w:hAnsi="Times New Roman" w:cs="Times New Roman"/>
-          <w:i/>
           <w:color w:val="auto"/>
           <w:sz w:val="20"/>
           <w:szCs w:val="20"/>
@@ -1287,7 +1286,6 @@
         <w:jc w:val="both"/>
         <w:rPr>
           <w:rFonts w:ascii="Times New Roman" w:eastAsia="Times New Roman" w:hAnsi="Times New Roman" w:cs="Times New Roman"/>
-          <w:i/>
           <w:color w:val="auto"/>
           <w:sz w:val="20"/>
           <w:szCs w:val="20"/>
@@ -1296,34 +1294,61 @@
       <w:r>
         <w:rPr>
           <w:rFonts w:ascii="Times New Roman" w:eastAsia="Times New Roman" w:hAnsi="Times New Roman" w:cs="Times New Roman"/>
-          <w:i/>
           <w:color w:val="auto"/>
           <w:sz w:val="20"/>
           <w:szCs w:val="20"/>
         </w:rPr>
-        <w:t>Este projeto tem como</w:t>
-      </w:r>
-      <w:bookmarkStart w:id="2" w:name="_GoBack"/>
-      <w:bookmarkEnd w:id="2"/>
+        <w:t>Este projeto tem como finalidade de informatizar os processos cotidianos que ocorrem em uma igreja</w:t>
+      </w:r>
       <w:r>
         <w:rPr>
           <w:rFonts w:ascii="Times New Roman" w:eastAsia="Times New Roman" w:hAnsi="Times New Roman" w:cs="Times New Roman"/>
-          <w:i/>
           <w:color w:val="auto"/>
           <w:sz w:val="20"/>
           <w:szCs w:val="20"/>
         </w:rPr>
-        <w:t xml:space="preserve"> finalidade de informatizar os processos cotidianos que ocorrem em uma igreja</w:t>
-      </w:r>
-      <w:r>
+        <w:t xml:space="preserve"> para que o mesmo se torne mais ágil, e prático.</w:t>
+      </w:r>
+    </w:p>
+    <w:p>
+      <w:pPr>
+        <w:spacing w:after="120" w:line="261" w:lineRule="auto"/>
+        <w:jc w:val="both"/>
         <w:rPr>
           <w:rFonts w:ascii="Times New Roman" w:eastAsia="Times New Roman" w:hAnsi="Times New Roman" w:cs="Times New Roman"/>
-          <w:i/>
           <w:color w:val="auto"/>
           <w:sz w:val="20"/>
           <w:szCs w:val="20"/>
         </w:rPr>
-        <w:t xml:space="preserve"> para que o mesmo se torne mais ágil, e prático.</w:t>
+      </w:pPr>
+      <w:r>
+        <w:rPr>
+          <w:rFonts w:ascii="Times New Roman" w:eastAsia="Times New Roman" w:hAnsi="Times New Roman" w:cs="Times New Roman"/>
+          <w:color w:val="auto"/>
+          <w:sz w:val="20"/>
+          <w:szCs w:val="20"/>
+        </w:rPr>
+        <w:t>O sistema “</w:t>
+      </w:r>
+      <w:proofErr w:type="spellStart"/>
+      <w:r>
+        <w:rPr>
+          <w:rFonts w:ascii="Times New Roman" w:eastAsia="Times New Roman" w:hAnsi="Times New Roman" w:cs="Times New Roman"/>
+          <w:color w:val="auto"/>
+          <w:sz w:val="20"/>
+          <w:szCs w:val="20"/>
+        </w:rPr>
+        <w:t>Vit</w:t>
+      </w:r>
+      <w:proofErr w:type="spellEnd"/>
+      <w:r>
+        <w:rPr>
+          <w:rFonts w:ascii="Times New Roman" w:eastAsia="Times New Roman" w:hAnsi="Times New Roman" w:cs="Times New Roman"/>
+          <w:color w:val="auto"/>
+          <w:sz w:val="20"/>
+          <w:szCs w:val="20"/>
+        </w:rPr>
+        <w:t>-Eclésia” manterá todos os cadastros dos membros da igreja, de visitantes, contribuições/arrecadações e despesas.</w:t>
       </w:r>
     </w:p>
     <w:p>
@@ -1332,7 +1357,6 @@
         <w:jc w:val="both"/>
         <w:rPr>
           <w:rFonts w:ascii="Times New Roman" w:eastAsia="Times New Roman" w:hAnsi="Times New Roman" w:cs="Times New Roman"/>
-          <w:i/>
           <w:color w:val="auto"/>
           <w:sz w:val="20"/>
           <w:szCs w:val="20"/>
@@ -1341,34 +1365,20 @@
       <w:r>
         <w:rPr>
           <w:rFonts w:ascii="Times New Roman" w:eastAsia="Times New Roman" w:hAnsi="Times New Roman" w:cs="Times New Roman"/>
-          <w:i/>
           <w:color w:val="auto"/>
           <w:sz w:val="20"/>
           <w:szCs w:val="20"/>
         </w:rPr>
-        <w:t>O sistema “</w:t>
-      </w:r>
-      <w:proofErr w:type="spellStart"/>
+        <w:t>O sistema também tende a fazer notificações em tempo real para o orador do culto</w:t>
+      </w:r>
       <w:r>
         <w:rPr>
           <w:rFonts w:ascii="Times New Roman" w:eastAsia="Times New Roman" w:hAnsi="Times New Roman" w:cs="Times New Roman"/>
-          <w:i/>
           <w:color w:val="auto"/>
           <w:sz w:val="20"/>
           <w:szCs w:val="20"/>
         </w:rPr>
-        <w:t>Vit</w:t>
-      </w:r>
-      <w:proofErr w:type="spellEnd"/>
-      <w:r>
-        <w:rPr>
-          <w:rFonts w:ascii="Times New Roman" w:eastAsia="Times New Roman" w:hAnsi="Times New Roman" w:cs="Times New Roman"/>
-          <w:i/>
-          <w:color w:val="auto"/>
-          <w:sz w:val="20"/>
-          <w:szCs w:val="20"/>
-        </w:rPr>
-        <w:t>-Eclésia” manterá todos os cadastros dos membros da igreja, de visitantes, contribuições/arrecadações e despesas.</w:t>
+        <w:t>.</w:t>
       </w:r>
     </w:p>
     <w:p>
@@ -1377,276 +1387,6 @@
         <w:jc w:val="both"/>
         <w:rPr>
           <w:rFonts w:ascii="Times New Roman" w:eastAsia="Times New Roman" w:hAnsi="Times New Roman" w:cs="Times New Roman"/>
-          <w:i/>
-          <w:color w:val="auto"/>
-          <w:sz w:val="20"/>
-          <w:szCs w:val="20"/>
-        </w:rPr>
-      </w:pPr>
-      <w:r>
-        <w:rPr>
-          <w:rFonts w:ascii="Times New Roman" w:eastAsia="Times New Roman" w:hAnsi="Times New Roman" w:cs="Times New Roman"/>
-          <w:i/>
-          <w:color w:val="auto"/>
-          <w:sz w:val="20"/>
-          <w:szCs w:val="20"/>
-        </w:rPr>
-        <w:t xml:space="preserve">O Cadastro dos visitantes </w:t>
-      </w:r>
-      <w:r>
-        <w:rPr>
-          <w:rFonts w:ascii="Times New Roman" w:eastAsia="Times New Roman" w:hAnsi="Times New Roman" w:cs="Times New Roman"/>
-          <w:i/>
-          <w:color w:val="auto"/>
-          <w:sz w:val="20"/>
-          <w:szCs w:val="20"/>
-        </w:rPr>
-        <w:t>manterá</w:t>
-      </w:r>
-      <w:r>
-        <w:rPr>
-          <w:rFonts w:ascii="Times New Roman" w:eastAsia="Times New Roman" w:hAnsi="Times New Roman" w:cs="Times New Roman"/>
-          <w:i/>
-          <w:color w:val="auto"/>
-          <w:sz w:val="20"/>
-          <w:szCs w:val="20"/>
-        </w:rPr>
-        <w:t xml:space="preserve"> as seguintes informações</w:t>
-      </w:r>
-      <w:r>
-        <w:rPr>
-          <w:rFonts w:ascii="Times New Roman" w:eastAsia="Times New Roman" w:hAnsi="Times New Roman" w:cs="Times New Roman"/>
-          <w:i/>
-          <w:color w:val="auto"/>
-          <w:sz w:val="20"/>
-          <w:szCs w:val="20"/>
-        </w:rPr>
-        <w:t>:</w:t>
-      </w:r>
-      <w:r>
-        <w:rPr>
-          <w:rFonts w:ascii="Times New Roman" w:eastAsia="Times New Roman" w:hAnsi="Times New Roman" w:cs="Times New Roman"/>
-          <w:i/>
-          <w:color w:val="auto"/>
-          <w:sz w:val="20"/>
-          <w:szCs w:val="20"/>
-        </w:rPr>
-        <w:t xml:space="preserve"> se os visitantes almejam receber visita do pastor, ou algum dirigente da igreja,</w:t>
-      </w:r>
-      <w:r>
-        <w:rPr>
-          <w:rFonts w:ascii="Times New Roman" w:eastAsia="Times New Roman" w:hAnsi="Times New Roman" w:cs="Times New Roman"/>
-          <w:i/>
-          <w:color w:val="auto"/>
-          <w:sz w:val="20"/>
-          <w:szCs w:val="20"/>
-        </w:rPr>
-        <w:t xml:space="preserve"> quantas visitas ele já vez há igreja, se ele gostaria de ser anunciado para recebe</w:t>
-      </w:r>
-      <w:r>
-        <w:rPr>
-          <w:rFonts w:ascii="Times New Roman" w:eastAsia="Times New Roman" w:hAnsi="Times New Roman" w:cs="Times New Roman"/>
-          <w:i/>
-          <w:color w:val="auto"/>
-          <w:sz w:val="20"/>
-          <w:szCs w:val="20"/>
-        </w:rPr>
-        <w:t xml:space="preserve">r o </w:t>
-      </w:r>
-      <w:proofErr w:type="gramStart"/>
-      <w:r>
-        <w:rPr>
-          <w:rFonts w:ascii="Times New Roman" w:eastAsia="Times New Roman" w:hAnsi="Times New Roman" w:cs="Times New Roman"/>
-          <w:i/>
-          <w:color w:val="auto"/>
-          <w:sz w:val="20"/>
-          <w:szCs w:val="20"/>
-        </w:rPr>
-        <w:t>Bem Vindo</w:t>
-      </w:r>
-      <w:proofErr w:type="gramEnd"/>
-      <w:r>
-        <w:rPr>
-          <w:rFonts w:ascii="Times New Roman" w:eastAsia="Times New Roman" w:hAnsi="Times New Roman" w:cs="Times New Roman"/>
-          <w:i/>
-          <w:color w:val="auto"/>
-          <w:sz w:val="20"/>
-          <w:szCs w:val="20"/>
-        </w:rPr>
-        <w:t xml:space="preserve"> da Igreja, endereço, contatos, e melhor horário/dia para visita.</w:t>
-      </w:r>
-    </w:p>
-    <w:p>
-      <w:pPr>
-        <w:spacing w:after="120" w:line="261" w:lineRule="auto"/>
-        <w:jc w:val="both"/>
-        <w:rPr>
-          <w:rFonts w:ascii="Times New Roman" w:eastAsia="Times New Roman" w:hAnsi="Times New Roman" w:cs="Times New Roman"/>
-          <w:i/>
-          <w:color w:val="auto"/>
-          <w:sz w:val="20"/>
-          <w:szCs w:val="20"/>
-        </w:rPr>
-      </w:pPr>
-      <w:r>
-        <w:rPr>
-          <w:rFonts w:ascii="Times New Roman" w:eastAsia="Times New Roman" w:hAnsi="Times New Roman" w:cs="Times New Roman"/>
-          <w:i/>
-          <w:color w:val="auto"/>
-          <w:sz w:val="20"/>
-          <w:szCs w:val="20"/>
-        </w:rPr>
-        <w:t>Cadastro de Membros manterá: nome, documento, endereço.</w:t>
-      </w:r>
-    </w:p>
-    <w:p>
-      <w:pPr>
-        <w:spacing w:after="120" w:line="261" w:lineRule="auto"/>
-        <w:jc w:val="both"/>
-        <w:rPr>
-          <w:rFonts w:ascii="Times New Roman" w:eastAsia="Times New Roman" w:hAnsi="Times New Roman" w:cs="Times New Roman"/>
-          <w:i/>
-          <w:color w:val="auto"/>
-          <w:sz w:val="20"/>
-          <w:szCs w:val="20"/>
-        </w:rPr>
-      </w:pPr>
-      <w:r>
-        <w:rPr>
-          <w:rFonts w:ascii="Times New Roman" w:eastAsia="Times New Roman" w:hAnsi="Times New Roman" w:cs="Times New Roman"/>
-          <w:i/>
-          <w:color w:val="auto"/>
-          <w:sz w:val="20"/>
-          <w:szCs w:val="20"/>
-        </w:rPr>
-        <w:t>O sistema também manterá as informações de contribuiç</w:t>
-      </w:r>
-      <w:r>
-        <w:rPr>
-          <w:rFonts w:ascii="Times New Roman" w:eastAsia="Times New Roman" w:hAnsi="Times New Roman" w:cs="Times New Roman"/>
-          <w:i/>
-          <w:color w:val="auto"/>
-          <w:sz w:val="20"/>
-          <w:szCs w:val="20"/>
-        </w:rPr>
-        <w:t>ões como:</w:t>
-      </w:r>
-    </w:p>
-    <w:p>
-      <w:pPr>
-        <w:spacing w:after="120" w:line="261" w:lineRule="auto"/>
-        <w:ind w:left="284"/>
-        <w:jc w:val="both"/>
-        <w:rPr>
-          <w:rFonts w:ascii="Times New Roman" w:eastAsia="Times New Roman" w:hAnsi="Times New Roman" w:cs="Times New Roman"/>
-          <w:i/>
-          <w:color w:val="auto"/>
-          <w:sz w:val="20"/>
-          <w:szCs w:val="20"/>
-        </w:rPr>
-      </w:pPr>
-      <w:r>
-        <w:rPr>
-          <w:rFonts w:ascii="Times New Roman" w:eastAsia="Times New Roman" w:hAnsi="Times New Roman" w:cs="Times New Roman"/>
-          <w:i/>
-          <w:color w:val="auto"/>
-          <w:sz w:val="20"/>
-          <w:szCs w:val="20"/>
-        </w:rPr>
-        <w:t xml:space="preserve">Ofertas contendo </w:t>
-      </w:r>
-      <w:r>
-        <w:rPr>
-          <w:rFonts w:ascii="Times New Roman" w:eastAsia="Times New Roman" w:hAnsi="Times New Roman" w:cs="Times New Roman"/>
-          <w:i/>
-          <w:color w:val="auto"/>
-          <w:sz w:val="20"/>
-          <w:szCs w:val="20"/>
-        </w:rPr>
-        <w:t>a data da contribuição</w:t>
-      </w:r>
-      <w:r>
-        <w:rPr>
-          <w:rFonts w:ascii="Times New Roman" w:eastAsia="Times New Roman" w:hAnsi="Times New Roman" w:cs="Times New Roman"/>
-          <w:i/>
-          <w:color w:val="auto"/>
-          <w:sz w:val="20"/>
-          <w:szCs w:val="20"/>
-        </w:rPr>
-        <w:t>,</w:t>
-      </w:r>
-      <w:r>
-        <w:rPr>
-          <w:rFonts w:ascii="Times New Roman" w:eastAsia="Times New Roman" w:hAnsi="Times New Roman" w:cs="Times New Roman"/>
-          <w:i/>
-          <w:color w:val="auto"/>
-          <w:sz w:val="20"/>
-          <w:szCs w:val="20"/>
-        </w:rPr>
-        <w:t xml:space="preserve"> valor</w:t>
-      </w:r>
-      <w:r>
-        <w:rPr>
-          <w:rFonts w:ascii="Times New Roman" w:eastAsia="Times New Roman" w:hAnsi="Times New Roman" w:cs="Times New Roman"/>
-          <w:i/>
-          <w:color w:val="auto"/>
-          <w:sz w:val="20"/>
-          <w:szCs w:val="20"/>
-        </w:rPr>
-        <w:t xml:space="preserve"> e uma </w:t>
-      </w:r>
-      <w:r>
-        <w:rPr>
-          <w:rFonts w:ascii="Times New Roman" w:eastAsia="Times New Roman" w:hAnsi="Times New Roman" w:cs="Times New Roman"/>
-          <w:i/>
-          <w:color w:val="auto"/>
-          <w:sz w:val="20"/>
-          <w:szCs w:val="20"/>
-        </w:rPr>
-        <w:t>referência</w:t>
-      </w:r>
-      <w:r>
-        <w:rPr>
-          <w:rFonts w:ascii="Times New Roman" w:eastAsia="Times New Roman" w:hAnsi="Times New Roman" w:cs="Times New Roman"/>
-          <w:i/>
-          <w:color w:val="auto"/>
-          <w:sz w:val="20"/>
-          <w:szCs w:val="20"/>
-        </w:rPr>
-        <w:t xml:space="preserve"> dessa contribuição, por exemplo: culto de oração.</w:t>
-      </w:r>
-    </w:p>
-    <w:p>
-      <w:pPr>
-        <w:spacing w:after="120" w:line="261" w:lineRule="auto"/>
-        <w:ind w:left="284"/>
-        <w:jc w:val="both"/>
-        <w:rPr>
-          <w:rFonts w:ascii="Times New Roman" w:eastAsia="Times New Roman" w:hAnsi="Times New Roman" w:cs="Times New Roman"/>
-          <w:i/>
-          <w:color w:val="auto"/>
-          <w:sz w:val="20"/>
-          <w:szCs w:val="20"/>
-        </w:rPr>
-      </w:pPr>
-      <w:r>
-        <w:rPr>
-          <w:rFonts w:ascii="Times New Roman" w:eastAsia="Times New Roman" w:hAnsi="Times New Roman" w:cs="Times New Roman"/>
-          <w:i/>
-          <w:color w:val="auto"/>
-          <w:sz w:val="20"/>
-          <w:szCs w:val="20"/>
-        </w:rPr>
-        <w:t xml:space="preserve">Dízimos contendo a data da contribuição, valor e será referenciado ao contribuinte já cadastrado ao sistema, </w:t>
-      </w:r>
-    </w:p>
-    <w:p>
-      <w:pPr>
-        <w:spacing w:after="120" w:line="261" w:lineRule="auto"/>
-        <w:jc w:val="both"/>
-        <w:rPr>
-          <w:rFonts w:ascii="Times New Roman" w:eastAsia="Times New Roman" w:hAnsi="Times New Roman" w:cs="Times New Roman"/>
-          <w:i/>
           <w:color w:val="auto"/>
           <w:sz w:val="20"/>
           <w:szCs w:val="20"/>
@@ -1665,8 +1405,8 @@
           <w:color w:val="auto"/>
         </w:rPr>
       </w:pPr>
-      <w:bookmarkStart w:id="3" w:name="h.nhqevrqcwyh9" w:colFirst="0" w:colLast="0"/>
-      <w:bookmarkEnd w:id="3"/>
+      <w:bookmarkStart w:id="2" w:name="h.nhqevrqcwyh9" w:colFirst="0" w:colLast="0"/>
+      <w:bookmarkEnd w:id="2"/>
       <w:r>
         <w:rPr>
           <w:b/>
@@ -1701,7 +1441,6 @@
         <w:jc w:val="both"/>
         <w:rPr>
           <w:rFonts w:ascii="Times New Roman" w:eastAsia="Times New Roman" w:hAnsi="Times New Roman" w:cs="Times New Roman"/>
-          <w:i/>
           <w:color w:val="auto"/>
           <w:sz w:val="20"/>
           <w:szCs w:val="20"/>
@@ -1710,13 +1449,14 @@
       <w:r>
         <w:rPr>
           <w:rFonts w:ascii="Times New Roman" w:eastAsia="Times New Roman" w:hAnsi="Times New Roman" w:cs="Times New Roman"/>
-          <w:i/>
           <w:color w:val="auto"/>
           <w:sz w:val="20"/>
           <w:szCs w:val="20"/>
         </w:rPr>
         <w:t>Esse projeto está associado para a área de recepção da igreja, gerenciamento de membros e a tesouraria da igreja.</w:t>
       </w:r>
+      <w:bookmarkStart w:id="3" w:name="_GoBack"/>
+      <w:bookmarkEnd w:id="3"/>
     </w:p>
     <w:p>
       <w:pPr>
@@ -1771,7 +1511,6 @@
       <w:r>
         <w:rPr>
           <w:rFonts w:ascii="Times New Roman" w:eastAsia="Times New Roman" w:hAnsi="Times New Roman" w:cs="Times New Roman"/>
-          <w:i/>
           <w:color w:val="auto"/>
           <w:sz w:val="20"/>
           <w:szCs w:val="20"/>
@@ -1834,7 +1573,6 @@
       <w:r>
         <w:rPr>
           <w:rFonts w:ascii="Times New Roman" w:eastAsia="Times New Roman" w:hAnsi="Times New Roman" w:cs="Times New Roman"/>
-          <w:i/>
           <w:color w:val="auto"/>
           <w:sz w:val="20"/>
           <w:szCs w:val="20"/>
@@ -1895,7 +1633,6 @@
       <w:r>
         <w:rPr>
           <w:rFonts w:ascii="Times New Roman" w:eastAsia="Times New Roman" w:hAnsi="Times New Roman" w:cs="Times New Roman"/>
-          <w:i/>
           <w:color w:val="auto"/>
           <w:sz w:val="20"/>
           <w:szCs w:val="20"/>
@@ -1988,7 +1725,6 @@
       <w:r>
         <w:rPr>
           <w:b/>
-          <w:i/>
           <w:color w:val="auto"/>
           <w:sz w:val="20"/>
           <w:szCs w:val="20"/>
@@ -2165,16 +1901,14 @@
               <w:jc w:val="both"/>
               <w:rPr>
                 <w:rFonts w:ascii="Times New Roman" w:eastAsia="Times New Roman" w:hAnsi="Times New Roman" w:cs="Times New Roman"/>
-                <w:i/>
-                <w:color w:val="auto"/>
-                <w:sz w:val="20"/>
-                <w:szCs w:val="20"/>
-              </w:rPr>
-            </w:pPr>
-            <w:r>
-              <w:rPr>
-                <w:rFonts w:ascii="Times New Roman" w:eastAsia="Times New Roman" w:hAnsi="Times New Roman" w:cs="Times New Roman"/>
-                <w:i/>
+                <w:color w:val="auto"/>
+                <w:sz w:val="20"/>
+                <w:szCs w:val="20"/>
+              </w:rPr>
+            </w:pPr>
+            <w:r>
+              <w:rPr>
+                <w:rFonts w:ascii="Times New Roman" w:eastAsia="Times New Roman" w:hAnsi="Times New Roman" w:cs="Times New Roman"/>
                 <w:color w:val="auto"/>
                 <w:sz w:val="20"/>
                 <w:szCs w:val="20"/>
@@ -2202,16 +1936,14 @@
               <w:jc w:val="both"/>
               <w:rPr>
                 <w:rFonts w:ascii="Times New Roman" w:eastAsia="Times New Roman" w:hAnsi="Times New Roman" w:cs="Times New Roman"/>
-                <w:i/>
-                <w:color w:val="auto"/>
-                <w:sz w:val="20"/>
-                <w:szCs w:val="20"/>
-              </w:rPr>
-            </w:pPr>
-            <w:r>
-              <w:rPr>
-                <w:rFonts w:ascii="Times New Roman" w:eastAsia="Times New Roman" w:hAnsi="Times New Roman" w:cs="Times New Roman"/>
-                <w:i/>
+                <w:color w:val="auto"/>
+                <w:sz w:val="20"/>
+                <w:szCs w:val="20"/>
+              </w:rPr>
+            </w:pPr>
+            <w:r>
+              <w:rPr>
+                <w:rFonts w:ascii="Times New Roman" w:eastAsia="Times New Roman" w:hAnsi="Times New Roman" w:cs="Times New Roman"/>
                 <w:color w:val="auto"/>
                 <w:sz w:val="20"/>
                 <w:szCs w:val="20"/>
@@ -2239,16 +1971,14 @@
               <w:jc w:val="both"/>
               <w:rPr>
                 <w:rFonts w:ascii="Times New Roman" w:eastAsia="Times New Roman" w:hAnsi="Times New Roman" w:cs="Times New Roman"/>
-                <w:i/>
-                <w:color w:val="auto"/>
-                <w:sz w:val="20"/>
-                <w:szCs w:val="20"/>
-              </w:rPr>
-            </w:pPr>
-            <w:r>
-              <w:rPr>
-                <w:rFonts w:ascii="Times New Roman" w:eastAsia="Times New Roman" w:hAnsi="Times New Roman" w:cs="Times New Roman"/>
-                <w:i/>
+                <w:color w:val="auto"/>
+                <w:sz w:val="20"/>
+                <w:szCs w:val="20"/>
+              </w:rPr>
+            </w:pPr>
+            <w:r>
+              <w:rPr>
+                <w:rFonts w:ascii="Times New Roman" w:eastAsia="Times New Roman" w:hAnsi="Times New Roman" w:cs="Times New Roman"/>
                 <w:color w:val="auto"/>
                 <w:sz w:val="20"/>
                 <w:szCs w:val="20"/>
@@ -2279,16 +2009,14 @@
               <w:jc w:val="both"/>
               <w:rPr>
                 <w:rFonts w:ascii="Times New Roman" w:eastAsia="Times New Roman" w:hAnsi="Times New Roman" w:cs="Times New Roman"/>
-                <w:i/>
-                <w:color w:val="auto"/>
-                <w:sz w:val="20"/>
-                <w:szCs w:val="20"/>
-              </w:rPr>
-            </w:pPr>
-            <w:r>
-              <w:rPr>
-                <w:rFonts w:ascii="Times New Roman" w:eastAsia="Times New Roman" w:hAnsi="Times New Roman" w:cs="Times New Roman"/>
-                <w:i/>
+                <w:color w:val="auto"/>
+                <w:sz w:val="20"/>
+                <w:szCs w:val="20"/>
+              </w:rPr>
+            </w:pPr>
+            <w:r>
+              <w:rPr>
+                <w:rFonts w:ascii="Times New Roman" w:eastAsia="Times New Roman" w:hAnsi="Times New Roman" w:cs="Times New Roman"/>
                 <w:color w:val="auto"/>
                 <w:sz w:val="20"/>
                 <w:szCs w:val="20"/>
@@ -2316,16 +2044,14 @@
               <w:jc w:val="both"/>
               <w:rPr>
                 <w:rFonts w:ascii="Times New Roman" w:eastAsia="Times New Roman" w:hAnsi="Times New Roman" w:cs="Times New Roman"/>
-                <w:i/>
-                <w:color w:val="auto"/>
-                <w:sz w:val="20"/>
-                <w:szCs w:val="20"/>
-              </w:rPr>
-            </w:pPr>
-            <w:r>
-              <w:rPr>
-                <w:rFonts w:ascii="Times New Roman" w:eastAsia="Times New Roman" w:hAnsi="Times New Roman" w:cs="Times New Roman"/>
-                <w:i/>
+                <w:color w:val="auto"/>
+                <w:sz w:val="20"/>
+                <w:szCs w:val="20"/>
+              </w:rPr>
+            </w:pPr>
+            <w:r>
+              <w:rPr>
+                <w:rFonts w:ascii="Times New Roman" w:eastAsia="Times New Roman" w:hAnsi="Times New Roman" w:cs="Times New Roman"/>
                 <w:color w:val="auto"/>
                 <w:sz w:val="20"/>
                 <w:szCs w:val="20"/>
@@ -2353,16 +2079,14 @@
               <w:jc w:val="both"/>
               <w:rPr>
                 <w:rFonts w:ascii="Times New Roman" w:eastAsia="Times New Roman" w:hAnsi="Times New Roman" w:cs="Times New Roman"/>
-                <w:i/>
-                <w:color w:val="auto"/>
-                <w:sz w:val="20"/>
-                <w:szCs w:val="20"/>
-              </w:rPr>
-            </w:pPr>
-            <w:r>
-              <w:rPr>
-                <w:rFonts w:ascii="Times New Roman" w:eastAsia="Times New Roman" w:hAnsi="Times New Roman" w:cs="Times New Roman"/>
-                <w:i/>
+                <w:color w:val="auto"/>
+                <w:sz w:val="20"/>
+                <w:szCs w:val="20"/>
+              </w:rPr>
+            </w:pPr>
+            <w:r>
+              <w:rPr>
+                <w:rFonts w:ascii="Times New Roman" w:eastAsia="Times New Roman" w:hAnsi="Times New Roman" w:cs="Times New Roman"/>
                 <w:color w:val="auto"/>
                 <w:sz w:val="20"/>
                 <w:szCs w:val="20"/>
@@ -2394,7 +2118,6 @@
               <w:jc w:val="both"/>
               <w:rPr>
                 <w:rFonts w:ascii="Times New Roman" w:eastAsia="Times New Roman" w:hAnsi="Times New Roman" w:cs="Times New Roman"/>
-                <w:i/>
                 <w:color w:val="auto"/>
                 <w:sz w:val="20"/>
                 <w:szCs w:val="20"/>
@@ -2404,12 +2127,10 @@
             <w:r>
               <w:rPr>
                 <w:rFonts w:ascii="Times New Roman" w:eastAsia="Times New Roman" w:hAnsi="Times New Roman" w:cs="Times New Roman"/>
-                <w:i/>
-                <w:color w:val="auto"/>
-                <w:sz w:val="20"/>
-                <w:szCs w:val="20"/>
-              </w:rPr>
-              <w:lastRenderedPageBreak/>
+                <w:color w:val="auto"/>
+                <w:sz w:val="20"/>
+                <w:szCs w:val="20"/>
+              </w:rPr>
               <w:t>Welvison</w:t>
             </w:r>
             <w:proofErr w:type="spellEnd"/>
@@ -2435,16 +2156,14 @@
               <w:jc w:val="both"/>
               <w:rPr>
                 <w:rFonts w:ascii="Times New Roman" w:eastAsia="Times New Roman" w:hAnsi="Times New Roman" w:cs="Times New Roman"/>
-                <w:i/>
-                <w:color w:val="auto"/>
-                <w:sz w:val="20"/>
-                <w:szCs w:val="20"/>
-              </w:rPr>
-            </w:pPr>
-            <w:r>
-              <w:rPr>
-                <w:rFonts w:ascii="Times New Roman" w:eastAsia="Times New Roman" w:hAnsi="Times New Roman" w:cs="Times New Roman"/>
-                <w:i/>
+                <w:color w:val="auto"/>
+                <w:sz w:val="20"/>
+                <w:szCs w:val="20"/>
+              </w:rPr>
+            </w:pPr>
+            <w:r>
+              <w:rPr>
+                <w:rFonts w:ascii="Times New Roman" w:eastAsia="Times New Roman" w:hAnsi="Times New Roman" w:cs="Times New Roman"/>
                 <w:color w:val="auto"/>
                 <w:sz w:val="20"/>
                 <w:szCs w:val="20"/>
@@ -2473,16 +2192,14 @@
               <w:jc w:val="both"/>
               <w:rPr>
                 <w:rFonts w:ascii="Times New Roman" w:eastAsia="Times New Roman" w:hAnsi="Times New Roman" w:cs="Times New Roman"/>
-                <w:i/>
-                <w:color w:val="auto"/>
-                <w:sz w:val="20"/>
-                <w:szCs w:val="20"/>
-              </w:rPr>
-            </w:pPr>
-            <w:r>
-              <w:rPr>
-                <w:rFonts w:ascii="Times New Roman" w:eastAsia="Times New Roman" w:hAnsi="Times New Roman" w:cs="Times New Roman"/>
-                <w:i/>
+                <w:color w:val="auto"/>
+                <w:sz w:val="20"/>
+                <w:szCs w:val="20"/>
+              </w:rPr>
+            </w:pPr>
+            <w:r>
+              <w:rPr>
+                <w:rFonts w:ascii="Times New Roman" w:eastAsia="Times New Roman" w:hAnsi="Times New Roman" w:cs="Times New Roman"/>
                 <w:color w:val="auto"/>
                 <w:sz w:val="20"/>
                 <w:szCs w:val="20"/>
@@ -2732,7 +2449,6 @@
             <w:r>
               <w:rPr>
                 <w:rFonts w:ascii="Times New Roman" w:eastAsia="Times New Roman" w:hAnsi="Times New Roman" w:cs="Times New Roman"/>
-                <w:i/>
                 <w:color w:val="auto"/>
                 <w:sz w:val="20"/>
                 <w:szCs w:val="20"/>
@@ -2742,7 +2458,6 @@
             <w:r>
               <w:rPr>
                 <w:rFonts w:ascii="Times New Roman" w:eastAsia="Times New Roman" w:hAnsi="Times New Roman" w:cs="Times New Roman"/>
-                <w:i/>
                 <w:color w:val="auto"/>
                 <w:sz w:val="20"/>
                 <w:szCs w:val="20"/>
@@ -2752,7 +2467,6 @@
             <w:r>
               <w:rPr>
                 <w:rFonts w:ascii="Times New Roman" w:eastAsia="Times New Roman" w:hAnsi="Times New Roman" w:cs="Times New Roman"/>
-                <w:i/>
                 <w:color w:val="auto"/>
                 <w:sz w:val="20"/>
                 <w:szCs w:val="20"/>
@@ -2785,12 +2499,21 @@
             <w:r>
               <w:rPr>
                 <w:rFonts w:ascii="Times New Roman" w:eastAsia="Times New Roman" w:hAnsi="Times New Roman" w:cs="Times New Roman"/>
-                <w:i/>
-                <w:color w:val="auto"/>
-                <w:sz w:val="20"/>
-                <w:szCs w:val="20"/>
-              </w:rPr>
-              <w:t>É o responsável do pelo culto da noite.</w:t>
+                <w:color w:val="auto"/>
+                <w:sz w:val="20"/>
+                <w:szCs w:val="20"/>
+              </w:rPr>
+              <w:t xml:space="preserve">É o responsável do pelo </w:t>
+            </w:r>
+            <w:r>
+              <w:rPr>
+                <w:rFonts w:ascii="Times New Roman" w:eastAsia="Times New Roman" w:hAnsi="Times New Roman" w:cs="Times New Roman"/>
+                <w:color w:val="auto"/>
+                <w:sz w:val="20"/>
+                <w:szCs w:val="20"/>
+              </w:rPr>
+              <w:lastRenderedPageBreak/>
+              <w:t>culto da noite.</w:t>
             </w:r>
           </w:p>
         </w:tc>
@@ -2818,12 +2541,22 @@
             <w:r>
               <w:rPr>
                 <w:rFonts w:ascii="Times New Roman" w:eastAsia="Times New Roman" w:hAnsi="Times New Roman" w:cs="Times New Roman"/>
-                <w:i/>
-                <w:color w:val="auto"/>
-                <w:sz w:val="20"/>
-                <w:szCs w:val="20"/>
-              </w:rPr>
-              <w:t>Receberá notificação dos visitantes.</w:t>
+                <w:color w:val="auto"/>
+                <w:sz w:val="20"/>
+                <w:szCs w:val="20"/>
+              </w:rPr>
+              <w:lastRenderedPageBreak/>
+              <w:t xml:space="preserve">Receberá notificação dos </w:t>
+            </w:r>
+            <w:r>
+              <w:rPr>
+                <w:rFonts w:ascii="Times New Roman" w:eastAsia="Times New Roman" w:hAnsi="Times New Roman" w:cs="Times New Roman"/>
+                <w:color w:val="auto"/>
+                <w:sz w:val="20"/>
+                <w:szCs w:val="20"/>
+              </w:rPr>
+              <w:lastRenderedPageBreak/>
+              <w:t>visitantes.</w:t>
             </w:r>
           </w:p>
         </w:tc>
@@ -2851,11 +2584,11 @@
             <w:r>
               <w:rPr>
                 <w:rFonts w:ascii="Times New Roman" w:eastAsia="Times New Roman" w:hAnsi="Times New Roman" w:cs="Times New Roman"/>
-                <w:i/>
-                <w:color w:val="auto"/>
-                <w:sz w:val="20"/>
-                <w:szCs w:val="20"/>
-              </w:rPr>
+                <w:color w:val="auto"/>
+                <w:sz w:val="20"/>
+                <w:szCs w:val="20"/>
+              </w:rPr>
+              <w:lastRenderedPageBreak/>
               <w:t>Pastor</w:t>
             </w:r>
           </w:p>
@@ -2882,16 +2615,14 @@
               <w:jc w:val="both"/>
               <w:rPr>
                 <w:rFonts w:ascii="Times New Roman" w:eastAsia="Times New Roman" w:hAnsi="Times New Roman" w:cs="Times New Roman"/>
-                <w:i/>
-                <w:color w:val="auto"/>
-                <w:sz w:val="20"/>
-                <w:szCs w:val="20"/>
-              </w:rPr>
-            </w:pPr>
-            <w:r>
-              <w:rPr>
-                <w:rFonts w:ascii="Times New Roman" w:eastAsia="Times New Roman" w:hAnsi="Times New Roman" w:cs="Times New Roman"/>
-                <w:i/>
+                <w:color w:val="auto"/>
+                <w:sz w:val="20"/>
+                <w:szCs w:val="20"/>
+              </w:rPr>
+            </w:pPr>
+            <w:r>
+              <w:rPr>
+                <w:rFonts w:ascii="Times New Roman" w:eastAsia="Times New Roman" w:hAnsi="Times New Roman" w:cs="Times New Roman"/>
                 <w:color w:val="auto"/>
                 <w:sz w:val="20"/>
                 <w:szCs w:val="20"/>
@@ -2919,16 +2650,14 @@
               <w:jc w:val="both"/>
               <w:rPr>
                 <w:rFonts w:ascii="Times New Roman" w:eastAsia="Times New Roman" w:hAnsi="Times New Roman" w:cs="Times New Roman"/>
-                <w:i/>
-                <w:color w:val="auto"/>
-                <w:sz w:val="20"/>
-                <w:szCs w:val="20"/>
-              </w:rPr>
-            </w:pPr>
-            <w:r>
-              <w:rPr>
-                <w:rFonts w:ascii="Times New Roman" w:eastAsia="Times New Roman" w:hAnsi="Times New Roman" w:cs="Times New Roman"/>
-                <w:i/>
+                <w:color w:val="auto"/>
+                <w:sz w:val="20"/>
+                <w:szCs w:val="20"/>
+              </w:rPr>
+            </w:pPr>
+            <w:r>
+              <w:rPr>
+                <w:rFonts w:ascii="Times New Roman" w:eastAsia="Times New Roman" w:hAnsi="Times New Roman" w:cs="Times New Roman"/>
                 <w:color w:val="auto"/>
                 <w:sz w:val="20"/>
                 <w:szCs w:val="20"/>
@@ -2956,16 +2685,14 @@
               <w:jc w:val="both"/>
               <w:rPr>
                 <w:rFonts w:ascii="Times New Roman" w:eastAsia="Times New Roman" w:hAnsi="Times New Roman" w:cs="Times New Roman"/>
-                <w:i/>
-                <w:color w:val="auto"/>
-                <w:sz w:val="20"/>
-                <w:szCs w:val="20"/>
-              </w:rPr>
-            </w:pPr>
-            <w:r>
-              <w:rPr>
-                <w:rFonts w:ascii="Times New Roman" w:eastAsia="Times New Roman" w:hAnsi="Times New Roman" w:cs="Times New Roman"/>
-                <w:i/>
+                <w:color w:val="auto"/>
+                <w:sz w:val="20"/>
+                <w:szCs w:val="20"/>
+              </w:rPr>
+            </w:pPr>
+            <w:r>
+              <w:rPr>
+                <w:rFonts w:ascii="Times New Roman" w:eastAsia="Times New Roman" w:hAnsi="Times New Roman" w:cs="Times New Roman"/>
                 <w:color w:val="auto"/>
                 <w:sz w:val="20"/>
                 <w:szCs w:val="20"/>
@@ -2993,7 +2720,6 @@
               <w:jc w:val="both"/>
               <w:rPr>
                 <w:rFonts w:ascii="Times New Roman" w:eastAsia="Times New Roman" w:hAnsi="Times New Roman" w:cs="Times New Roman"/>
-                <w:i/>
                 <w:color w:val="auto"/>
                 <w:sz w:val="20"/>
                 <w:szCs w:val="20"/>
@@ -3003,7 +2729,6 @@
             <w:r>
               <w:rPr>
                 <w:rFonts w:ascii="Times New Roman" w:eastAsia="Times New Roman" w:hAnsi="Times New Roman" w:cs="Times New Roman"/>
-                <w:i/>
                 <w:color w:val="auto"/>
                 <w:sz w:val="20"/>
                 <w:szCs w:val="20"/>
@@ -3035,16 +2760,14 @@
               <w:jc w:val="both"/>
               <w:rPr>
                 <w:rFonts w:ascii="Times New Roman" w:eastAsia="Times New Roman" w:hAnsi="Times New Roman" w:cs="Times New Roman"/>
-                <w:i/>
-                <w:color w:val="auto"/>
-                <w:sz w:val="20"/>
-                <w:szCs w:val="20"/>
-              </w:rPr>
-            </w:pPr>
-            <w:r>
-              <w:rPr>
-                <w:rFonts w:ascii="Times New Roman" w:eastAsia="Times New Roman" w:hAnsi="Times New Roman" w:cs="Times New Roman"/>
-                <w:i/>
+                <w:color w:val="auto"/>
+                <w:sz w:val="20"/>
+                <w:szCs w:val="20"/>
+              </w:rPr>
+            </w:pPr>
+            <w:r>
+              <w:rPr>
+                <w:rFonts w:ascii="Times New Roman" w:eastAsia="Times New Roman" w:hAnsi="Times New Roman" w:cs="Times New Roman"/>
                 <w:color w:val="auto"/>
                 <w:sz w:val="20"/>
                 <w:szCs w:val="20"/>
@@ -3072,16 +2795,14 @@
               <w:jc w:val="both"/>
               <w:rPr>
                 <w:rFonts w:ascii="Times New Roman" w:eastAsia="Times New Roman" w:hAnsi="Times New Roman" w:cs="Times New Roman"/>
-                <w:i/>
-                <w:color w:val="auto"/>
-                <w:sz w:val="20"/>
-                <w:szCs w:val="20"/>
-              </w:rPr>
-            </w:pPr>
-            <w:r>
-              <w:rPr>
-                <w:rFonts w:ascii="Times New Roman" w:eastAsia="Times New Roman" w:hAnsi="Times New Roman" w:cs="Times New Roman"/>
-                <w:i/>
+                <w:color w:val="auto"/>
+                <w:sz w:val="20"/>
+                <w:szCs w:val="20"/>
+              </w:rPr>
+            </w:pPr>
+            <w:r>
+              <w:rPr>
+                <w:rFonts w:ascii="Times New Roman" w:eastAsia="Times New Roman" w:hAnsi="Times New Roman" w:cs="Times New Roman"/>
                 <w:color w:val="auto"/>
                 <w:sz w:val="20"/>
                 <w:szCs w:val="20"/>
@@ -3109,16 +2830,14 @@
               <w:jc w:val="both"/>
               <w:rPr>
                 <w:rFonts w:ascii="Times New Roman" w:eastAsia="Times New Roman" w:hAnsi="Times New Roman" w:cs="Times New Roman"/>
-                <w:i/>
-                <w:color w:val="auto"/>
-                <w:sz w:val="20"/>
-                <w:szCs w:val="20"/>
-              </w:rPr>
-            </w:pPr>
-            <w:r>
-              <w:rPr>
-                <w:rFonts w:ascii="Times New Roman" w:eastAsia="Times New Roman" w:hAnsi="Times New Roman" w:cs="Times New Roman"/>
-                <w:i/>
+                <w:color w:val="auto"/>
+                <w:sz w:val="20"/>
+                <w:szCs w:val="20"/>
+              </w:rPr>
+            </w:pPr>
+            <w:r>
+              <w:rPr>
+                <w:rFonts w:ascii="Times New Roman" w:eastAsia="Times New Roman" w:hAnsi="Times New Roman" w:cs="Times New Roman"/>
                 <w:color w:val="auto"/>
                 <w:sz w:val="20"/>
                 <w:szCs w:val="20"/>
@@ -3146,16 +2865,14 @@
               <w:jc w:val="both"/>
               <w:rPr>
                 <w:rFonts w:ascii="Times New Roman" w:eastAsia="Times New Roman" w:hAnsi="Times New Roman" w:cs="Times New Roman"/>
-                <w:i/>
-                <w:color w:val="auto"/>
-                <w:sz w:val="20"/>
-                <w:szCs w:val="20"/>
-              </w:rPr>
-            </w:pPr>
-            <w:r>
-              <w:rPr>
-                <w:rFonts w:ascii="Times New Roman" w:eastAsia="Times New Roman" w:hAnsi="Times New Roman" w:cs="Times New Roman"/>
-                <w:i/>
+                <w:color w:val="auto"/>
+                <w:sz w:val="20"/>
+                <w:szCs w:val="20"/>
+              </w:rPr>
+            </w:pPr>
+            <w:r>
+              <w:rPr>
+                <w:rFonts w:ascii="Times New Roman" w:eastAsia="Times New Roman" w:hAnsi="Times New Roman" w:cs="Times New Roman"/>
                 <w:color w:val="auto"/>
                 <w:sz w:val="20"/>
                 <w:szCs w:val="20"/>
@@ -3219,7 +2936,6 @@
       <w:r>
         <w:rPr>
           <w:rFonts w:ascii="Times New Roman" w:eastAsia="Times New Roman" w:hAnsi="Times New Roman" w:cs="Times New Roman"/>
-          <w:i/>
           <w:color w:val="auto"/>
           <w:sz w:val="20"/>
           <w:szCs w:val="20"/>
@@ -3229,7 +2945,6 @@
       <w:r>
         <w:rPr>
           <w:rFonts w:ascii="Times New Roman" w:eastAsia="Times New Roman" w:hAnsi="Times New Roman" w:cs="Times New Roman"/>
-          <w:i/>
           <w:color w:val="auto"/>
           <w:sz w:val="20"/>
           <w:szCs w:val="20"/>
@@ -3239,7 +2954,6 @@
       <w:r>
         <w:rPr>
           <w:rFonts w:ascii="Times New Roman" w:eastAsia="Times New Roman" w:hAnsi="Times New Roman" w:cs="Times New Roman"/>
-          <w:i/>
           <w:color w:val="auto"/>
           <w:sz w:val="20"/>
           <w:szCs w:val="20"/>
@@ -4365,7 +4079,6 @@
                 <w:szCs w:val="20"/>
                 <w:shd w:val="clear" w:color="auto" w:fill="BFBFBF"/>
               </w:rPr>
-              <w:lastRenderedPageBreak/>
               <w:t>Funcionalidade</w:t>
             </w:r>
           </w:p>
@@ -4572,6 +4285,7 @@
               <w:rPr>
                 <w:color w:val="auto"/>
               </w:rPr>
+              <w:lastRenderedPageBreak/>
               <w:t>Imprimir carta de transferência</w:t>
             </w:r>
           </w:p>
@@ -5963,7 +5677,7 @@
       <w:rPr>
         <w:noProof/>
       </w:rPr>
-      <w:t>7</w:t>
+      <w:t>6</w:t>
     </w:r>
     <w:r>
       <w:fldChar w:fldCharType="end"/>
